--- a/Documentation/Iterium Unity Documentation.docx
+++ b/Documentation/Iterium Unity Documentation.docx
@@ -88,7 +88,7 @@
                     </pic:cNvPicPr>
                   </pic:nvPicPr>
                   <pic:blipFill>
-                    <a:blip r:embed="rId4">
+                    <a:blip r:embed="rId8">
                       <a:extLst>
                         <a:ext uri="{28A0092B-C50C-407E-A947-70E740481C1C}">
                           <a14:useLocalDpi xmlns:a14="http://schemas.microsoft.com/office/drawing/2010/main" val="0"/>
@@ -122,11 +122,408 @@
     </w:p>
     <w:p>
       <w:pPr>
-        <w:rPr>
-          <w:lang w:val="en-US"/>
-        </w:rPr>
-      </w:pPr>
+        <w:pStyle w:val="Subtitle"/>
+        <w:jc w:val="center"/>
+        <w:rPr>
+          <w:lang w:val="en-US"/>
+        </w:rPr>
+      </w:pPr>
+      <w:r>
+        <w:rPr>
+          <w:lang w:val="en-US"/>
+        </w:rPr>
+        <w:t xml:space="preserve">Revision: </w:t>
+      </w:r>
+      <w:r>
+        <w:rPr>
+          <w:lang w:val="en-US"/>
+        </w:rPr>
+        <w:fldChar w:fldCharType="begin"/>
+      </w:r>
+      <w:r>
+        <w:rPr>
+          <w:lang w:val="en-US"/>
+        </w:rPr>
+        <w:instrText xml:space="preserve"> REVNUM  \* Arabic  \* MERGEFORMAT </w:instrText>
+      </w:r>
+      <w:r>
+        <w:rPr>
+          <w:lang w:val="en-US"/>
+        </w:rPr>
+        <w:fldChar w:fldCharType="separate"/>
+      </w:r>
+      <w:r>
+        <w:rPr>
+          <w:noProof/>
+          <w:lang w:val="en-US"/>
+        </w:rPr>
+        <w:t>2</w:t>
+      </w:r>
+      <w:r>
+        <w:rPr>
+          <w:lang w:val="en-US"/>
+        </w:rPr>
+        <w:fldChar w:fldCharType="end"/>
+      </w:r>
     </w:p>
+    <w:p>
+      <w:pPr>
+        <w:rPr>
+          <w:lang w:val="en-US"/>
+        </w:rPr>
+      </w:pPr>
+      <w:r>
+        <w:rPr>
+          <w:lang w:val="en-US"/>
+        </w:rPr>
+        <w:br w:type="page"/>
+      </w:r>
+    </w:p>
+    <w:sdt>
+      <w:sdtPr>
+        <w:id w:val="-1710639968"/>
+        <w:docPartObj>
+          <w:docPartGallery w:val="Table of Contents"/>
+          <w:docPartUnique/>
+        </w:docPartObj>
+      </w:sdtPr>
+      <w:sdtEndPr>
+        <w:rPr>
+          <w:rFonts w:asciiTheme="minorHAnsi" w:eastAsiaTheme="minorHAnsi" w:hAnsiTheme="minorHAnsi" w:cstheme="minorBidi"/>
+          <w:b/>
+          <w:bCs/>
+          <w:noProof/>
+          <w:color w:val="auto"/>
+          <w:sz w:val="22"/>
+          <w:szCs w:val="22"/>
+          <w:lang w:val="en-ZA"/>
+        </w:rPr>
+      </w:sdtEndPr>
+      <w:sdtContent>
+        <w:p>
+          <w:pPr>
+            <w:pStyle w:val="TOCHeading"/>
+          </w:pPr>
+          <w:r>
+            <w:t>Contents</w:t>
+          </w:r>
+        </w:p>
+        <w:p>
+          <w:r>
+            <w:fldChar w:fldCharType="begin"/>
+          </w:r>
+          <w:r>
+            <w:instrText xml:space="preserve"> TOC \o "1-3" \h \z \u </w:instrText>
+          </w:r>
+          <w:r>
+            <w:fldChar w:fldCharType="separate"/>
+          </w:r>
+          <w:r>
+            <w:rPr>
+              <w:b/>
+              <w:bCs/>
+              <w:noProof/>
+              <w:lang w:val="en-US"/>
+            </w:rPr>
+            <w:t>No table of contents entries found.</w:t>
+          </w:r>
+          <w:r>
+            <w:rPr>
+              <w:b/>
+              <w:bCs/>
+              <w:noProof/>
+            </w:rPr>
+            <w:fldChar w:fldCharType="end"/>
+          </w:r>
+        </w:p>
+      </w:sdtContent>
+    </w:sdt>
+    <w:p>
+      <w:pPr>
+        <w:rPr>
+          <w:lang w:val="en-US"/>
+        </w:rPr>
+      </w:pPr>
+      <w:r>
+        <w:rPr>
+          <w:lang w:val="en-US"/>
+        </w:rPr>
+        <w:br w:type="page"/>
+      </w:r>
+    </w:p>
+    <w:p>
+      <w:pPr>
+        <w:pStyle w:val="Heading1"/>
+        <w:numPr>
+          <w:ilvl w:val="0"/>
+          <w:numId w:val="1"/>
+        </w:numPr>
+        <w:rPr>
+          <w:lang w:val="en-US"/>
+        </w:rPr>
+      </w:pPr>
+      <w:r>
+        <w:rPr>
+          <w:lang w:val="en-US"/>
+        </w:rPr>
+        <w:lastRenderedPageBreak/>
+        <w:t>Game Description</w:t>
+      </w:r>
+    </w:p>
+    <w:p>
+      <w:pPr>
+        <w:rPr>
+          <w:lang w:val="en-US"/>
+        </w:rPr>
+      </w:pPr>
+    </w:p>
+    <w:tbl>
+      <w:tblPr>
+        <w:tblStyle w:val="TableGrid"/>
+        <w:tblW w:w="0" w:type="auto"/>
+        <w:tblLook w:val="04A0" w:firstRow="1" w:lastRow="0" w:firstColumn="1" w:lastColumn="0" w:noHBand="0" w:noVBand="1"/>
+      </w:tblPr>
+      <w:tblGrid>
+        <w:gridCol w:w="2547"/>
+        <w:gridCol w:w="6469"/>
+      </w:tblGrid>
+      <w:tr>
+        <w:tc>
+          <w:tcPr>
+            <w:tcW w:w="2547" w:type="dxa"/>
+          </w:tcPr>
+          <w:p>
+            <w:pPr>
+              <w:rPr>
+                <w:lang w:val="en-US"/>
+              </w:rPr>
+            </w:pPr>
+            <w:r>
+              <w:rPr>
+                <w:lang w:val="en-US"/>
+              </w:rPr>
+              <w:t>Genre</w:t>
+            </w:r>
+          </w:p>
+        </w:tc>
+        <w:tc>
+          <w:tcPr>
+            <w:tcW w:w="6469" w:type="dxa"/>
+          </w:tcPr>
+          <w:p>
+            <w:pPr>
+              <w:rPr>
+                <w:lang w:val="en-US"/>
+              </w:rPr>
+            </w:pPr>
+            <w:proofErr w:type="gramStart"/>
+            <w:r>
+              <w:rPr>
+                <w:lang w:val="en-US"/>
+              </w:rPr>
+              <w:t>Top down</w:t>
+            </w:r>
+            <w:proofErr w:type="gramEnd"/>
+            <w:r>
+              <w:rPr>
+                <w:lang w:val="en-US"/>
+              </w:rPr>
+              <w:t xml:space="preserve"> space shooter</w:t>
+            </w:r>
+          </w:p>
+        </w:tc>
+      </w:tr>
+      <w:tr>
+        <w:tc>
+          <w:tcPr>
+            <w:tcW w:w="2547" w:type="dxa"/>
+          </w:tcPr>
+          <w:p>
+            <w:pPr>
+              <w:rPr>
+                <w:lang w:val="en-US"/>
+              </w:rPr>
+            </w:pPr>
+            <w:r>
+              <w:rPr>
+                <w:lang w:val="en-US"/>
+              </w:rPr>
+              <w:t>Theme</w:t>
+            </w:r>
+          </w:p>
+        </w:tc>
+        <w:tc>
+          <w:tcPr>
+            <w:tcW w:w="6469" w:type="dxa"/>
+          </w:tcPr>
+          <w:p>
+            <w:pPr>
+              <w:rPr>
+                <w:lang w:val="en-US"/>
+              </w:rPr>
+            </w:pPr>
+            <w:r>
+              <w:rPr>
+                <w:lang w:val="en-US"/>
+              </w:rPr>
+              <w:t>1980s Arcade</w:t>
+            </w:r>
+          </w:p>
+        </w:tc>
+      </w:tr>
+      <w:tr>
+        <w:tc>
+          <w:tcPr>
+            <w:tcW w:w="2547" w:type="dxa"/>
+          </w:tcPr>
+          <w:p>
+            <w:pPr>
+              <w:rPr>
+                <w:lang w:val="en-US"/>
+              </w:rPr>
+            </w:pPr>
+            <w:r>
+              <w:rPr>
+                <w:lang w:val="en-US"/>
+              </w:rPr>
+              <w:t>Perspective</w:t>
+            </w:r>
+          </w:p>
+        </w:tc>
+        <w:tc>
+          <w:tcPr>
+            <w:tcW w:w="6469" w:type="dxa"/>
+          </w:tcPr>
+          <w:p>
+            <w:pPr>
+              <w:rPr>
+                <w:lang w:val="en-US"/>
+              </w:rPr>
+            </w:pPr>
+            <w:r>
+              <w:rPr>
+                <w:lang w:val="en-US"/>
+              </w:rPr>
+              <w:t>2.5D</w:t>
+            </w:r>
+          </w:p>
+        </w:tc>
+      </w:tr>
+      <w:tr>
+        <w:tc>
+          <w:tcPr>
+            <w:tcW w:w="2547" w:type="dxa"/>
+          </w:tcPr>
+          <w:p>
+            <w:pPr>
+              <w:rPr>
+                <w:lang w:val="en-US"/>
+              </w:rPr>
+            </w:pPr>
+            <w:r>
+              <w:rPr>
+                <w:lang w:val="en-US"/>
+              </w:rPr>
+              <w:t>Game engine</w:t>
+            </w:r>
+          </w:p>
+        </w:tc>
+        <w:tc>
+          <w:tcPr>
+            <w:tcW w:w="6469" w:type="dxa"/>
+          </w:tcPr>
+          <w:p>
+            <w:pPr>
+              <w:rPr>
+                <w:lang w:val="en-US"/>
+              </w:rPr>
+            </w:pPr>
+            <w:r>
+              <w:rPr>
+                <w:lang w:val="en-US"/>
+              </w:rPr>
+              <w:t>Unity</w:t>
+            </w:r>
+          </w:p>
+        </w:tc>
+      </w:tr>
+      <w:tr>
+        <w:tc>
+          <w:tcPr>
+            <w:tcW w:w="2547" w:type="dxa"/>
+          </w:tcPr>
+          <w:p>
+            <w:pPr>
+              <w:rPr>
+                <w:lang w:val="en-US"/>
+              </w:rPr>
+            </w:pPr>
+            <w:r>
+              <w:rPr>
+                <w:lang w:val="en-US"/>
+              </w:rPr>
+              <w:t>Scripting language</w:t>
+            </w:r>
+          </w:p>
+        </w:tc>
+        <w:tc>
+          <w:tcPr>
+            <w:tcW w:w="6469" w:type="dxa"/>
+          </w:tcPr>
+          <w:p>
+            <w:pPr>
+              <w:rPr>
+                <w:lang w:val="en-US"/>
+              </w:rPr>
+            </w:pPr>
+            <w:r>
+              <w:rPr>
+                <w:lang w:val="en-US"/>
+              </w:rPr>
+              <w:t>C#</w:t>
+            </w:r>
+          </w:p>
+        </w:tc>
+      </w:tr>
+      <w:tr>
+        <w:tc>
+          <w:tcPr>
+            <w:tcW w:w="2547" w:type="dxa"/>
+          </w:tcPr>
+          <w:p>
+            <w:pPr>
+              <w:rPr>
+                <w:lang w:val="en-US"/>
+              </w:rPr>
+            </w:pPr>
+            <w:r>
+              <w:rPr>
+                <w:lang w:val="en-US"/>
+              </w:rPr>
+              <w:t>License</w:t>
+            </w:r>
+          </w:p>
+        </w:tc>
+        <w:tc>
+          <w:tcPr>
+            <w:tcW w:w="6469" w:type="dxa"/>
+          </w:tcPr>
+          <w:p>
+            <w:pPr>
+              <w:rPr>
+                <w:lang w:val="en-US"/>
+              </w:rPr>
+            </w:pPr>
+            <w:r>
+              <w:rPr>
+                <w:lang w:val="en-US"/>
+              </w:rPr>
+              <w:t>Open source</w:t>
+            </w:r>
+          </w:p>
+        </w:tc>
+      </w:tr>
+    </w:tbl>
     <w:p>
       <w:pPr>
         <w:rPr>
@@ -142,6 +539,150 @@
     </w:sectPr>
   </w:body>
 </w:document>
+</file>
+
+<file path=word/endnotes.xml><?xml version="1.0" encoding="utf-8"?>
+<w:endnotes xmlns:wpc="http://schemas.microsoft.com/office/word/2010/wordprocessingCanvas" xmlns:cx="http://schemas.microsoft.com/office/drawing/2014/chartex" xmlns:cx1="http://schemas.microsoft.com/office/drawing/2015/9/8/chartex" xmlns:cx2="http://schemas.microsoft.com/office/drawing/2015/10/21/chartex" xmlns:cx3="http://schemas.microsoft.com/office/drawing/2016/5/9/chartex" xmlns:cx4="http://schemas.microsoft.com/office/drawing/2016/5/10/chartex" xmlns:cx5="http://schemas.microsoft.com/office/drawing/2016/5/11/chartex" xmlns:cx6="http://schemas.microsoft.com/office/drawing/2016/5/12/chartex" xmlns:cx7="http://schemas.microsoft.com/office/drawing/2016/5/13/chartex" xmlns:cx8="http://schemas.microsoft.com/office/drawing/2016/5/14/chartex" xmlns:mc="http://schemas.openxmlformats.org/markup-compatibility/2006" xmlns:aink="http://schemas.microsoft.com/office/drawing/2016/ink" xmlns:am3d="http://schemas.microsoft.com/office/drawing/2017/model3d" xmlns:o="urn:schemas-microsoft-com:office:office" xmlns:oel="http://schemas.microsoft.com/office/2019/extlst" xmlns:r="http://schemas.openxmlformats.org/officeDocument/2006/relationships" xmlns:m="http://schemas.openxmlformats.org/officeDocument/2006/math" xmlns:v="urn:schemas-microsoft-com:vml" xmlns:wp14="http://schemas.microsoft.com/office/word/2010/wordprocessingDrawing" xmlns:wp="http://schemas.openxmlformats.org/drawingml/2006/wordprocessingDrawing" xmlns:w10="urn:schemas-microsoft-com:office:word" xmlns:w="http://schemas.openxmlformats.org/wordprocessingml/2006/main" xmlns:w14="http://schemas.microsoft.com/office/word/2010/wordml" xmlns:w15="http://schemas.microsoft.com/office/word/2012/wordml" xmlns:w16cex="http://schemas.microsoft.com/office/word/2018/wordml/cex" xmlns:w16cid="http://schemas.microsoft.com/office/word/2016/wordml/cid" xmlns:w16="http://schemas.microsoft.com/office/word/2018/wordml" xmlns:w16sdtdh="http://schemas.microsoft.com/office/word/2020/wordml/sdtdatahash" xmlns:w16se="http://schemas.microsoft.com/office/word/2015/wordml/symex" xmlns:wpg="http://schemas.microsoft.com/office/word/2010/wordprocessingGroup" xmlns:wpi="http://schemas.microsoft.com/office/word/2010/wordprocessingInk" xmlns:wne="http://schemas.microsoft.com/office/word/2006/wordml" xmlns:wps="http://schemas.microsoft.com/office/word/2010/wordprocessingShape" mc:Ignorable="w14 w15 w16se w16cid w16 w16cex w16sdtdh wp14">
+  <w:endnote w:type="separator" w:id="-1">
+    <w:p>
+      <w:pPr>
+        <w:spacing w:after="0" w:line="240" w:lineRule="auto"/>
+      </w:pPr>
+      <w:r>
+        <w:separator/>
+      </w:r>
+    </w:p>
+  </w:endnote>
+  <w:endnote w:type="continuationSeparator" w:id="0">
+    <w:p>
+      <w:pPr>
+        <w:spacing w:after="0" w:line="240" w:lineRule="auto"/>
+      </w:pPr>
+      <w:r>
+        <w:continuationSeparator/>
+      </w:r>
+    </w:p>
+  </w:endnote>
+</w:endnotes>
+</file>
+
+<file path=word/footnotes.xml><?xml version="1.0" encoding="utf-8"?>
+<w:footnotes xmlns:wpc="http://schemas.microsoft.com/office/word/2010/wordprocessingCanvas" xmlns:cx="http://schemas.microsoft.com/office/drawing/2014/chartex" xmlns:cx1="http://schemas.microsoft.com/office/drawing/2015/9/8/chartex" xmlns:cx2="http://schemas.microsoft.com/office/drawing/2015/10/21/chartex" xmlns:cx3="http://schemas.microsoft.com/office/drawing/2016/5/9/chartex" xmlns:cx4="http://schemas.microsoft.com/office/drawing/2016/5/10/chartex" xmlns:cx5="http://schemas.microsoft.com/office/drawing/2016/5/11/chartex" xmlns:cx6="http://schemas.microsoft.com/office/drawing/2016/5/12/chartex" xmlns:cx7="http://schemas.microsoft.com/office/drawing/2016/5/13/chartex" xmlns:cx8="http://schemas.microsoft.com/office/drawing/2016/5/14/chartex" xmlns:mc="http://schemas.openxmlformats.org/markup-compatibility/2006" xmlns:aink="http://schemas.microsoft.com/office/drawing/2016/ink" xmlns:am3d="http://schemas.microsoft.com/office/drawing/2017/model3d" xmlns:o="urn:schemas-microsoft-com:office:office" xmlns:oel="http://schemas.microsoft.com/office/2019/extlst" xmlns:r="http://schemas.openxmlformats.org/officeDocument/2006/relationships" xmlns:m="http://schemas.openxmlformats.org/officeDocument/2006/math" xmlns:v="urn:schemas-microsoft-com:vml" xmlns:wp14="http://schemas.microsoft.com/office/word/2010/wordprocessingDrawing" xmlns:wp="http://schemas.openxmlformats.org/drawingml/2006/wordprocessingDrawing" xmlns:w10="urn:schemas-microsoft-com:office:word" xmlns:w="http://schemas.openxmlformats.org/wordprocessingml/2006/main" xmlns:w14="http://schemas.microsoft.com/office/word/2010/wordml" xmlns:w15="http://schemas.microsoft.com/office/word/2012/wordml" xmlns:w16cex="http://schemas.microsoft.com/office/word/2018/wordml/cex" xmlns:w16cid="http://schemas.microsoft.com/office/word/2016/wordml/cid" xmlns:w16="http://schemas.microsoft.com/office/word/2018/wordml" xmlns:w16sdtdh="http://schemas.microsoft.com/office/word/2020/wordml/sdtdatahash" xmlns:w16se="http://schemas.microsoft.com/office/word/2015/wordml/symex" xmlns:wpg="http://schemas.microsoft.com/office/word/2010/wordprocessingGroup" xmlns:wpi="http://schemas.microsoft.com/office/word/2010/wordprocessingInk" xmlns:wne="http://schemas.microsoft.com/office/word/2006/wordml" xmlns:wps="http://schemas.microsoft.com/office/word/2010/wordprocessingShape" mc:Ignorable="w14 w15 w16se w16cid w16 w16cex w16sdtdh wp14">
+  <w:footnote w:type="separator" w:id="-1">
+    <w:p>
+      <w:pPr>
+        <w:spacing w:after="0" w:line="240" w:lineRule="auto"/>
+      </w:pPr>
+      <w:r>
+        <w:separator/>
+      </w:r>
+    </w:p>
+  </w:footnote>
+  <w:footnote w:type="continuationSeparator" w:id="0">
+    <w:p>
+      <w:pPr>
+        <w:spacing w:after="0" w:line="240" w:lineRule="auto"/>
+      </w:pPr>
+      <w:r>
+        <w:continuationSeparator/>
+      </w:r>
+    </w:p>
+  </w:footnote>
+</w:footnotes>
+</file>
+
+<file path=word/numbering.xml><?xml version="1.0" encoding="utf-8"?>
+<w:numbering xmlns:wpc="http://schemas.microsoft.com/office/word/2010/wordprocessingCanvas" xmlns:cx="http://schemas.microsoft.com/office/drawing/2014/chartex" xmlns:cx1="http://schemas.microsoft.com/office/drawing/2015/9/8/chartex" xmlns:cx2="http://schemas.microsoft.com/office/drawing/2015/10/21/chartex" xmlns:cx3="http://schemas.microsoft.com/office/drawing/2016/5/9/chartex" xmlns:cx4="http://schemas.microsoft.com/office/drawing/2016/5/10/chartex" xmlns:cx5="http://schemas.microsoft.com/office/drawing/2016/5/11/chartex" xmlns:cx6="http://schemas.microsoft.com/office/drawing/2016/5/12/chartex" xmlns:cx7="http://schemas.microsoft.com/office/drawing/2016/5/13/chartex" xmlns:cx8="http://schemas.microsoft.com/office/drawing/2016/5/14/chartex" xmlns:mc="http://schemas.openxmlformats.org/markup-compatibility/2006" xmlns:aink="http://schemas.microsoft.com/office/drawing/2016/ink" xmlns:am3d="http://schemas.microsoft.com/office/drawing/2017/model3d" xmlns:o="urn:schemas-microsoft-com:office:office" xmlns:oel="http://schemas.microsoft.com/office/2019/extlst" xmlns:r="http://schemas.openxmlformats.org/officeDocument/2006/relationships" xmlns:m="http://schemas.openxmlformats.org/officeDocument/2006/math" xmlns:v="urn:schemas-microsoft-com:vml" xmlns:wp14="http://schemas.microsoft.com/office/word/2010/wordprocessingDrawing" xmlns:wp="http://schemas.openxmlformats.org/drawingml/2006/wordprocessingDrawing" xmlns:w10="urn:schemas-microsoft-com:office:word" xmlns:w="http://schemas.openxmlformats.org/wordprocessingml/2006/main" xmlns:w14="http://schemas.microsoft.com/office/word/2010/wordml" xmlns:w15="http://schemas.microsoft.com/office/word/2012/wordml" xmlns:w16cex="http://schemas.microsoft.com/office/word/2018/wordml/cex" xmlns:w16cid="http://schemas.microsoft.com/office/word/2016/wordml/cid" xmlns:w16="http://schemas.microsoft.com/office/word/2018/wordml" xmlns:w16sdtdh="http://schemas.microsoft.com/office/word/2020/wordml/sdtdatahash" xmlns:w16se="http://schemas.microsoft.com/office/word/2015/wordml/symex" xmlns:wpg="http://schemas.microsoft.com/office/word/2010/wordprocessingGroup" xmlns:wpi="http://schemas.microsoft.com/office/word/2010/wordprocessingInk" xmlns:wne="http://schemas.microsoft.com/office/word/2006/wordml" xmlns:wps="http://schemas.microsoft.com/office/word/2010/wordprocessingShape" mc:Ignorable="w14 w15 w16se w16cid w16 w16cex w16sdtdh wp14">
+  <w:abstractNum w:abstractNumId="0" w15:restartNumberingAfterBreak="0">
+    <w:nsid w:val="1A167ECF"/>
+    <w:multiLevelType w:val="multilevel"/>
+    <w:tmpl w:val="1C09001F"/>
+    <w:lvl w:ilvl="0">
+      <w:start w:val="1"/>
+      <w:numFmt w:val="decimal"/>
+      <w:lvlText w:val="%1."/>
+      <w:lvlJc w:val="left"/>
+      <w:pPr>
+        <w:ind w:left="360" w:hanging="360"/>
+      </w:pPr>
+    </w:lvl>
+    <w:lvl w:ilvl="1">
+      <w:start w:val="1"/>
+      <w:numFmt w:val="decimal"/>
+      <w:lvlText w:val="%1.%2."/>
+      <w:lvlJc w:val="left"/>
+      <w:pPr>
+        <w:ind w:left="792" w:hanging="432"/>
+      </w:pPr>
+    </w:lvl>
+    <w:lvl w:ilvl="2">
+      <w:start w:val="1"/>
+      <w:numFmt w:val="decimal"/>
+      <w:lvlText w:val="%1.%2.%3."/>
+      <w:lvlJc w:val="left"/>
+      <w:pPr>
+        <w:ind w:left="1224" w:hanging="504"/>
+      </w:pPr>
+    </w:lvl>
+    <w:lvl w:ilvl="3">
+      <w:start w:val="1"/>
+      <w:numFmt w:val="decimal"/>
+      <w:lvlText w:val="%1.%2.%3.%4."/>
+      <w:lvlJc w:val="left"/>
+      <w:pPr>
+        <w:ind w:left="1728" w:hanging="648"/>
+      </w:pPr>
+    </w:lvl>
+    <w:lvl w:ilvl="4">
+      <w:start w:val="1"/>
+      <w:numFmt w:val="decimal"/>
+      <w:lvlText w:val="%1.%2.%3.%4.%5."/>
+      <w:lvlJc w:val="left"/>
+      <w:pPr>
+        <w:ind w:left="2232" w:hanging="792"/>
+      </w:pPr>
+    </w:lvl>
+    <w:lvl w:ilvl="5">
+      <w:start w:val="1"/>
+      <w:numFmt w:val="decimal"/>
+      <w:lvlText w:val="%1.%2.%3.%4.%5.%6."/>
+      <w:lvlJc w:val="left"/>
+      <w:pPr>
+        <w:ind w:left="2736" w:hanging="936"/>
+      </w:pPr>
+    </w:lvl>
+    <w:lvl w:ilvl="6">
+      <w:start w:val="1"/>
+      <w:numFmt w:val="decimal"/>
+      <w:lvlText w:val="%1.%2.%3.%4.%5.%6.%7."/>
+      <w:lvlJc w:val="left"/>
+      <w:pPr>
+        <w:ind w:left="3240" w:hanging="1080"/>
+      </w:pPr>
+    </w:lvl>
+    <w:lvl w:ilvl="7">
+      <w:start w:val="1"/>
+      <w:numFmt w:val="decimal"/>
+      <w:lvlText w:val="%1.%2.%3.%4.%5.%6.%7.%8."/>
+      <w:lvlJc w:val="left"/>
+      <w:pPr>
+        <w:ind w:left="3744" w:hanging="1224"/>
+      </w:pPr>
+    </w:lvl>
+    <w:lvl w:ilvl="8">
+      <w:start w:val="1"/>
+      <w:numFmt w:val="decimal"/>
+      <w:lvlText w:val="%1.%2.%3.%4.%5.%6.%7.%8.%9."/>
+      <w:lvlJc w:val="left"/>
+      <w:pPr>
+        <w:ind w:left="4320" w:hanging="1440"/>
+      </w:pPr>
+    </w:lvl>
+  </w:abstractNum>
+  <w:num w:numId="1" w16cid:durableId="500586692">
+    <w:abstractNumId w:val="0"/>
+  </w:num>
+</w:numbering>
 </file>
 
 <file path=word/styles.xml><?xml version="1.0" encoding="utf-8"?>
@@ -543,6 +1084,27 @@
     <w:name w:val="Normal"/>
     <w:qFormat/>
   </w:style>
+  <w:style w:type="paragraph" w:styleId="Heading1">
+    <w:name w:val="heading 1"/>
+    <w:basedOn w:val="Normal"/>
+    <w:next w:val="Normal"/>
+    <w:link w:val="Heading1Char"/>
+    <w:uiPriority w:val="9"/>
+    <w:qFormat/>
+    <w:rsid w:val="00227D6A"/>
+    <w:pPr>
+      <w:keepNext/>
+      <w:keepLines/>
+      <w:spacing w:before="240" w:after="0"/>
+      <w:outlineLvl w:val="0"/>
+    </w:pPr>
+    <w:rPr>
+      <w:rFonts w:asciiTheme="majorHAnsi" w:eastAsiaTheme="majorEastAsia" w:hAnsiTheme="majorHAnsi" w:cstheme="majorBidi"/>
+      <w:color w:val="2F5496" w:themeColor="accent1" w:themeShade="BF"/>
+      <w:sz w:val="32"/>
+      <w:szCs w:val="32"/>
+    </w:rPr>
+  </w:style>
   <w:style w:type="character" w:default="1" w:styleId="DefaultParagraphFont">
     <w:name w:val="Default Paragraph Font"/>
     <w:uiPriority w:val="1"/>
@@ -603,6 +1165,128 @@
       <w:sz w:val="56"/>
       <w:szCs w:val="56"/>
     </w:rPr>
+  </w:style>
+  <w:style w:type="paragraph" w:styleId="Subtitle">
+    <w:name w:val="Subtitle"/>
+    <w:basedOn w:val="Normal"/>
+    <w:next w:val="Normal"/>
+    <w:link w:val="SubtitleChar"/>
+    <w:uiPriority w:val="11"/>
+    <w:qFormat/>
+    <w:rsid w:val="00872118"/>
+    <w:pPr>
+      <w:numPr>
+        <w:ilvl w:val="1"/>
+      </w:numPr>
+    </w:pPr>
+    <w:rPr>
+      <w:rFonts w:eastAsiaTheme="minorEastAsia"/>
+      <w:color w:val="5A5A5A" w:themeColor="text1" w:themeTint="A5"/>
+      <w:spacing w:val="15"/>
+    </w:rPr>
+  </w:style>
+  <w:style w:type="character" w:customStyle="1" w:styleId="SubtitleChar">
+    <w:name w:val="Subtitle Char"/>
+    <w:basedOn w:val="DefaultParagraphFont"/>
+    <w:link w:val="Subtitle"/>
+    <w:uiPriority w:val="11"/>
+    <w:rsid w:val="00872118"/>
+    <w:rPr>
+      <w:rFonts w:eastAsiaTheme="minorEastAsia"/>
+      <w:color w:val="5A5A5A" w:themeColor="text1" w:themeTint="A5"/>
+      <w:spacing w:val="15"/>
+    </w:rPr>
+  </w:style>
+  <w:style w:type="paragraph" w:styleId="Header">
+    <w:name w:val="header"/>
+    <w:basedOn w:val="Normal"/>
+    <w:link w:val="HeaderChar"/>
+    <w:uiPriority w:val="99"/>
+    <w:unhideWhenUsed/>
+    <w:rsid w:val="00227D6A"/>
+    <w:pPr>
+      <w:tabs>
+        <w:tab w:val="center" w:pos="4513"/>
+        <w:tab w:val="right" w:pos="9026"/>
+      </w:tabs>
+      <w:spacing w:after="0" w:line="240" w:lineRule="auto"/>
+    </w:pPr>
+  </w:style>
+  <w:style w:type="character" w:customStyle="1" w:styleId="HeaderChar">
+    <w:name w:val="Header Char"/>
+    <w:basedOn w:val="DefaultParagraphFont"/>
+    <w:link w:val="Header"/>
+    <w:uiPriority w:val="99"/>
+    <w:rsid w:val="00227D6A"/>
+  </w:style>
+  <w:style w:type="paragraph" w:styleId="Footer">
+    <w:name w:val="footer"/>
+    <w:basedOn w:val="Normal"/>
+    <w:link w:val="FooterChar"/>
+    <w:uiPriority w:val="99"/>
+    <w:unhideWhenUsed/>
+    <w:rsid w:val="00227D6A"/>
+    <w:pPr>
+      <w:tabs>
+        <w:tab w:val="center" w:pos="4513"/>
+        <w:tab w:val="right" w:pos="9026"/>
+      </w:tabs>
+      <w:spacing w:after="0" w:line="240" w:lineRule="auto"/>
+    </w:pPr>
+  </w:style>
+  <w:style w:type="character" w:customStyle="1" w:styleId="FooterChar">
+    <w:name w:val="Footer Char"/>
+    <w:basedOn w:val="DefaultParagraphFont"/>
+    <w:link w:val="Footer"/>
+    <w:uiPriority w:val="99"/>
+    <w:rsid w:val="00227D6A"/>
+  </w:style>
+  <w:style w:type="character" w:customStyle="1" w:styleId="Heading1Char">
+    <w:name w:val="Heading 1 Char"/>
+    <w:basedOn w:val="DefaultParagraphFont"/>
+    <w:link w:val="Heading1"/>
+    <w:uiPriority w:val="9"/>
+    <w:rsid w:val="00227D6A"/>
+    <w:rPr>
+      <w:rFonts w:asciiTheme="majorHAnsi" w:eastAsiaTheme="majorEastAsia" w:hAnsiTheme="majorHAnsi" w:cstheme="majorBidi"/>
+      <w:color w:val="2F5496" w:themeColor="accent1" w:themeShade="BF"/>
+      <w:sz w:val="32"/>
+      <w:szCs w:val="32"/>
+    </w:rPr>
+  </w:style>
+  <w:style w:type="paragraph" w:styleId="TOCHeading">
+    <w:name w:val="TOC Heading"/>
+    <w:basedOn w:val="Heading1"/>
+    <w:next w:val="Normal"/>
+    <w:uiPriority w:val="39"/>
+    <w:unhideWhenUsed/>
+    <w:qFormat/>
+    <w:rsid w:val="00227D6A"/>
+    <w:pPr>
+      <w:outlineLvl w:val="9"/>
+    </w:pPr>
+    <w:rPr>
+      <w:lang w:val="en-US"/>
+    </w:rPr>
+  </w:style>
+  <w:style w:type="table" w:styleId="TableGrid">
+    <w:name w:val="Table Grid"/>
+    <w:basedOn w:val="TableNormal"/>
+    <w:uiPriority w:val="39"/>
+    <w:rsid w:val="009F12DC"/>
+    <w:pPr>
+      <w:spacing w:after="0" w:line="240" w:lineRule="auto"/>
+    </w:pPr>
+    <w:tblPr>
+      <w:tblBorders>
+        <w:top w:val="single" w:sz="4" w:space="0" w:color="auto"/>
+        <w:left w:val="single" w:sz="4" w:space="0" w:color="auto"/>
+        <w:bottom w:val="single" w:sz="4" w:space="0" w:color="auto"/>
+        <w:right w:val="single" w:sz="4" w:space="0" w:color="auto"/>
+        <w:insideH w:val="single" w:sz="4" w:space="0" w:color="auto"/>
+        <w:insideV w:val="single" w:sz="4" w:space="0" w:color="auto"/>
+      </w:tblBorders>
+    </w:tblPr>
   </w:style>
 </w:styles>
 </file>
@@ -900,4 +1584,16 @@
     </a:ext>
   </a:extLst>
 </a:theme>
+</file>
+
+<file path=customXml/item1.xml><?xml version="1.0" encoding="utf-8"?>
+<b:Sources xmlns:b="http://schemas.openxmlformats.org/officeDocument/2006/bibliography" xmlns="http://schemas.openxmlformats.org/officeDocument/2006/bibliography" SelectedStyle="\APASixthEditionOfficeOnline.xsl" StyleName="APA" Version="6"/>
+</file>
+
+<file path=customXml/itemProps1.xml><?xml version="1.0" encoding="utf-8"?>
+<ds:datastoreItem xmlns:ds="http://schemas.openxmlformats.org/officeDocument/2006/customXml" ds:itemID="{90D560B4-67CF-4294-A538-AB69E886684E}">
+  <ds:schemaRefs>
+    <ds:schemaRef ds:uri="http://schemas.openxmlformats.org/officeDocument/2006/bibliography"/>
+  </ds:schemaRefs>
+</ds:datastoreItem>
 </file>
--- a/Documentation/Iterium Unity Documentation.docx
+++ b/Documentation/Iterium Unity Documentation.docx
@@ -37,19 +37,11 @@
           <w:lang w:val="en-US"/>
         </w:rPr>
       </w:pPr>
-      <w:proofErr w:type="spellStart"/>
       <w:r>
         <w:rPr>
           <w:lang w:val="en-US"/>
         </w:rPr>
-        <w:t>Iterium</w:t>
-      </w:r>
-      <w:proofErr w:type="spellEnd"/>
-      <w:r>
-        <w:rPr>
-          <w:lang w:val="en-US"/>
-        </w:rPr>
-        <w:t xml:space="preserve"> Unity Documentation</w:t>
+        <w:t>Iterium Documentation</w:t>
       </w:r>
     </w:p>
     <w:p>
@@ -181,6 +173,13 @@
     </w:p>
     <w:sdt>
       <w:sdtPr>
+        <w:rPr>
+          <w:rFonts w:asciiTheme="minorHAnsi" w:eastAsiaTheme="minorHAnsi" w:hAnsiTheme="minorHAnsi" w:cstheme="minorBidi"/>
+          <w:color w:val="auto"/>
+          <w:sz w:val="22"/>
+          <w:szCs w:val="22"/>
+          <w:lang w:val="en-ZA"/>
+        </w:rPr>
         <w:id w:val="-1710639968"/>
         <w:docPartObj>
           <w:docPartGallery w:val="Table of Contents"/>
@@ -189,14 +188,9 @@
       </w:sdtPr>
       <w:sdtEndPr>
         <w:rPr>
-          <w:rFonts w:asciiTheme="minorHAnsi" w:eastAsiaTheme="minorHAnsi" w:hAnsiTheme="minorHAnsi" w:cstheme="minorBidi"/>
           <w:b/>
           <w:bCs/>
           <w:noProof/>
-          <w:color w:val="auto"/>
-          <w:sz w:val="22"/>
-          <w:szCs w:val="22"/>
-          <w:lang w:val="en-ZA"/>
         </w:rPr>
       </w:sdtEndPr>
       <w:sdtContent>
@@ -209,6 +203,16 @@
           </w:r>
         </w:p>
         <w:p>
+          <w:pPr>
+            <w:pStyle w:val="TOC1"/>
+            <w:tabs>
+              <w:tab w:val="left" w:pos="440"/>
+              <w:tab w:val="right" w:leader="dot" w:pos="9016"/>
+            </w:tabs>
+            <w:rPr>
+              <w:noProof/>
+            </w:rPr>
+          </w:pPr>
           <w:r>
             <w:fldChar w:fldCharType="begin"/>
           </w:r>
@@ -218,15 +222,80 @@
           <w:r>
             <w:fldChar w:fldCharType="separate"/>
           </w:r>
-          <w:r>
-            <w:rPr>
-              <w:b/>
-              <w:bCs/>
-              <w:noProof/>
-              <w:lang w:val="en-US"/>
-            </w:rPr>
-            <w:t>No table of contents entries found.</w:t>
-          </w:r>
+          <w:hyperlink w:anchor="_Toc126835192" w:history="1">
+            <w:r>
+              <w:rPr>
+                <w:rStyle w:val="Hyperlink"/>
+                <w:noProof/>
+                <w:lang w:val="en-US"/>
+              </w:rPr>
+              <w:t>1.</w:t>
+            </w:r>
+            <w:r>
+              <w:rPr>
+                <w:noProof/>
+              </w:rPr>
+              <w:tab/>
+            </w:r>
+            <w:r>
+              <w:rPr>
+                <w:rStyle w:val="Hyperlink"/>
+                <w:noProof/>
+                <w:lang w:val="en-US"/>
+              </w:rPr>
+              <w:t>Game Description</w:t>
+            </w:r>
+            <w:r>
+              <w:rPr>
+                <w:noProof/>
+                <w:webHidden/>
+              </w:rPr>
+              <w:tab/>
+            </w:r>
+            <w:r>
+              <w:rPr>
+                <w:noProof/>
+                <w:webHidden/>
+              </w:rPr>
+              <w:fldChar w:fldCharType="begin"/>
+            </w:r>
+            <w:r>
+              <w:rPr>
+                <w:noProof/>
+                <w:webHidden/>
+              </w:rPr>
+              <w:instrText xml:space="preserve"> PAGEREF _Toc126835192 \h </w:instrText>
+            </w:r>
+            <w:r>
+              <w:rPr>
+                <w:noProof/>
+                <w:webHidden/>
+              </w:rPr>
+            </w:r>
+            <w:r>
+              <w:rPr>
+                <w:noProof/>
+                <w:webHidden/>
+              </w:rPr>
+              <w:fldChar w:fldCharType="separate"/>
+            </w:r>
+            <w:r>
+              <w:rPr>
+                <w:noProof/>
+                <w:webHidden/>
+              </w:rPr>
+              <w:t>3</w:t>
+            </w:r>
+            <w:r>
+              <w:rPr>
+                <w:noProof/>
+                <w:webHidden/>
+              </w:rPr>
+              <w:fldChar w:fldCharType="end"/>
+            </w:r>
+          </w:hyperlink>
+        </w:p>
+        <w:p>
           <w:r>
             <w:rPr>
               <w:b/>
@@ -262,6 +331,7 @@
           <w:lang w:val="en-US"/>
         </w:rPr>
       </w:pPr>
+      <w:bookmarkStart w:id="0" w:name="_Toc126835192"/>
       <w:r>
         <w:rPr>
           <w:lang w:val="en-US"/>
@@ -269,6 +339,7 @@
         <w:lastRenderedPageBreak/>
         <w:t>Game Description</w:t>
       </w:r>
+      <w:bookmarkEnd w:id="0"/>
     </w:p>
     <w:p>
       <w:pPr>
@@ -281,6 +352,9 @@
       <w:tblPr>
         <w:tblStyle w:val="TableGrid"/>
         <w:tblW w:w="0" w:type="auto"/>
+        <w:tblBorders>
+          <w:insideH w:val="none" w:sz="0" w:space="0" w:color="auto"/>
+        </w:tblBorders>
         <w:tblLook w:val="04A0" w:firstRow="1" w:lastRow="0" w:firstColumn="1" w:lastColumn="0" w:noHBand="0" w:noVBand="1"/>
       </w:tblPr>
       <w:tblGrid>
@@ -294,6 +368,7 @@
           </w:tcPr>
           <w:p>
             <w:pPr>
+              <w:spacing w:line="360" w:lineRule="auto"/>
               <w:rPr>
                 <w:lang w:val="en-US"/>
               </w:rPr>
@@ -312,18 +387,17 @@
           </w:tcPr>
           <w:p>
             <w:pPr>
-              <w:rPr>
-                <w:lang w:val="en-US"/>
-              </w:rPr>
-            </w:pPr>
-            <w:proofErr w:type="gramStart"/>
-            <w:r>
-              <w:rPr>
-                <w:lang w:val="en-US"/>
-              </w:rPr>
-              <w:t>Top down</w:t>
-            </w:r>
-            <w:proofErr w:type="gramEnd"/>
+              <w:spacing w:line="360" w:lineRule="auto"/>
+              <w:rPr>
+                <w:lang w:val="en-US"/>
+              </w:rPr>
+            </w:pPr>
+            <w:r>
+              <w:rPr>
+                <w:lang w:val="en-US"/>
+              </w:rPr>
+              <w:t>Top-down</w:t>
+            </w:r>
             <w:r>
               <w:rPr>
                 <w:lang w:val="en-US"/>
@@ -340,6 +414,7 @@
           </w:tcPr>
           <w:p>
             <w:pPr>
+              <w:spacing w:line="360" w:lineRule="auto"/>
               <w:rPr>
                 <w:lang w:val="en-US"/>
               </w:rPr>
@@ -358,6 +433,7 @@
           </w:tcPr>
           <w:p>
             <w:pPr>
+              <w:spacing w:line="360" w:lineRule="auto"/>
               <w:rPr>
                 <w:lang w:val="en-US"/>
               </w:rPr>
@@ -378,6 +454,7 @@
           </w:tcPr>
           <w:p>
             <w:pPr>
+              <w:spacing w:line="360" w:lineRule="auto"/>
               <w:rPr>
                 <w:lang w:val="en-US"/>
               </w:rPr>
@@ -396,6 +473,7 @@
           </w:tcPr>
           <w:p>
             <w:pPr>
+              <w:spacing w:line="360" w:lineRule="auto"/>
               <w:rPr>
                 <w:lang w:val="en-US"/>
               </w:rPr>
@@ -416,6 +494,7 @@
           </w:tcPr>
           <w:p>
             <w:pPr>
+              <w:spacing w:line="360" w:lineRule="auto"/>
               <w:rPr>
                 <w:lang w:val="en-US"/>
               </w:rPr>
@@ -434,6 +513,7 @@
           </w:tcPr>
           <w:p>
             <w:pPr>
+              <w:spacing w:line="360" w:lineRule="auto"/>
               <w:rPr>
                 <w:lang w:val="en-US"/>
               </w:rPr>
@@ -444,6 +524,18 @@
               </w:rPr>
               <w:t>Unity</w:t>
             </w:r>
+            <w:r>
+              <w:rPr>
+                <w:lang w:val="en-US"/>
+              </w:rPr>
+              <w:t xml:space="preserve"> </w:t>
+            </w:r>
+            <w:r>
+              <w:rPr>
+                <w:lang w:val="en-US"/>
+              </w:rPr>
+              <w:t>(version 2021.3.15f1)</w:t>
+            </w:r>
           </w:p>
         </w:tc>
       </w:tr>
@@ -454,6 +546,7 @@
           </w:tcPr>
           <w:p>
             <w:pPr>
+              <w:spacing w:line="360" w:lineRule="auto"/>
               <w:rPr>
                 <w:lang w:val="en-US"/>
               </w:rPr>
@@ -472,6 +565,7 @@
           </w:tcPr>
           <w:p>
             <w:pPr>
+              <w:spacing w:line="360" w:lineRule="auto"/>
               <w:rPr>
                 <w:lang w:val="en-US"/>
               </w:rPr>
@@ -492,6 +586,53 @@
           </w:tcPr>
           <w:p>
             <w:pPr>
+              <w:spacing w:line="360" w:lineRule="auto"/>
+              <w:rPr>
+                <w:lang w:val="en-US"/>
+              </w:rPr>
+            </w:pPr>
+            <w:r>
+              <w:rPr>
+                <w:lang w:val="en-US"/>
+              </w:rPr>
+              <w:t>Build targets</w:t>
+            </w:r>
+          </w:p>
+        </w:tc>
+        <w:tc>
+          <w:tcPr>
+            <w:tcW w:w="6469" w:type="dxa"/>
+          </w:tcPr>
+          <w:p>
+            <w:pPr>
+              <w:spacing w:line="360" w:lineRule="auto"/>
+              <w:rPr>
+                <w:lang w:val="en-US"/>
+              </w:rPr>
+            </w:pPr>
+            <w:r>
+              <w:rPr>
+                <w:lang w:val="en-US"/>
+              </w:rPr>
+              <w:t>WebGL</w:t>
+            </w:r>
+            <w:r>
+              <w:rPr>
+                <w:lang w:val="en-US"/>
+              </w:rPr>
+              <w:t xml:space="preserve"> – Desktop browsers</w:t>
+            </w:r>
+          </w:p>
+        </w:tc>
+      </w:tr>
+      <w:tr>
+        <w:tc>
+          <w:tcPr>
+            <w:tcW w:w="2547" w:type="dxa"/>
+          </w:tcPr>
+          <w:p>
+            <w:pPr>
+              <w:spacing w:line="360" w:lineRule="auto"/>
               <w:rPr>
                 <w:lang w:val="en-US"/>
               </w:rPr>
@@ -510,6 +651,7 @@
           </w:tcPr>
           <w:p>
             <w:pPr>
+              <w:spacing w:line="360" w:lineRule="auto"/>
               <w:rPr>
                 <w:lang w:val="en-US"/>
               </w:rPr>
@@ -519,6 +661,7187 @@
                 <w:lang w:val="en-US"/>
               </w:rPr>
               <w:t>Open source</w:t>
+            </w:r>
+          </w:p>
+        </w:tc>
+      </w:tr>
+    </w:tbl>
+    <w:p>
+      <w:pPr>
+        <w:rPr>
+          <w:lang w:val="en-US"/>
+        </w:rPr>
+      </w:pPr>
+    </w:p>
+    <w:p>
+      <w:pPr>
+        <w:rPr>
+          <w:lang w:val="en-US"/>
+        </w:rPr>
+      </w:pPr>
+      <w:r>
+        <w:rPr>
+          <w:lang w:val="en-US"/>
+        </w:rPr>
+        <w:br w:type="page"/>
+      </w:r>
+    </w:p>
+    <w:p>
+      <w:pPr>
+        <w:pStyle w:val="ListParagraph"/>
+        <w:numPr>
+          <w:ilvl w:val="0"/>
+          <w:numId w:val="1"/>
+        </w:numPr>
+        <w:rPr>
+          <w:lang w:val="en-US"/>
+        </w:rPr>
+      </w:pPr>
+      <w:r>
+        <w:rPr>
+          <w:lang w:val="en-US"/>
+        </w:rPr>
+        <w:lastRenderedPageBreak/>
+        <w:t xml:space="preserve">Unity </w:t>
+      </w:r>
+      <w:r>
+        <w:rPr>
+          <w:lang w:val="en-US"/>
+        </w:rPr>
+        <w:t xml:space="preserve">Project </w:t>
+      </w:r>
+      <w:r>
+        <w:rPr>
+          <w:lang w:val="en-US"/>
+        </w:rPr>
+        <w:t>Folder</w:t>
+      </w:r>
+      <w:r>
+        <w:rPr>
+          <w:lang w:val="en-US"/>
+        </w:rPr>
+        <w:t xml:space="preserve"> Structure</w:t>
+      </w:r>
+    </w:p>
+    <w:tbl>
+      <w:tblPr>
+        <w:tblStyle w:val="ListTable1Light-Accent3"/>
+        <w:tblW w:w="0" w:type="auto"/>
+        <w:tblLook w:val="04A0" w:firstRow="1" w:lastRow="0" w:firstColumn="1" w:lastColumn="0" w:noHBand="0" w:noVBand="1"/>
+      </w:tblPr>
+      <w:tblGrid>
+        <w:gridCol w:w="4111"/>
+        <w:gridCol w:w="6345"/>
+      </w:tblGrid>
+      <w:tr>
+        <w:trPr>
+          <w:cnfStyle w:val="100000000000" w:firstRow="1" w:lastRow="0" w:firstColumn="0" w:lastColumn="0" w:oddVBand="0" w:evenVBand="0" w:oddHBand="0" w:evenHBand="0" w:firstRowFirstColumn="0" w:firstRowLastColumn="0" w:lastRowFirstColumn="0" w:lastRowLastColumn="0"/>
+        </w:trPr>
+        <w:tc>
+          <w:tcPr>
+            <w:cnfStyle w:val="001000000000" w:firstRow="0" w:lastRow="0" w:firstColumn="1" w:lastColumn="0" w:oddVBand="0" w:evenVBand="0" w:oddHBand="0" w:evenHBand="0" w:firstRowFirstColumn="0" w:firstRowLastColumn="0" w:lastRowFirstColumn="0" w:lastRowLastColumn="0"/>
+            <w:tcW w:w="4111" w:type="dxa"/>
+          </w:tcPr>
+          <w:p>
+            <w:pPr>
+              <w:spacing w:line="276" w:lineRule="auto"/>
+              <w:rPr>
+                <w:rStyle w:val="Strong"/>
+              </w:rPr>
+            </w:pPr>
+            <w:r>
+              <w:rPr>
+                <w:rStyle w:val="Strong"/>
+              </w:rPr>
+              <w:t>Assets path sub folders</w:t>
+            </w:r>
+          </w:p>
+        </w:tc>
+        <w:tc>
+          <w:tcPr>
+            <w:tcW w:w="6345" w:type="dxa"/>
+          </w:tcPr>
+          <w:p>
+            <w:pPr>
+              <w:spacing w:line="276" w:lineRule="auto"/>
+              <w:cnfStyle w:val="100000000000" w:firstRow="1" w:lastRow="0" w:firstColumn="0" w:lastColumn="0" w:oddVBand="0" w:evenVBand="0" w:oddHBand="0" w:evenHBand="0" w:firstRowFirstColumn="0" w:firstRowLastColumn="0" w:lastRowFirstColumn="0" w:lastRowLastColumn="0"/>
+              <w:rPr>
+                <w:rStyle w:val="Strong"/>
+              </w:rPr>
+            </w:pPr>
+            <w:r>
+              <w:rPr>
+                <w:rStyle w:val="Strong"/>
+              </w:rPr>
+              <w:t>Description</w:t>
+            </w:r>
+          </w:p>
+        </w:tc>
+      </w:tr>
+      <w:tr>
+        <w:trPr>
+          <w:cnfStyle w:val="000000100000" w:firstRow="0" w:lastRow="0" w:firstColumn="0" w:lastColumn="0" w:oddVBand="0" w:evenVBand="0" w:oddHBand="1" w:evenHBand="0" w:firstRowFirstColumn="0" w:firstRowLastColumn="0" w:lastRowFirstColumn="0" w:lastRowLastColumn="0"/>
+        </w:trPr>
+        <w:tc>
+          <w:tcPr>
+            <w:cnfStyle w:val="001000000000" w:firstRow="0" w:lastRow="0" w:firstColumn="1" w:lastColumn="0" w:oddVBand="0" w:evenVBand="0" w:oddHBand="0" w:evenHBand="0" w:firstRowFirstColumn="0" w:firstRowLastColumn="0" w:lastRowFirstColumn="0" w:lastRowLastColumn="0"/>
+            <w:tcW w:w="4111" w:type="dxa"/>
+          </w:tcPr>
+          <w:p>
+            <w:pPr>
+              <w:spacing w:line="276" w:lineRule="auto"/>
+              <w:rPr>
+                <w:lang w:val="en-US"/>
+              </w:rPr>
+            </w:pPr>
+            <w:r>
+              <w:rPr>
+                <w:lang w:val="en-US"/>
+              </w:rPr>
+              <w:t>3DModels</w:t>
+            </w:r>
+          </w:p>
+        </w:tc>
+        <w:tc>
+          <w:tcPr>
+            <w:tcW w:w="6345" w:type="dxa"/>
+          </w:tcPr>
+          <w:p>
+            <w:pPr>
+              <w:spacing w:line="276" w:lineRule="auto"/>
+              <w:cnfStyle w:val="000000100000" w:firstRow="0" w:lastRow="0" w:firstColumn="0" w:lastColumn="0" w:oddVBand="0" w:evenVBand="0" w:oddHBand="1" w:evenHBand="0" w:firstRowFirstColumn="0" w:firstRowLastColumn="0" w:lastRowFirstColumn="0" w:lastRowLastColumn="0"/>
+              <w:rPr>
+                <w:lang w:val="en-US"/>
+              </w:rPr>
+            </w:pPr>
+            <w:r>
+              <w:rPr>
+                <w:lang w:val="en-US"/>
+              </w:rPr>
+              <w:t xml:space="preserve">Ship </w:t>
+            </w:r>
+            <w:r>
+              <w:rPr>
+                <w:lang w:val="en-US"/>
+              </w:rPr>
+              <w:t xml:space="preserve">and asteroid </w:t>
+            </w:r>
+            <w:r>
+              <w:rPr>
+                <w:lang w:val="en-US"/>
+              </w:rPr>
+              <w:t>models</w:t>
+            </w:r>
+          </w:p>
+        </w:tc>
+      </w:tr>
+      <w:tr>
+        <w:tc>
+          <w:tcPr>
+            <w:cnfStyle w:val="001000000000" w:firstRow="0" w:lastRow="0" w:firstColumn="1" w:lastColumn="0" w:oddVBand="0" w:evenVBand="0" w:oddHBand="0" w:evenHBand="0" w:firstRowFirstColumn="0" w:firstRowLastColumn="0" w:lastRowFirstColumn="0" w:lastRowLastColumn="0"/>
+            <w:tcW w:w="4111" w:type="dxa"/>
+          </w:tcPr>
+          <w:p>
+            <w:pPr>
+              <w:spacing w:line="276" w:lineRule="auto"/>
+              <w:rPr>
+                <w:lang w:val="en-US"/>
+              </w:rPr>
+            </w:pPr>
+            <w:r>
+              <w:rPr>
+                <w:lang w:val="en-US"/>
+              </w:rPr>
+              <w:t>3DModels</w:t>
+            </w:r>
+            <w:r>
+              <w:rPr>
+                <w:lang w:val="en-US"/>
+              </w:rPr>
+              <w:t>/Bullets</w:t>
+            </w:r>
+          </w:p>
+        </w:tc>
+        <w:tc>
+          <w:tcPr>
+            <w:tcW w:w="6345" w:type="dxa"/>
+          </w:tcPr>
+          <w:p>
+            <w:pPr>
+              <w:spacing w:line="276" w:lineRule="auto"/>
+              <w:cnfStyle w:val="000000000000" w:firstRow="0" w:lastRow="0" w:firstColumn="0" w:lastColumn="0" w:oddVBand="0" w:evenVBand="0" w:oddHBand="0" w:evenHBand="0" w:firstRowFirstColumn="0" w:firstRowLastColumn="0" w:lastRowFirstColumn="0" w:lastRowLastColumn="0"/>
+              <w:rPr>
+                <w:lang w:val="en-US"/>
+              </w:rPr>
+            </w:pPr>
+            <w:r>
+              <w:rPr>
+                <w:lang w:val="en-US"/>
+              </w:rPr>
+              <w:t>Bullet models</w:t>
+            </w:r>
+          </w:p>
+        </w:tc>
+      </w:tr>
+      <w:tr>
+        <w:trPr>
+          <w:cnfStyle w:val="000000100000" w:firstRow="0" w:lastRow="0" w:firstColumn="0" w:lastColumn="0" w:oddVBand="0" w:evenVBand="0" w:oddHBand="1" w:evenHBand="0" w:firstRowFirstColumn="0" w:firstRowLastColumn="0" w:lastRowFirstColumn="0" w:lastRowLastColumn="0"/>
+        </w:trPr>
+        <w:tc>
+          <w:tcPr>
+            <w:cnfStyle w:val="001000000000" w:firstRow="0" w:lastRow="0" w:firstColumn="1" w:lastColumn="0" w:oddVBand="0" w:evenVBand="0" w:oddHBand="0" w:evenHBand="0" w:firstRowFirstColumn="0" w:firstRowLastColumn="0" w:lastRowFirstColumn="0" w:lastRowLastColumn="0"/>
+            <w:tcW w:w="4111" w:type="dxa"/>
+          </w:tcPr>
+          <w:p>
+            <w:pPr>
+              <w:spacing w:line="276" w:lineRule="auto"/>
+              <w:rPr>
+                <w:lang w:val="en-US"/>
+              </w:rPr>
+            </w:pPr>
+            <w:r>
+              <w:rPr>
+                <w:lang w:val="en-US"/>
+              </w:rPr>
+              <w:t>3DModels</w:t>
+            </w:r>
+            <w:r>
+              <w:rPr>
+                <w:lang w:val="en-US"/>
+              </w:rPr>
+              <w:t>/</w:t>
+            </w:r>
+            <w:r>
+              <w:rPr>
+                <w:lang w:val="en-US"/>
+              </w:rPr>
+              <w:t>Crystal</w:t>
+            </w:r>
+          </w:p>
+        </w:tc>
+        <w:tc>
+          <w:tcPr>
+            <w:tcW w:w="6345" w:type="dxa"/>
+          </w:tcPr>
+          <w:p>
+            <w:pPr>
+              <w:spacing w:line="276" w:lineRule="auto"/>
+              <w:cnfStyle w:val="000000100000" w:firstRow="0" w:lastRow="0" w:firstColumn="0" w:lastColumn="0" w:oddVBand="0" w:evenVBand="0" w:oddHBand="1" w:evenHBand="0" w:firstRowFirstColumn="0" w:firstRowLastColumn="0" w:lastRowFirstColumn="0" w:lastRowLastColumn="0"/>
+              <w:rPr>
+                <w:lang w:val="en-US"/>
+              </w:rPr>
+            </w:pPr>
+            <w:r>
+              <w:rPr>
+                <w:lang w:val="en-US"/>
+              </w:rPr>
+              <w:t>Iterium crystal model</w:t>
+            </w:r>
+          </w:p>
+        </w:tc>
+      </w:tr>
+      <w:tr>
+        <w:tc>
+          <w:tcPr>
+            <w:cnfStyle w:val="001000000000" w:firstRow="0" w:lastRow="0" w:firstColumn="1" w:lastColumn="0" w:oddVBand="0" w:evenVBand="0" w:oddHBand="0" w:evenHBand="0" w:firstRowFirstColumn="0" w:firstRowLastColumn="0" w:lastRowFirstColumn="0" w:lastRowLastColumn="0"/>
+            <w:tcW w:w="4111" w:type="dxa"/>
+          </w:tcPr>
+          <w:p>
+            <w:pPr>
+              <w:spacing w:line="276" w:lineRule="auto"/>
+              <w:rPr>
+                <w:lang w:val="en-US"/>
+              </w:rPr>
+            </w:pPr>
+            <w:r>
+              <w:rPr>
+                <w:lang w:val="en-US"/>
+              </w:rPr>
+              <w:t>3DModels</w:t>
+            </w:r>
+            <w:r>
+              <w:rPr>
+                <w:lang w:val="en-US"/>
+              </w:rPr>
+              <w:t>/Environment</w:t>
+            </w:r>
+          </w:p>
+        </w:tc>
+        <w:tc>
+          <w:tcPr>
+            <w:tcW w:w="6345" w:type="dxa"/>
+          </w:tcPr>
+          <w:p>
+            <w:pPr>
+              <w:spacing w:line="276" w:lineRule="auto"/>
+              <w:cnfStyle w:val="000000000000" w:firstRow="0" w:lastRow="0" w:firstColumn="0" w:lastColumn="0" w:oddVBand="0" w:evenVBand="0" w:oddHBand="0" w:evenHBand="0" w:firstRowFirstColumn="0" w:firstRowLastColumn="0" w:lastRowFirstColumn="0" w:lastRowLastColumn="0"/>
+              <w:rPr>
+                <w:lang w:val="en-US"/>
+              </w:rPr>
+            </w:pPr>
+            <w:r>
+              <w:rPr>
+                <w:lang w:val="en-US"/>
+              </w:rPr>
+              <w:t>Planet model</w:t>
+            </w:r>
+          </w:p>
+        </w:tc>
+      </w:tr>
+      <w:tr>
+        <w:trPr>
+          <w:cnfStyle w:val="000000100000" w:firstRow="0" w:lastRow="0" w:firstColumn="0" w:lastColumn="0" w:oddVBand="0" w:evenVBand="0" w:oddHBand="1" w:evenHBand="0" w:firstRowFirstColumn="0" w:firstRowLastColumn="0" w:lastRowFirstColumn="0" w:lastRowLastColumn="0"/>
+        </w:trPr>
+        <w:tc>
+          <w:tcPr>
+            <w:cnfStyle w:val="001000000000" w:firstRow="0" w:lastRow="0" w:firstColumn="1" w:lastColumn="0" w:oddVBand="0" w:evenVBand="0" w:oddHBand="0" w:evenHBand="0" w:firstRowFirstColumn="0" w:firstRowLastColumn="0" w:lastRowFirstColumn="0" w:lastRowLastColumn="0"/>
+            <w:tcW w:w="4111" w:type="dxa"/>
+          </w:tcPr>
+          <w:p>
+            <w:pPr>
+              <w:spacing w:line="276" w:lineRule="auto"/>
+              <w:rPr>
+                <w:lang w:val="en-US"/>
+              </w:rPr>
+            </w:pPr>
+            <w:r>
+              <w:rPr>
+                <w:lang w:val="en-US"/>
+              </w:rPr>
+              <w:t>3DModels</w:t>
+            </w:r>
+            <w:r>
+              <w:rPr>
+                <w:lang w:val="en-US"/>
+              </w:rPr>
+              <w:t>/Materials</w:t>
+            </w:r>
+          </w:p>
+        </w:tc>
+        <w:tc>
+          <w:tcPr>
+            <w:tcW w:w="6345" w:type="dxa"/>
+          </w:tcPr>
+          <w:p>
+            <w:pPr>
+              <w:spacing w:line="276" w:lineRule="auto"/>
+              <w:cnfStyle w:val="000000100000" w:firstRow="0" w:lastRow="0" w:firstColumn="0" w:lastColumn="0" w:oddVBand="0" w:evenVBand="0" w:oddHBand="1" w:evenHBand="0" w:firstRowFirstColumn="0" w:firstRowLastColumn="0" w:lastRowFirstColumn="0" w:lastRowLastColumn="0"/>
+              <w:rPr>
+                <w:lang w:val="en-US"/>
+              </w:rPr>
+            </w:pPr>
+            <w:r>
+              <w:rPr>
+                <w:lang w:val="en-US"/>
+              </w:rPr>
+              <w:t>All model materials</w:t>
+            </w:r>
+          </w:p>
+        </w:tc>
+      </w:tr>
+      <w:tr>
+        <w:tc>
+          <w:tcPr>
+            <w:cnfStyle w:val="001000000000" w:firstRow="0" w:lastRow="0" w:firstColumn="1" w:lastColumn="0" w:oddVBand="0" w:evenVBand="0" w:oddHBand="0" w:evenHBand="0" w:firstRowFirstColumn="0" w:firstRowLastColumn="0" w:lastRowFirstColumn="0" w:lastRowLastColumn="0"/>
+            <w:tcW w:w="4111" w:type="dxa"/>
+          </w:tcPr>
+          <w:p>
+            <w:pPr>
+              <w:spacing w:line="276" w:lineRule="auto"/>
+              <w:rPr>
+                <w:lang w:val="en-US"/>
+              </w:rPr>
+            </w:pPr>
+            <w:r>
+              <w:rPr>
+                <w:lang w:val="en-US"/>
+              </w:rPr>
+              <w:t>3DModels</w:t>
+            </w:r>
+            <w:r>
+              <w:rPr>
+                <w:lang w:val="en-US"/>
+              </w:rPr>
+              <w:t>/Textures</w:t>
+            </w:r>
+          </w:p>
+        </w:tc>
+        <w:tc>
+          <w:tcPr>
+            <w:tcW w:w="6345" w:type="dxa"/>
+          </w:tcPr>
+          <w:p>
+            <w:pPr>
+              <w:spacing w:line="276" w:lineRule="auto"/>
+              <w:cnfStyle w:val="000000000000" w:firstRow="0" w:lastRow="0" w:firstColumn="0" w:lastColumn="0" w:oddVBand="0" w:evenVBand="0" w:oddHBand="0" w:evenHBand="0" w:firstRowFirstColumn="0" w:firstRowLastColumn="0" w:lastRowFirstColumn="0" w:lastRowLastColumn="0"/>
+              <w:rPr>
+                <w:lang w:val="en-US"/>
+              </w:rPr>
+            </w:pPr>
+            <w:r>
+              <w:rPr>
+                <w:lang w:val="en-US"/>
+              </w:rPr>
+              <w:t>All model textures</w:t>
+            </w:r>
+          </w:p>
+        </w:tc>
+      </w:tr>
+      <w:tr>
+        <w:trPr>
+          <w:cnfStyle w:val="000000100000" w:firstRow="0" w:lastRow="0" w:firstColumn="0" w:lastColumn="0" w:oddVBand="0" w:evenVBand="0" w:oddHBand="1" w:evenHBand="0" w:firstRowFirstColumn="0" w:firstRowLastColumn="0" w:lastRowFirstColumn="0" w:lastRowLastColumn="0"/>
+        </w:trPr>
+        <w:tc>
+          <w:tcPr>
+            <w:cnfStyle w:val="001000000000" w:firstRow="0" w:lastRow="0" w:firstColumn="1" w:lastColumn="0" w:oddVBand="0" w:evenVBand="0" w:oddHBand="0" w:evenHBand="0" w:firstRowFirstColumn="0" w:firstRowLastColumn="0" w:lastRowFirstColumn="0" w:lastRowLastColumn="0"/>
+            <w:tcW w:w="4111" w:type="dxa"/>
+          </w:tcPr>
+          <w:p>
+            <w:pPr>
+              <w:spacing w:line="276" w:lineRule="auto"/>
+              <w:rPr>
+                <w:lang w:val="en-US"/>
+              </w:rPr>
+            </w:pPr>
+            <w:r>
+              <w:rPr>
+                <w:lang w:val="en-US"/>
+              </w:rPr>
+              <w:t>Animations</w:t>
+            </w:r>
+          </w:p>
+        </w:tc>
+        <w:tc>
+          <w:tcPr>
+            <w:tcW w:w="6345" w:type="dxa"/>
+          </w:tcPr>
+          <w:p>
+            <w:pPr>
+              <w:spacing w:line="276" w:lineRule="auto"/>
+              <w:cnfStyle w:val="000000100000" w:firstRow="0" w:lastRow="0" w:firstColumn="0" w:lastColumn="0" w:oddVBand="0" w:evenVBand="0" w:oddHBand="1" w:evenHBand="0" w:firstRowFirstColumn="0" w:firstRowLastColumn="0" w:lastRowFirstColumn="0" w:lastRowLastColumn="0"/>
+              <w:rPr>
+                <w:lang w:val="en-US"/>
+              </w:rPr>
+            </w:pPr>
+            <w:r>
+              <w:rPr>
+                <w:lang w:val="en-US"/>
+              </w:rPr>
+              <w:t>Animator/timeline files</w:t>
+            </w:r>
+          </w:p>
+        </w:tc>
+      </w:tr>
+      <w:tr>
+        <w:tc>
+          <w:tcPr>
+            <w:cnfStyle w:val="001000000000" w:firstRow="0" w:lastRow="0" w:firstColumn="1" w:lastColumn="0" w:oddVBand="0" w:evenVBand="0" w:oddHBand="0" w:evenHBand="0" w:firstRowFirstColumn="0" w:firstRowLastColumn="0" w:lastRowFirstColumn="0" w:lastRowLastColumn="0"/>
+            <w:tcW w:w="4111" w:type="dxa"/>
+          </w:tcPr>
+          <w:p>
+            <w:pPr>
+              <w:spacing w:line="276" w:lineRule="auto"/>
+              <w:rPr>
+                <w:lang w:val="en-US"/>
+              </w:rPr>
+            </w:pPr>
+            <w:r>
+              <w:rPr>
+                <w:lang w:val="en-US"/>
+              </w:rPr>
+              <w:t>Fonts</w:t>
+            </w:r>
+          </w:p>
+        </w:tc>
+        <w:tc>
+          <w:tcPr>
+            <w:tcW w:w="6345" w:type="dxa"/>
+          </w:tcPr>
+          <w:p>
+            <w:pPr>
+              <w:spacing w:line="276" w:lineRule="auto"/>
+              <w:cnfStyle w:val="000000000000" w:firstRow="0" w:lastRow="0" w:firstColumn="0" w:lastColumn="0" w:oddVBand="0" w:evenVBand="0" w:oddHBand="0" w:evenHBand="0" w:firstRowFirstColumn="0" w:firstRowLastColumn="0" w:lastRowFirstColumn="0" w:lastRowLastColumn="0"/>
+              <w:rPr>
+                <w:lang w:val="en-US"/>
+              </w:rPr>
+            </w:pPr>
+            <w:r>
+              <w:rPr>
+                <w:lang w:val="en-US"/>
+              </w:rPr>
+              <w:t>Font files</w:t>
+            </w:r>
+          </w:p>
+        </w:tc>
+      </w:tr>
+      <w:tr>
+        <w:trPr>
+          <w:cnfStyle w:val="000000100000" w:firstRow="0" w:lastRow="0" w:firstColumn="0" w:lastColumn="0" w:oddVBand="0" w:evenVBand="0" w:oddHBand="1" w:evenHBand="0" w:firstRowFirstColumn="0" w:firstRowLastColumn="0" w:lastRowFirstColumn="0" w:lastRowLastColumn="0"/>
+        </w:trPr>
+        <w:tc>
+          <w:tcPr>
+            <w:cnfStyle w:val="001000000000" w:firstRow="0" w:lastRow="0" w:firstColumn="1" w:lastColumn="0" w:oddVBand="0" w:evenVBand="0" w:oddHBand="0" w:evenHBand="0" w:firstRowFirstColumn="0" w:firstRowLastColumn="0" w:lastRowFirstColumn="0" w:lastRowLastColumn="0"/>
+            <w:tcW w:w="4111" w:type="dxa"/>
+          </w:tcPr>
+          <w:p>
+            <w:pPr>
+              <w:spacing w:line="276" w:lineRule="auto"/>
+              <w:rPr>
+                <w:lang w:val="en-US"/>
+              </w:rPr>
+            </w:pPr>
+            <w:r>
+              <w:rPr>
+                <w:lang w:val="en-US"/>
+              </w:rPr>
+              <w:t>Images</w:t>
+            </w:r>
+          </w:p>
+        </w:tc>
+        <w:tc>
+          <w:tcPr>
+            <w:tcW w:w="6345" w:type="dxa"/>
+          </w:tcPr>
+          <w:p>
+            <w:pPr>
+              <w:spacing w:line="276" w:lineRule="auto"/>
+              <w:cnfStyle w:val="000000100000" w:firstRow="0" w:lastRow="0" w:firstColumn="0" w:lastColumn="0" w:oddVBand="0" w:evenVBand="0" w:oddHBand="1" w:evenHBand="0" w:firstRowFirstColumn="0" w:firstRowLastColumn="0" w:lastRowFirstColumn="0" w:lastRowLastColumn="0"/>
+              <w:rPr>
+                <w:lang w:val="en-US"/>
+              </w:rPr>
+            </w:pPr>
+            <w:r>
+              <w:rPr>
+                <w:lang w:val="en-US"/>
+              </w:rPr>
+              <w:t>Sprites for UI</w:t>
+            </w:r>
+          </w:p>
+        </w:tc>
+      </w:tr>
+      <w:tr>
+        <w:tc>
+          <w:tcPr>
+            <w:cnfStyle w:val="001000000000" w:firstRow="0" w:lastRow="0" w:firstColumn="1" w:lastColumn="0" w:oddVBand="0" w:evenVBand="0" w:oddHBand="0" w:evenHBand="0" w:firstRowFirstColumn="0" w:firstRowLastColumn="0" w:lastRowFirstColumn="0" w:lastRowLastColumn="0"/>
+            <w:tcW w:w="4111" w:type="dxa"/>
+          </w:tcPr>
+          <w:p>
+            <w:pPr>
+              <w:spacing w:line="276" w:lineRule="auto"/>
+              <w:rPr>
+                <w:lang w:val="en-US"/>
+              </w:rPr>
+            </w:pPr>
+            <w:r>
+              <w:rPr>
+                <w:lang w:val="en-US"/>
+              </w:rPr>
+              <w:t>Plugins</w:t>
+            </w:r>
+          </w:p>
+        </w:tc>
+        <w:tc>
+          <w:tcPr>
+            <w:tcW w:w="6345" w:type="dxa"/>
+          </w:tcPr>
+          <w:p>
+            <w:pPr>
+              <w:spacing w:line="276" w:lineRule="auto"/>
+              <w:cnfStyle w:val="000000000000" w:firstRow="0" w:lastRow="0" w:firstColumn="0" w:lastColumn="0" w:oddVBand="0" w:evenVBand="0" w:oddHBand="0" w:evenHBand="0" w:firstRowFirstColumn="0" w:firstRowLastColumn="0" w:lastRowFirstColumn="0" w:lastRowLastColumn="0"/>
+              <w:rPr>
+                <w:lang w:val="en-US"/>
+              </w:rPr>
+            </w:pPr>
+            <w:r>
+              <w:rPr>
+                <w:lang w:val="en-US"/>
+              </w:rPr>
+              <w:t>.wslib JavaScript</w:t>
+            </w:r>
+            <w:r>
+              <w:rPr>
+                <w:lang w:val="en-US"/>
+              </w:rPr>
+              <w:t xml:space="preserve"> plugin</w:t>
+            </w:r>
+          </w:p>
+        </w:tc>
+      </w:tr>
+      <w:tr>
+        <w:trPr>
+          <w:cnfStyle w:val="000000100000" w:firstRow="0" w:lastRow="0" w:firstColumn="0" w:lastColumn="0" w:oddVBand="0" w:evenVBand="0" w:oddHBand="1" w:evenHBand="0" w:firstRowFirstColumn="0" w:firstRowLastColumn="0" w:lastRowFirstColumn="0" w:lastRowLastColumn="0"/>
+        </w:trPr>
+        <w:tc>
+          <w:tcPr>
+            <w:cnfStyle w:val="001000000000" w:firstRow="0" w:lastRow="0" w:firstColumn="1" w:lastColumn="0" w:oddVBand="0" w:evenVBand="0" w:oddHBand="0" w:evenHBand="0" w:firstRowFirstColumn="0" w:firstRowLastColumn="0" w:lastRowFirstColumn="0" w:lastRowLastColumn="0"/>
+            <w:tcW w:w="4111" w:type="dxa"/>
+          </w:tcPr>
+          <w:p>
+            <w:pPr>
+              <w:spacing w:line="276" w:lineRule="auto"/>
+              <w:rPr>
+                <w:lang w:val="en-US"/>
+              </w:rPr>
+            </w:pPr>
+            <w:r>
+              <w:rPr>
+                <w:lang w:val="en-US"/>
+              </w:rPr>
+              <w:t>Prefabs</w:t>
+            </w:r>
+          </w:p>
+        </w:tc>
+        <w:tc>
+          <w:tcPr>
+            <w:tcW w:w="6345" w:type="dxa"/>
+          </w:tcPr>
+          <w:p>
+            <w:pPr>
+              <w:spacing w:line="276" w:lineRule="auto"/>
+              <w:cnfStyle w:val="000000100000" w:firstRow="0" w:lastRow="0" w:firstColumn="0" w:lastColumn="0" w:oddVBand="0" w:evenVBand="0" w:oddHBand="1" w:evenHBand="0" w:firstRowFirstColumn="0" w:firstRowLastColumn="0" w:lastRowFirstColumn="0" w:lastRowLastColumn="0"/>
+              <w:rPr>
+                <w:lang w:val="en-US"/>
+              </w:rPr>
+            </w:pPr>
+            <w:r>
+              <w:rPr>
+                <w:lang w:val="en-US"/>
+              </w:rPr>
+              <w:t>All prefabs</w:t>
+            </w:r>
+          </w:p>
+        </w:tc>
+      </w:tr>
+      <w:tr>
+        <w:tc>
+          <w:tcPr>
+            <w:cnfStyle w:val="001000000000" w:firstRow="0" w:lastRow="0" w:firstColumn="1" w:lastColumn="0" w:oddVBand="0" w:evenVBand="0" w:oddHBand="0" w:evenHBand="0" w:firstRowFirstColumn="0" w:firstRowLastColumn="0" w:lastRowFirstColumn="0" w:lastRowLastColumn="0"/>
+            <w:tcW w:w="4111" w:type="dxa"/>
+          </w:tcPr>
+          <w:p>
+            <w:pPr>
+              <w:spacing w:line="276" w:lineRule="auto"/>
+              <w:rPr>
+                <w:lang w:val="en-US"/>
+              </w:rPr>
+            </w:pPr>
+            <w:r>
+              <w:rPr>
+                <w:lang w:val="en-US"/>
+              </w:rPr>
+              <w:t>RenderTextures</w:t>
+            </w:r>
+          </w:p>
+        </w:tc>
+        <w:tc>
+          <w:tcPr>
+            <w:tcW w:w="6345" w:type="dxa"/>
+          </w:tcPr>
+          <w:p>
+            <w:pPr>
+              <w:spacing w:line="276" w:lineRule="auto"/>
+              <w:cnfStyle w:val="000000000000" w:firstRow="0" w:lastRow="0" w:firstColumn="0" w:lastColumn="0" w:oddVBand="0" w:evenVBand="0" w:oddHBand="0" w:evenHBand="0" w:firstRowFirstColumn="0" w:firstRowLastColumn="0" w:lastRowFirstColumn="0" w:lastRowLastColumn="0"/>
+              <w:rPr>
+                <w:lang w:val="en-US"/>
+              </w:rPr>
+            </w:pPr>
+            <w:r>
+              <w:rPr>
+                <w:lang w:val="en-US"/>
+              </w:rPr>
+              <w:t xml:space="preserve">RenderTextures used to display models and </w:t>
+            </w:r>
+            <w:r>
+              <w:rPr>
+                <w:lang w:val="en-US"/>
+              </w:rPr>
+              <w:t>shader graph progress bars</w:t>
+            </w:r>
+          </w:p>
+        </w:tc>
+      </w:tr>
+      <w:tr>
+        <w:trPr>
+          <w:cnfStyle w:val="000000100000" w:firstRow="0" w:lastRow="0" w:firstColumn="0" w:lastColumn="0" w:oddVBand="0" w:evenVBand="0" w:oddHBand="1" w:evenHBand="0" w:firstRowFirstColumn="0" w:firstRowLastColumn="0" w:lastRowFirstColumn="0" w:lastRowLastColumn="0"/>
+        </w:trPr>
+        <w:tc>
+          <w:tcPr>
+            <w:cnfStyle w:val="001000000000" w:firstRow="0" w:lastRow="0" w:firstColumn="1" w:lastColumn="0" w:oddVBand="0" w:evenVBand="0" w:oddHBand="0" w:evenHBand="0" w:firstRowFirstColumn="0" w:firstRowLastColumn="0" w:lastRowFirstColumn="0" w:lastRowLastColumn="0"/>
+            <w:tcW w:w="4111" w:type="dxa"/>
+          </w:tcPr>
+          <w:p>
+            <w:pPr>
+              <w:spacing w:line="276" w:lineRule="auto"/>
+              <w:rPr>
+                <w:lang w:val="en-US"/>
+              </w:rPr>
+            </w:pPr>
+            <w:r>
+              <w:rPr>
+                <w:lang w:val="en-US"/>
+              </w:rPr>
+              <w:t>Scenes</w:t>
+            </w:r>
+          </w:p>
+        </w:tc>
+        <w:tc>
+          <w:tcPr>
+            <w:tcW w:w="6345" w:type="dxa"/>
+          </w:tcPr>
+          <w:p>
+            <w:pPr>
+              <w:spacing w:line="276" w:lineRule="auto"/>
+              <w:cnfStyle w:val="000000100000" w:firstRow="0" w:lastRow="0" w:firstColumn="0" w:lastColumn="0" w:oddVBand="0" w:evenVBand="0" w:oddHBand="1" w:evenHBand="0" w:firstRowFirstColumn="0" w:firstRowLastColumn="0" w:lastRowFirstColumn="0" w:lastRowLastColumn="0"/>
+              <w:rPr>
+                <w:lang w:val="en-US"/>
+              </w:rPr>
+            </w:pPr>
+            <w:r>
+              <w:rPr>
+                <w:lang w:val="en-US"/>
+              </w:rPr>
+              <w:t>All Unity scenes</w:t>
+            </w:r>
+          </w:p>
+        </w:tc>
+      </w:tr>
+      <w:tr>
+        <w:tc>
+          <w:tcPr>
+            <w:cnfStyle w:val="001000000000" w:firstRow="0" w:lastRow="0" w:firstColumn="1" w:lastColumn="0" w:oddVBand="0" w:evenVBand="0" w:oddHBand="0" w:evenHBand="0" w:firstRowFirstColumn="0" w:firstRowLastColumn="0" w:lastRowFirstColumn="0" w:lastRowLastColumn="0"/>
+            <w:tcW w:w="4111" w:type="dxa"/>
+          </w:tcPr>
+          <w:p>
+            <w:pPr>
+              <w:spacing w:line="276" w:lineRule="auto"/>
+              <w:rPr>
+                <w:lang w:val="en-US"/>
+              </w:rPr>
+            </w:pPr>
+            <w:r>
+              <w:rPr>
+                <w:lang w:val="en-US"/>
+              </w:rPr>
+              <w:t>ScriptableObjects</w:t>
+            </w:r>
+          </w:p>
+        </w:tc>
+        <w:tc>
+          <w:tcPr>
+            <w:tcW w:w="6345" w:type="dxa"/>
+          </w:tcPr>
+          <w:p>
+            <w:pPr>
+              <w:spacing w:line="276" w:lineRule="auto"/>
+              <w:cnfStyle w:val="000000000000" w:firstRow="0" w:lastRow="0" w:firstColumn="0" w:lastColumn="0" w:oddVBand="0" w:evenVBand="0" w:oddHBand="0" w:evenHBand="0" w:firstRowFirstColumn="0" w:firstRowLastColumn="0" w:lastRowFirstColumn="0" w:lastRowLastColumn="0"/>
+              <w:rPr>
+                <w:lang w:val="en-US"/>
+              </w:rPr>
+            </w:pPr>
+            <w:r>
+              <w:rPr>
+                <w:lang w:val="en-US"/>
+              </w:rPr>
+              <w:t>Created assets</w:t>
+            </w:r>
+            <w:r>
+              <w:rPr>
+                <w:lang w:val="en-US"/>
+              </w:rPr>
+              <w:t xml:space="preserve"> that hold the data</w:t>
+            </w:r>
+          </w:p>
+        </w:tc>
+      </w:tr>
+      <w:tr>
+        <w:trPr>
+          <w:cnfStyle w:val="000000100000" w:firstRow="0" w:lastRow="0" w:firstColumn="0" w:lastColumn="0" w:oddVBand="0" w:evenVBand="0" w:oddHBand="1" w:evenHBand="0" w:firstRowFirstColumn="0" w:firstRowLastColumn="0" w:lastRowFirstColumn="0" w:lastRowLastColumn="0"/>
+        </w:trPr>
+        <w:tc>
+          <w:tcPr>
+            <w:cnfStyle w:val="001000000000" w:firstRow="0" w:lastRow="0" w:firstColumn="1" w:lastColumn="0" w:oddVBand="0" w:evenVBand="0" w:oddHBand="0" w:evenHBand="0" w:firstRowFirstColumn="0" w:firstRowLastColumn="0" w:lastRowFirstColumn="0" w:lastRowLastColumn="0"/>
+            <w:tcW w:w="4111" w:type="dxa"/>
+          </w:tcPr>
+          <w:p>
+            <w:pPr>
+              <w:spacing w:line="276" w:lineRule="auto"/>
+              <w:rPr>
+                <w:lang w:val="en-US"/>
+              </w:rPr>
+            </w:pPr>
+            <w:r>
+              <w:rPr>
+                <w:lang w:val="en-US"/>
+              </w:rPr>
+              <w:t>ScriptableObjects</w:t>
+            </w:r>
+            <w:r>
+              <w:rPr>
+                <w:lang w:val="en-US"/>
+              </w:rPr>
+              <w:t>/Bullets</w:t>
+            </w:r>
+          </w:p>
+        </w:tc>
+        <w:tc>
+          <w:tcPr>
+            <w:tcW w:w="6345" w:type="dxa"/>
+          </w:tcPr>
+          <w:p>
+            <w:pPr>
+              <w:spacing w:line="276" w:lineRule="auto"/>
+              <w:cnfStyle w:val="000000100000" w:firstRow="0" w:lastRow="0" w:firstColumn="0" w:lastColumn="0" w:oddVBand="0" w:evenVBand="0" w:oddHBand="1" w:evenHBand="0" w:firstRowFirstColumn="0" w:firstRowLastColumn="0" w:lastRowFirstColumn="0" w:lastRowLastColumn="0"/>
+              <w:rPr>
+                <w:lang w:val="en-US"/>
+              </w:rPr>
+            </w:pPr>
+            <w:r>
+              <w:rPr>
+                <w:lang w:val="en-US"/>
+              </w:rPr>
+              <w:t>3 levels of b</w:t>
+            </w:r>
+            <w:r>
+              <w:rPr>
+                <w:lang w:val="en-US"/>
+              </w:rPr>
+              <w:t>ullets per faction</w:t>
+            </w:r>
+            <w:r>
+              <w:rPr>
+                <w:lang w:val="en-US"/>
+              </w:rPr>
+              <w:t>, Xoid bullet</w:t>
+            </w:r>
+          </w:p>
+        </w:tc>
+      </w:tr>
+      <w:tr>
+        <w:tc>
+          <w:tcPr>
+            <w:cnfStyle w:val="001000000000" w:firstRow="0" w:lastRow="0" w:firstColumn="1" w:lastColumn="0" w:oddVBand="0" w:evenVBand="0" w:oddHBand="0" w:evenHBand="0" w:firstRowFirstColumn="0" w:firstRowLastColumn="0" w:lastRowFirstColumn="0" w:lastRowLastColumn="0"/>
+            <w:tcW w:w="4111" w:type="dxa"/>
+          </w:tcPr>
+          <w:p>
+            <w:pPr>
+              <w:spacing w:line="276" w:lineRule="auto"/>
+              <w:rPr>
+                <w:lang w:val="en-US"/>
+              </w:rPr>
+            </w:pPr>
+            <w:r>
+              <w:rPr>
+                <w:lang w:val="en-US"/>
+              </w:rPr>
+              <w:t>ScriptableObjects</w:t>
+            </w:r>
+            <w:r>
+              <w:rPr>
+                <w:lang w:val="en-US"/>
+              </w:rPr>
+              <w:t>/Characters</w:t>
+            </w:r>
+          </w:p>
+        </w:tc>
+        <w:tc>
+          <w:tcPr>
+            <w:tcW w:w="6345" w:type="dxa"/>
+          </w:tcPr>
+          <w:p>
+            <w:pPr>
+              <w:spacing w:line="276" w:lineRule="auto"/>
+              <w:cnfStyle w:val="000000000000" w:firstRow="0" w:lastRow="0" w:firstColumn="0" w:lastColumn="0" w:oddVBand="0" w:evenVBand="0" w:oddHBand="0" w:evenHBand="0" w:firstRowFirstColumn="0" w:firstRowLastColumn="0" w:lastRowFirstColumn="0" w:lastRowLastColumn="0"/>
+              <w:rPr>
+                <w:lang w:val="en-US"/>
+              </w:rPr>
+            </w:pPr>
+            <w:r>
+              <w:rPr>
+                <w:lang w:val="en-US"/>
+              </w:rPr>
+              <w:t>Faction c</w:t>
+            </w:r>
+            <w:r>
+              <w:rPr>
+                <w:lang w:val="en-US"/>
+              </w:rPr>
+              <w:t>haracters and their ship</w:t>
+            </w:r>
+            <w:r>
+              <w:rPr>
+                <w:lang w:val="en-US"/>
+              </w:rPr>
+              <w:t xml:space="preserve"> SO</w:t>
+            </w:r>
+            <w:r>
+              <w:rPr>
+                <w:lang w:val="en-US"/>
+              </w:rPr>
+              <w:t>, Xoid character</w:t>
+            </w:r>
+          </w:p>
+        </w:tc>
+      </w:tr>
+      <w:tr>
+        <w:trPr>
+          <w:cnfStyle w:val="000000100000" w:firstRow="0" w:lastRow="0" w:firstColumn="0" w:lastColumn="0" w:oddVBand="0" w:evenVBand="0" w:oddHBand="1" w:evenHBand="0" w:firstRowFirstColumn="0" w:firstRowLastColumn="0" w:lastRowFirstColumn="0" w:lastRowLastColumn="0"/>
+        </w:trPr>
+        <w:tc>
+          <w:tcPr>
+            <w:cnfStyle w:val="001000000000" w:firstRow="0" w:lastRow="0" w:firstColumn="1" w:lastColumn="0" w:oddVBand="0" w:evenVBand="0" w:oddHBand="0" w:evenHBand="0" w:firstRowFirstColumn="0" w:firstRowLastColumn="0" w:lastRowFirstColumn="0" w:lastRowLastColumn="0"/>
+            <w:tcW w:w="4111" w:type="dxa"/>
+          </w:tcPr>
+          <w:p>
+            <w:pPr>
+              <w:spacing w:line="276" w:lineRule="auto"/>
+              <w:rPr>
+                <w:lang w:val="en-US"/>
+              </w:rPr>
+            </w:pPr>
+            <w:r>
+              <w:rPr>
+                <w:lang w:val="en-US"/>
+              </w:rPr>
+              <w:t>ScriptableObjects</w:t>
+            </w:r>
+            <w:r>
+              <w:rPr>
+                <w:lang w:val="en-US"/>
+              </w:rPr>
+              <w:t>/</w:t>
+            </w:r>
+            <w:r>
+              <w:rPr>
+                <w:lang w:val="en-US"/>
+              </w:rPr>
+              <w:t>Common</w:t>
+            </w:r>
+          </w:p>
+        </w:tc>
+        <w:tc>
+          <w:tcPr>
+            <w:tcW w:w="6345" w:type="dxa"/>
+          </w:tcPr>
+          <w:p>
+            <w:pPr>
+              <w:spacing w:line="276" w:lineRule="auto"/>
+              <w:cnfStyle w:val="000000100000" w:firstRow="0" w:lastRow="0" w:firstColumn="0" w:lastColumn="0" w:oddVBand="0" w:evenVBand="0" w:oddHBand="1" w:evenHBand="0" w:firstRowFirstColumn="0" w:firstRowLastColumn="0" w:lastRowFirstColumn="0" w:lastRowLastColumn="0"/>
+              <w:rPr>
+                <w:lang w:val="en-US"/>
+              </w:rPr>
+            </w:pPr>
+            <w:r>
+              <w:rPr>
+                <w:lang w:val="en-US"/>
+              </w:rPr>
+              <w:t>Common data and lists</w:t>
+            </w:r>
+          </w:p>
+        </w:tc>
+      </w:tr>
+      <w:tr>
+        <w:tc>
+          <w:tcPr>
+            <w:cnfStyle w:val="001000000000" w:firstRow="0" w:lastRow="0" w:firstColumn="1" w:lastColumn="0" w:oddVBand="0" w:evenVBand="0" w:oddHBand="0" w:evenHBand="0" w:firstRowFirstColumn="0" w:firstRowLastColumn="0" w:lastRowFirstColumn="0" w:lastRowLastColumn="0"/>
+            <w:tcW w:w="4111" w:type="dxa"/>
+          </w:tcPr>
+          <w:p>
+            <w:pPr>
+              <w:spacing w:line="276" w:lineRule="auto"/>
+              <w:rPr>
+                <w:lang w:val="en-US"/>
+              </w:rPr>
+            </w:pPr>
+            <w:r>
+              <w:rPr>
+                <w:lang w:val="en-US"/>
+              </w:rPr>
+              <w:t>ScriptableObjects/Common</w:t>
+            </w:r>
+            <w:r>
+              <w:rPr>
+                <w:lang w:val="en-US"/>
+              </w:rPr>
+              <w:t>/</w:t>
+            </w:r>
+            <w:r>
+              <w:rPr>
+                <w:lang w:val="en-US"/>
+              </w:rPr>
+              <w:t>Faction Types</w:t>
+            </w:r>
+          </w:p>
+        </w:tc>
+        <w:tc>
+          <w:tcPr>
+            <w:tcW w:w="6345" w:type="dxa"/>
+          </w:tcPr>
+          <w:p>
+            <w:pPr>
+              <w:spacing w:line="276" w:lineRule="auto"/>
+              <w:cnfStyle w:val="000000000000" w:firstRow="0" w:lastRow="0" w:firstColumn="0" w:lastColumn="0" w:oddVBand="0" w:evenVBand="0" w:oddHBand="0" w:evenHBand="0" w:firstRowFirstColumn="0" w:firstRowLastColumn="0" w:lastRowFirstColumn="0" w:lastRowLastColumn="0"/>
+              <w:rPr>
+                <w:lang w:val="en-US"/>
+              </w:rPr>
+            </w:pPr>
+            <w:r>
+              <w:rPr>
+                <w:lang w:val="en-US"/>
+              </w:rPr>
+              <w:t>Faction and NPC types</w:t>
+            </w:r>
+          </w:p>
+        </w:tc>
+      </w:tr>
+      <w:tr>
+        <w:trPr>
+          <w:cnfStyle w:val="000000100000" w:firstRow="0" w:lastRow="0" w:firstColumn="0" w:lastColumn="0" w:oddVBand="0" w:evenVBand="0" w:oddHBand="1" w:evenHBand="0" w:firstRowFirstColumn="0" w:firstRowLastColumn="0" w:lastRowFirstColumn="0" w:lastRowLastColumn="0"/>
+        </w:trPr>
+        <w:tc>
+          <w:tcPr>
+            <w:cnfStyle w:val="001000000000" w:firstRow="0" w:lastRow="0" w:firstColumn="1" w:lastColumn="0" w:oddVBand="0" w:evenVBand="0" w:oddHBand="0" w:evenHBand="0" w:firstRowFirstColumn="0" w:firstRowLastColumn="0" w:lastRowFirstColumn="0" w:lastRowLastColumn="0"/>
+            <w:tcW w:w="4111" w:type="dxa"/>
+          </w:tcPr>
+          <w:p>
+            <w:pPr>
+              <w:spacing w:line="276" w:lineRule="auto"/>
+              <w:rPr>
+                <w:lang w:val="en-US"/>
+              </w:rPr>
+            </w:pPr>
+            <w:r>
+              <w:rPr>
+                <w:lang w:val="en-US"/>
+              </w:rPr>
+              <w:t>ScriptableObjects/Common</w:t>
+            </w:r>
+            <w:r>
+              <w:rPr>
+                <w:lang w:val="en-US"/>
+              </w:rPr>
+              <w:t>/Lists</w:t>
+            </w:r>
+          </w:p>
+        </w:tc>
+        <w:tc>
+          <w:tcPr>
+            <w:tcW w:w="6345" w:type="dxa"/>
+          </w:tcPr>
+          <w:p>
+            <w:pPr>
+              <w:spacing w:line="276" w:lineRule="auto"/>
+              <w:cnfStyle w:val="000000100000" w:firstRow="0" w:lastRow="0" w:firstColumn="0" w:lastColumn="0" w:oddVBand="0" w:evenVBand="0" w:oddHBand="1" w:evenHBand="0" w:firstRowFirstColumn="0" w:firstRowLastColumn="0" w:lastRowFirstColumn="0" w:lastRowLastColumn="0"/>
+              <w:rPr>
+                <w:lang w:val="en-US"/>
+              </w:rPr>
+            </w:pPr>
+            <w:r>
+              <w:rPr>
+                <w:lang w:val="en-US"/>
+              </w:rPr>
+              <w:t>Lists of GameObjects and fac</w:t>
+            </w:r>
+            <w:r>
+              <w:rPr>
+                <w:lang w:val="en-US"/>
+              </w:rPr>
+              <w:t>tions</w:t>
+            </w:r>
+          </w:p>
+        </w:tc>
+      </w:tr>
+      <w:tr>
+        <w:tc>
+          <w:tcPr>
+            <w:cnfStyle w:val="001000000000" w:firstRow="0" w:lastRow="0" w:firstColumn="1" w:lastColumn="0" w:oddVBand="0" w:evenVBand="0" w:oddHBand="0" w:evenHBand="0" w:firstRowFirstColumn="0" w:firstRowLastColumn="0" w:lastRowFirstColumn="0" w:lastRowLastColumn="0"/>
+            <w:tcW w:w="4111" w:type="dxa"/>
+          </w:tcPr>
+          <w:p>
+            <w:pPr>
+              <w:spacing w:line="276" w:lineRule="auto"/>
+              <w:rPr>
+                <w:lang w:val="en-US"/>
+              </w:rPr>
+            </w:pPr>
+            <w:r>
+              <w:rPr>
+                <w:lang w:val="en-US"/>
+              </w:rPr>
+              <w:t>ScriptableObjects/Common</w:t>
+            </w:r>
+            <w:r>
+              <w:rPr>
+                <w:lang w:val="en-US"/>
+              </w:rPr>
+              <w:t>/Sound</w:t>
+            </w:r>
+          </w:p>
+        </w:tc>
+        <w:tc>
+          <w:tcPr>
+            <w:tcW w:w="6345" w:type="dxa"/>
+          </w:tcPr>
+          <w:p>
+            <w:pPr>
+              <w:spacing w:line="276" w:lineRule="auto"/>
+              <w:cnfStyle w:val="000000000000" w:firstRow="0" w:lastRow="0" w:firstColumn="0" w:lastColumn="0" w:oddVBand="0" w:evenVBand="0" w:oddHBand="0" w:evenHBand="0" w:firstRowFirstColumn="0" w:firstRowLastColumn="0" w:lastRowFirstColumn="0" w:lastRowLastColumn="0"/>
+              <w:rPr>
+                <w:lang w:val="en-US"/>
+              </w:rPr>
+            </w:pPr>
+            <w:r>
+              <w:rPr>
+                <w:lang w:val="en-US"/>
+              </w:rPr>
+              <w:t>Lists of sound effects and music</w:t>
+            </w:r>
+          </w:p>
+        </w:tc>
+      </w:tr>
+      <w:tr>
+        <w:trPr>
+          <w:cnfStyle w:val="000000100000" w:firstRow="0" w:lastRow="0" w:firstColumn="0" w:lastColumn="0" w:oddVBand="0" w:evenVBand="0" w:oddHBand="1" w:evenHBand="0" w:firstRowFirstColumn="0" w:firstRowLastColumn="0" w:lastRowFirstColumn="0" w:lastRowLastColumn="0"/>
+        </w:trPr>
+        <w:tc>
+          <w:tcPr>
+            <w:cnfStyle w:val="001000000000" w:firstRow="0" w:lastRow="0" w:firstColumn="1" w:lastColumn="0" w:oddVBand="0" w:evenVBand="0" w:oddHBand="0" w:evenHBand="0" w:firstRowFirstColumn="0" w:firstRowLastColumn="0" w:lastRowFirstColumn="0" w:lastRowLastColumn="0"/>
+            <w:tcW w:w="4111" w:type="dxa"/>
+          </w:tcPr>
+          <w:p>
+            <w:pPr>
+              <w:spacing w:line="276" w:lineRule="auto"/>
+              <w:rPr>
+                <w:lang w:val="en-US"/>
+              </w:rPr>
+            </w:pPr>
+            <w:r>
+              <w:rPr>
+                <w:lang w:val="en-US"/>
+              </w:rPr>
+              <w:t>ScriptableObjects</w:t>
+            </w:r>
+            <w:r>
+              <w:rPr>
+                <w:lang w:val="en-US"/>
+              </w:rPr>
+              <w:t>/Player</w:t>
+            </w:r>
+            <w:r>
+              <w:rPr>
+                <w:lang w:val="en-US"/>
+              </w:rPr>
+              <w:t>s</w:t>
+            </w:r>
+          </w:p>
+        </w:tc>
+        <w:tc>
+          <w:tcPr>
+            <w:tcW w:w="6345" w:type="dxa"/>
+          </w:tcPr>
+          <w:p>
+            <w:pPr>
+              <w:spacing w:line="276" w:lineRule="auto"/>
+              <w:cnfStyle w:val="000000100000" w:firstRow="0" w:lastRow="0" w:firstColumn="0" w:lastColumn="0" w:oddVBand="0" w:evenVBand="0" w:oddHBand="1" w:evenHBand="0" w:firstRowFirstColumn="0" w:firstRowLastColumn="0" w:lastRowFirstColumn="0" w:lastRowLastColumn="0"/>
+              <w:rPr>
+                <w:lang w:val="en-US"/>
+              </w:rPr>
+            </w:pPr>
+            <w:r>
+              <w:rPr>
+                <w:lang w:val="en-US"/>
+              </w:rPr>
+              <w:t>Player and AI data</w:t>
+            </w:r>
+            <w:r>
+              <w:rPr>
+                <w:lang w:val="en-US"/>
+              </w:rPr>
+              <w:t>, holds the selected faction character</w:t>
+            </w:r>
+            <w:r>
+              <w:rPr>
+                <w:lang w:val="en-US"/>
+              </w:rPr>
+              <w:t xml:space="preserve"> SO</w:t>
+            </w:r>
+          </w:p>
+        </w:tc>
+      </w:tr>
+      <w:tr>
+        <w:tc>
+          <w:tcPr>
+            <w:cnfStyle w:val="001000000000" w:firstRow="0" w:lastRow="0" w:firstColumn="1" w:lastColumn="0" w:oddVBand="0" w:evenVBand="0" w:oddHBand="0" w:evenHBand="0" w:firstRowFirstColumn="0" w:firstRowLastColumn="0" w:lastRowFirstColumn="0" w:lastRowLastColumn="0"/>
+            <w:tcW w:w="4111" w:type="dxa"/>
+          </w:tcPr>
+          <w:p>
+            <w:pPr>
+              <w:spacing w:line="276" w:lineRule="auto"/>
+              <w:rPr>
+                <w:lang w:val="en-US"/>
+              </w:rPr>
+            </w:pPr>
+            <w:r>
+              <w:rPr>
+                <w:lang w:val="en-US"/>
+              </w:rPr>
+              <w:t>ScriptableObjects</w:t>
+            </w:r>
+            <w:r>
+              <w:rPr>
+                <w:lang w:val="en-US"/>
+              </w:rPr>
+              <w:t>/Ships</w:t>
+            </w:r>
+          </w:p>
+        </w:tc>
+        <w:tc>
+          <w:tcPr>
+            <w:tcW w:w="6345" w:type="dxa"/>
+          </w:tcPr>
+          <w:p>
+            <w:pPr>
+              <w:spacing w:line="276" w:lineRule="auto"/>
+              <w:cnfStyle w:val="000000000000" w:firstRow="0" w:lastRow="0" w:firstColumn="0" w:lastColumn="0" w:oddVBand="0" w:evenVBand="0" w:oddHBand="0" w:evenHBand="0" w:firstRowFirstColumn="0" w:firstRowLastColumn="0" w:lastRowFirstColumn="0" w:lastRowLastColumn="0"/>
+              <w:rPr>
+                <w:lang w:val="en-US"/>
+              </w:rPr>
+            </w:pPr>
+            <w:r>
+              <w:rPr>
+                <w:lang w:val="en-US"/>
+              </w:rPr>
+              <w:t xml:space="preserve">Ship data, hold the </w:t>
+            </w:r>
+            <w:r>
+              <w:rPr>
+                <w:lang w:val="en-US"/>
+              </w:rPr>
+              <w:t>ship bullet SO.</w:t>
+            </w:r>
+          </w:p>
+        </w:tc>
+      </w:tr>
+      <w:tr>
+        <w:trPr>
+          <w:cnfStyle w:val="000000100000" w:firstRow="0" w:lastRow="0" w:firstColumn="0" w:lastColumn="0" w:oddVBand="0" w:evenVBand="0" w:oddHBand="1" w:evenHBand="0" w:firstRowFirstColumn="0" w:firstRowLastColumn="0" w:lastRowFirstColumn="0" w:lastRowLastColumn="0"/>
+        </w:trPr>
+        <w:tc>
+          <w:tcPr>
+            <w:cnfStyle w:val="001000000000" w:firstRow="0" w:lastRow="0" w:firstColumn="1" w:lastColumn="0" w:oddVBand="0" w:evenVBand="0" w:oddHBand="0" w:evenHBand="0" w:firstRowFirstColumn="0" w:firstRowLastColumn="0" w:lastRowFirstColumn="0" w:lastRowLastColumn="0"/>
+            <w:tcW w:w="4111" w:type="dxa"/>
+          </w:tcPr>
+          <w:p>
+            <w:pPr>
+              <w:spacing w:line="276" w:lineRule="auto"/>
+              <w:rPr>
+                <w:lang w:val="en-US"/>
+              </w:rPr>
+            </w:pPr>
+            <w:r>
+              <w:rPr>
+                <w:lang w:val="en-US"/>
+              </w:rPr>
+              <w:t>Scripts</w:t>
+            </w:r>
+            <w:r>
+              <w:rPr>
+                <w:lang w:val="en-US"/>
+              </w:rPr>
+              <w:t>/</w:t>
+            </w:r>
+          </w:p>
+        </w:tc>
+        <w:tc>
+          <w:tcPr>
+            <w:tcW w:w="6345" w:type="dxa"/>
+          </w:tcPr>
+          <w:p>
+            <w:pPr>
+              <w:spacing w:line="276" w:lineRule="auto"/>
+              <w:cnfStyle w:val="000000100000" w:firstRow="0" w:lastRow="0" w:firstColumn="0" w:lastColumn="0" w:oddVBand="0" w:evenVBand="0" w:oddHBand="1" w:evenHBand="0" w:firstRowFirstColumn="0" w:firstRowLastColumn="0" w:lastRowFirstColumn="0" w:lastRowLastColumn="0"/>
+              <w:rPr>
+                <w:lang w:val="en-US"/>
+              </w:rPr>
+            </w:pPr>
+            <w:r>
+              <w:rPr>
+                <w:lang w:val="en-US"/>
+              </w:rPr>
+              <w:t>All C# scripts</w:t>
+            </w:r>
+          </w:p>
+        </w:tc>
+      </w:tr>
+      <w:tr>
+        <w:tc>
+          <w:tcPr>
+            <w:cnfStyle w:val="001000000000" w:firstRow="0" w:lastRow="0" w:firstColumn="1" w:lastColumn="0" w:oddVBand="0" w:evenVBand="0" w:oddHBand="0" w:evenHBand="0" w:firstRowFirstColumn="0" w:firstRowLastColumn="0" w:lastRowFirstColumn="0" w:lastRowLastColumn="0"/>
+            <w:tcW w:w="4111" w:type="dxa"/>
+          </w:tcPr>
+          <w:p>
+            <w:pPr>
+              <w:spacing w:line="276" w:lineRule="auto"/>
+              <w:rPr>
+                <w:lang w:val="en-US"/>
+              </w:rPr>
+            </w:pPr>
+            <w:r>
+              <w:rPr>
+                <w:lang w:val="en-US"/>
+              </w:rPr>
+              <w:t>Scripts/</w:t>
+            </w:r>
+            <w:r>
+              <w:rPr>
+                <w:lang w:val="en-US"/>
+              </w:rPr>
+              <w:t>Characters</w:t>
+            </w:r>
+          </w:p>
+        </w:tc>
+        <w:tc>
+          <w:tcPr>
+            <w:tcW w:w="6345" w:type="dxa"/>
+          </w:tcPr>
+          <w:p>
+            <w:pPr>
+              <w:spacing w:line="276" w:lineRule="auto"/>
+              <w:cnfStyle w:val="000000000000" w:firstRow="0" w:lastRow="0" w:firstColumn="0" w:lastColumn="0" w:oddVBand="0" w:evenVBand="0" w:oddHBand="0" w:evenHBand="0" w:firstRowFirstColumn="0" w:firstRowLastColumn="0" w:lastRowFirstColumn="0" w:lastRowLastColumn="0"/>
+              <w:rPr>
+                <w:lang w:val="en-US"/>
+              </w:rPr>
+            </w:pPr>
+            <w:r>
+              <w:rPr>
+                <w:lang w:val="en-US"/>
+              </w:rPr>
+              <w:t>Player controllers, leaderboard, bullets, iterium</w:t>
+            </w:r>
+          </w:p>
+        </w:tc>
+      </w:tr>
+      <w:tr>
+        <w:trPr>
+          <w:cnfStyle w:val="000000100000" w:firstRow="0" w:lastRow="0" w:firstColumn="0" w:lastColumn="0" w:oddVBand="0" w:evenVBand="0" w:oddHBand="1" w:evenHBand="0" w:firstRowFirstColumn="0" w:firstRowLastColumn="0" w:lastRowFirstColumn="0" w:lastRowLastColumn="0"/>
+        </w:trPr>
+        <w:tc>
+          <w:tcPr>
+            <w:cnfStyle w:val="001000000000" w:firstRow="0" w:lastRow="0" w:firstColumn="1" w:lastColumn="0" w:oddVBand="0" w:evenVBand="0" w:oddHBand="0" w:evenHBand="0" w:firstRowFirstColumn="0" w:firstRowLastColumn="0" w:lastRowFirstColumn="0" w:lastRowLastColumn="0"/>
+            <w:tcW w:w="4111" w:type="dxa"/>
+          </w:tcPr>
+          <w:p>
+            <w:pPr>
+              <w:spacing w:line="276" w:lineRule="auto"/>
+              <w:rPr>
+                <w:lang w:val="en-US"/>
+              </w:rPr>
+            </w:pPr>
+            <w:r>
+              <w:rPr>
+                <w:lang w:val="en-US"/>
+              </w:rPr>
+              <w:t>Scripts/</w:t>
+            </w:r>
+            <w:r>
+              <w:rPr>
+                <w:lang w:val="en-US"/>
+              </w:rPr>
+              <w:t>General</w:t>
+            </w:r>
+          </w:p>
+        </w:tc>
+        <w:tc>
+          <w:tcPr>
+            <w:tcW w:w="6345" w:type="dxa"/>
+          </w:tcPr>
+          <w:p>
+            <w:pPr>
+              <w:spacing w:line="276" w:lineRule="auto"/>
+              <w:cnfStyle w:val="000000100000" w:firstRow="0" w:lastRow="0" w:firstColumn="0" w:lastColumn="0" w:oddVBand="0" w:evenVBand="0" w:oddHBand="1" w:evenHBand="0" w:firstRowFirstColumn="0" w:firstRowLastColumn="0" w:lastRowFirstColumn="0" w:lastRowLastColumn="0"/>
+              <w:rPr>
+                <w:lang w:val="en-US"/>
+              </w:rPr>
+            </w:pPr>
+            <w:r>
+              <w:rPr>
+                <w:lang w:val="en-US"/>
+              </w:rPr>
+              <w:t>Utility script like rotating an object</w:t>
+            </w:r>
+          </w:p>
+        </w:tc>
+      </w:tr>
+      <w:tr>
+        <w:tc>
+          <w:tcPr>
+            <w:cnfStyle w:val="001000000000" w:firstRow="0" w:lastRow="0" w:firstColumn="1" w:lastColumn="0" w:oddVBand="0" w:evenVBand="0" w:oddHBand="0" w:evenHBand="0" w:firstRowFirstColumn="0" w:firstRowLastColumn="0" w:lastRowFirstColumn="0" w:lastRowLastColumn="0"/>
+            <w:tcW w:w="4111" w:type="dxa"/>
+          </w:tcPr>
+          <w:p>
+            <w:pPr>
+              <w:spacing w:line="276" w:lineRule="auto"/>
+              <w:rPr>
+                <w:lang w:val="en-US"/>
+              </w:rPr>
+            </w:pPr>
+            <w:r>
+              <w:rPr>
+                <w:lang w:val="en-US"/>
+              </w:rPr>
+              <w:t>Scripts/</w:t>
+            </w:r>
+            <w:r>
+              <w:rPr>
+                <w:lang w:val="en-US"/>
+              </w:rPr>
+              <w:t>Managers</w:t>
+            </w:r>
+          </w:p>
+        </w:tc>
+        <w:tc>
+          <w:tcPr>
+            <w:tcW w:w="6345" w:type="dxa"/>
+          </w:tcPr>
+          <w:p>
+            <w:pPr>
+              <w:spacing w:line="276" w:lineRule="auto"/>
+              <w:cnfStyle w:val="000000000000" w:firstRow="0" w:lastRow="0" w:firstColumn="0" w:lastColumn="0" w:oddVBand="0" w:evenVBand="0" w:oddHBand="0" w:evenHBand="0" w:firstRowFirstColumn="0" w:firstRowLastColumn="0" w:lastRowFirstColumn="0" w:lastRowLastColumn="0"/>
+              <w:rPr>
+                <w:lang w:val="en-US"/>
+              </w:rPr>
+            </w:pPr>
+            <w:r>
+              <w:rPr>
+                <w:lang w:val="en-US"/>
+              </w:rPr>
+              <w:t xml:space="preserve">Game and sound managers, </w:t>
+            </w:r>
+            <w:r>
+              <w:rPr>
+                <w:lang w:val="en-US"/>
+              </w:rPr>
+              <w:t xml:space="preserve">object </w:t>
+            </w:r>
+            <w:r>
+              <w:rPr>
+                <w:lang w:val="en-US"/>
+              </w:rPr>
+              <w:t>pooling</w:t>
+            </w:r>
+          </w:p>
+        </w:tc>
+      </w:tr>
+      <w:tr>
+        <w:trPr>
+          <w:cnfStyle w:val="000000100000" w:firstRow="0" w:lastRow="0" w:firstColumn="0" w:lastColumn="0" w:oddVBand="0" w:evenVBand="0" w:oddHBand="1" w:evenHBand="0" w:firstRowFirstColumn="0" w:firstRowLastColumn="0" w:lastRowFirstColumn="0" w:lastRowLastColumn="0"/>
+        </w:trPr>
+        <w:tc>
+          <w:tcPr>
+            <w:cnfStyle w:val="001000000000" w:firstRow="0" w:lastRow="0" w:firstColumn="1" w:lastColumn="0" w:oddVBand="0" w:evenVBand="0" w:oddHBand="0" w:evenHBand="0" w:firstRowFirstColumn="0" w:firstRowLastColumn="0" w:lastRowFirstColumn="0" w:lastRowLastColumn="0"/>
+            <w:tcW w:w="4111" w:type="dxa"/>
+          </w:tcPr>
+          <w:p>
+            <w:pPr>
+              <w:spacing w:line="276" w:lineRule="auto"/>
+              <w:rPr>
+                <w:lang w:val="en-US"/>
+              </w:rPr>
+            </w:pPr>
+            <w:r>
+              <w:rPr>
+                <w:lang w:val="en-US"/>
+              </w:rPr>
+              <w:t>Scripts/</w:t>
+            </w:r>
+            <w:r>
+              <w:rPr>
+                <w:lang w:val="en-US"/>
+              </w:rPr>
+              <w:t>Save System</w:t>
+            </w:r>
+          </w:p>
+        </w:tc>
+        <w:tc>
+          <w:tcPr>
+            <w:tcW w:w="6345" w:type="dxa"/>
+          </w:tcPr>
+          <w:p>
+            <w:pPr>
+              <w:spacing w:line="276" w:lineRule="auto"/>
+              <w:cnfStyle w:val="000000100000" w:firstRow="0" w:lastRow="0" w:firstColumn="0" w:lastColumn="0" w:oddVBand="0" w:evenVBand="0" w:oddHBand="1" w:evenHBand="0" w:firstRowFirstColumn="0" w:firstRowLastColumn="0" w:lastRowFirstColumn="0" w:lastRowLastColumn="0"/>
+              <w:rPr>
+                <w:lang w:val="en-US"/>
+              </w:rPr>
+            </w:pPr>
+            <w:r>
+              <w:rPr>
+                <w:lang w:val="en-US"/>
+              </w:rPr>
+              <w:t>Save/load system</w:t>
+            </w:r>
+          </w:p>
+        </w:tc>
+      </w:tr>
+      <w:tr>
+        <w:tc>
+          <w:tcPr>
+            <w:cnfStyle w:val="001000000000" w:firstRow="0" w:lastRow="0" w:firstColumn="1" w:lastColumn="0" w:oddVBand="0" w:evenVBand="0" w:oddHBand="0" w:evenHBand="0" w:firstRowFirstColumn="0" w:firstRowLastColumn="0" w:lastRowFirstColumn="0" w:lastRowLastColumn="0"/>
+            <w:tcW w:w="4111" w:type="dxa"/>
+          </w:tcPr>
+          <w:p>
+            <w:pPr>
+              <w:spacing w:line="276" w:lineRule="auto"/>
+              <w:rPr>
+                <w:lang w:val="en-US"/>
+              </w:rPr>
+            </w:pPr>
+            <w:r>
+              <w:rPr>
+                <w:lang w:val="en-US"/>
+              </w:rPr>
+              <w:t>Scripts/</w:t>
+            </w:r>
+            <w:r>
+              <w:rPr>
+                <w:lang w:val="en-US"/>
+              </w:rPr>
+              <w:t>ScriptableObjects</w:t>
+            </w:r>
+          </w:p>
+        </w:tc>
+        <w:tc>
+          <w:tcPr>
+            <w:tcW w:w="6345" w:type="dxa"/>
+          </w:tcPr>
+          <w:p>
+            <w:pPr>
+              <w:spacing w:line="276" w:lineRule="auto"/>
+              <w:cnfStyle w:val="000000000000" w:firstRow="0" w:lastRow="0" w:firstColumn="0" w:lastColumn="0" w:oddVBand="0" w:evenVBand="0" w:oddHBand="0" w:evenHBand="0" w:firstRowFirstColumn="0" w:firstRowLastColumn="0" w:lastRowFirstColumn="0" w:lastRowLastColumn="0"/>
+              <w:rPr>
+                <w:lang w:val="en-US"/>
+              </w:rPr>
+            </w:pPr>
+            <w:r>
+              <w:rPr>
+                <w:lang w:val="en-US"/>
+              </w:rPr>
+              <w:t>ScriptableObject scripts</w:t>
+            </w:r>
+          </w:p>
+        </w:tc>
+      </w:tr>
+      <w:tr>
+        <w:trPr>
+          <w:cnfStyle w:val="000000100000" w:firstRow="0" w:lastRow="0" w:firstColumn="0" w:lastColumn="0" w:oddVBand="0" w:evenVBand="0" w:oddHBand="1" w:evenHBand="0" w:firstRowFirstColumn="0" w:firstRowLastColumn="0" w:lastRowFirstColumn="0" w:lastRowLastColumn="0"/>
+        </w:trPr>
+        <w:tc>
+          <w:tcPr>
+            <w:cnfStyle w:val="001000000000" w:firstRow="0" w:lastRow="0" w:firstColumn="1" w:lastColumn="0" w:oddVBand="0" w:evenVBand="0" w:oddHBand="0" w:evenHBand="0" w:firstRowFirstColumn="0" w:firstRowLastColumn="0" w:lastRowFirstColumn="0" w:lastRowLastColumn="0"/>
+            <w:tcW w:w="4111" w:type="dxa"/>
+          </w:tcPr>
+          <w:p>
+            <w:pPr>
+              <w:spacing w:line="276" w:lineRule="auto"/>
+              <w:rPr>
+                <w:lang w:val="en-US"/>
+              </w:rPr>
+            </w:pPr>
+            <w:r>
+              <w:rPr>
+                <w:lang w:val="en-US"/>
+              </w:rPr>
+              <w:t>Scripts/</w:t>
+            </w:r>
+            <w:r>
+              <w:rPr>
+                <w:lang w:val="en-US"/>
+              </w:rPr>
+              <w:t>Spawning</w:t>
+            </w:r>
+          </w:p>
+        </w:tc>
+        <w:tc>
+          <w:tcPr>
+            <w:tcW w:w="6345" w:type="dxa"/>
+          </w:tcPr>
+          <w:p>
+            <w:pPr>
+              <w:spacing w:line="276" w:lineRule="auto"/>
+              <w:cnfStyle w:val="000000100000" w:firstRow="0" w:lastRow="0" w:firstColumn="0" w:lastColumn="0" w:oddVBand="0" w:evenVBand="0" w:oddHBand="1" w:evenHBand="0" w:firstRowFirstColumn="0" w:firstRowLastColumn="0" w:lastRowFirstColumn="0" w:lastRowLastColumn="0"/>
+              <w:rPr>
+                <w:lang w:val="en-US"/>
+              </w:rPr>
+            </w:pPr>
+            <w:r>
+              <w:rPr>
+                <w:lang w:val="en-US"/>
+              </w:rPr>
+              <w:t>Player/AI/NPC spawners and de-spawners</w:t>
+            </w:r>
+          </w:p>
+        </w:tc>
+      </w:tr>
+      <w:tr>
+        <w:tc>
+          <w:tcPr>
+            <w:cnfStyle w:val="001000000000" w:firstRow="0" w:lastRow="0" w:firstColumn="1" w:lastColumn="0" w:oddVBand="0" w:evenVBand="0" w:oddHBand="0" w:evenHBand="0" w:firstRowFirstColumn="0" w:firstRowLastColumn="0" w:lastRowFirstColumn="0" w:lastRowLastColumn="0"/>
+            <w:tcW w:w="4111" w:type="dxa"/>
+          </w:tcPr>
+          <w:p>
+            <w:pPr>
+              <w:spacing w:line="276" w:lineRule="auto"/>
+              <w:rPr>
+                <w:lang w:val="en-US"/>
+              </w:rPr>
+            </w:pPr>
+            <w:r>
+              <w:rPr>
+                <w:lang w:val="en-US"/>
+              </w:rPr>
+              <w:t>Scripts/</w:t>
+            </w:r>
+            <w:r>
+              <w:rPr>
+                <w:lang w:val="en-US"/>
+              </w:rPr>
+              <w:t>UI</w:t>
+            </w:r>
+          </w:p>
+        </w:tc>
+        <w:tc>
+          <w:tcPr>
+            <w:tcW w:w="6345" w:type="dxa"/>
+          </w:tcPr>
+          <w:p>
+            <w:pPr>
+              <w:spacing w:line="276" w:lineRule="auto"/>
+              <w:cnfStyle w:val="000000000000" w:firstRow="0" w:lastRow="0" w:firstColumn="0" w:lastColumn="0" w:oddVBand="0" w:evenVBand="0" w:oddHBand="0" w:evenHBand="0" w:firstRowFirstColumn="0" w:firstRowLastColumn="0" w:lastRowFirstColumn="0" w:lastRowLastColumn="0"/>
+              <w:rPr>
+                <w:lang w:val="en-US"/>
+              </w:rPr>
+            </w:pPr>
+            <w:r>
+              <w:rPr>
+                <w:lang w:val="en-US"/>
+              </w:rPr>
+              <w:t>UI scene scripts</w:t>
+            </w:r>
+            <w:r>
+              <w:rPr>
+                <w:lang w:val="en-US"/>
+              </w:rPr>
+              <w:t xml:space="preserve"> (UI Toolkit)</w:t>
+            </w:r>
+          </w:p>
+        </w:tc>
+      </w:tr>
+      <w:tr>
+        <w:trPr>
+          <w:cnfStyle w:val="000000100000" w:firstRow="0" w:lastRow="0" w:firstColumn="0" w:lastColumn="0" w:oddVBand="0" w:evenVBand="0" w:oddHBand="1" w:evenHBand="0" w:firstRowFirstColumn="0" w:firstRowLastColumn="0" w:lastRowFirstColumn="0" w:lastRowLastColumn="0"/>
+        </w:trPr>
+        <w:tc>
+          <w:tcPr>
+            <w:cnfStyle w:val="001000000000" w:firstRow="0" w:lastRow="0" w:firstColumn="1" w:lastColumn="0" w:oddVBand="0" w:evenVBand="0" w:oddHBand="0" w:evenHBand="0" w:firstRowFirstColumn="0" w:firstRowLastColumn="0" w:lastRowFirstColumn="0" w:lastRowLastColumn="0"/>
+            <w:tcW w:w="4111" w:type="dxa"/>
+          </w:tcPr>
+          <w:p>
+            <w:pPr>
+              <w:spacing w:line="276" w:lineRule="auto"/>
+              <w:rPr>
+                <w:lang w:val="en-US"/>
+              </w:rPr>
+            </w:pPr>
+            <w:r>
+              <w:rPr>
+                <w:lang w:val="en-US"/>
+              </w:rPr>
+              <w:t>Settings</w:t>
+            </w:r>
+          </w:p>
+        </w:tc>
+        <w:tc>
+          <w:tcPr>
+            <w:tcW w:w="6345" w:type="dxa"/>
+          </w:tcPr>
+          <w:p>
+            <w:pPr>
+              <w:spacing w:line="276" w:lineRule="auto"/>
+              <w:cnfStyle w:val="000000100000" w:firstRow="0" w:lastRow="0" w:firstColumn="0" w:lastColumn="0" w:oddVBand="0" w:evenVBand="0" w:oddHBand="1" w:evenHBand="0" w:firstRowFirstColumn="0" w:firstRowLastColumn="0" w:lastRowFirstColumn="0" w:lastRowLastColumn="0"/>
+              <w:rPr>
+                <w:lang w:val="en-US"/>
+              </w:rPr>
+            </w:pPr>
+            <w:r>
+              <w:rPr>
+                <w:lang w:val="en-US"/>
+              </w:rPr>
+              <w:t>URP</w:t>
+            </w:r>
+            <w:r>
+              <w:rPr>
+                <w:lang w:val="en-US"/>
+              </w:rPr>
+              <w:t xml:space="preserve"> render pipeline assets</w:t>
+            </w:r>
+          </w:p>
+        </w:tc>
+      </w:tr>
+      <w:tr>
+        <w:tc>
+          <w:tcPr>
+            <w:cnfStyle w:val="001000000000" w:firstRow="0" w:lastRow="0" w:firstColumn="1" w:lastColumn="0" w:oddVBand="0" w:evenVBand="0" w:oddHBand="0" w:evenHBand="0" w:firstRowFirstColumn="0" w:firstRowLastColumn="0" w:lastRowFirstColumn="0" w:lastRowLastColumn="0"/>
+            <w:tcW w:w="4111" w:type="dxa"/>
+          </w:tcPr>
+          <w:p>
+            <w:pPr>
+              <w:spacing w:line="276" w:lineRule="auto"/>
+              <w:rPr>
+                <w:lang w:val="en-US"/>
+              </w:rPr>
+            </w:pPr>
+            <w:r>
+              <w:rPr>
+                <w:lang w:val="en-US"/>
+              </w:rPr>
+              <w:t>Settings/</w:t>
+            </w:r>
+            <w:r>
+              <w:rPr>
+                <w:lang w:val="en-US"/>
+              </w:rPr>
+              <w:t>Import</w:t>
+            </w:r>
+          </w:p>
+        </w:tc>
+        <w:tc>
+          <w:tcPr>
+            <w:tcW w:w="6345" w:type="dxa"/>
+          </w:tcPr>
+          <w:p>
+            <w:pPr>
+              <w:spacing w:line="276" w:lineRule="auto"/>
+              <w:cnfStyle w:val="000000000000" w:firstRow="0" w:lastRow="0" w:firstColumn="0" w:lastColumn="0" w:oddVBand="0" w:evenVBand="0" w:oddHBand="0" w:evenHBand="0" w:firstRowFirstColumn="0" w:firstRowLastColumn="0" w:lastRowFirstColumn="0" w:lastRowLastColumn="0"/>
+              <w:rPr>
+                <w:lang w:val="en-US"/>
+              </w:rPr>
+            </w:pPr>
+            <w:r>
+              <w:rPr>
+                <w:lang w:val="en-US"/>
+              </w:rPr>
+              <w:t>Assets import</w:t>
+            </w:r>
+            <w:r>
+              <w:rPr>
+                <w:lang w:val="en-US"/>
+              </w:rPr>
+              <w:t xml:space="preserve"> templates</w:t>
+            </w:r>
+          </w:p>
+        </w:tc>
+      </w:tr>
+      <w:tr>
+        <w:trPr>
+          <w:cnfStyle w:val="000000100000" w:firstRow="0" w:lastRow="0" w:firstColumn="0" w:lastColumn="0" w:oddVBand="0" w:evenVBand="0" w:oddHBand="1" w:evenHBand="0" w:firstRowFirstColumn="0" w:firstRowLastColumn="0" w:lastRowFirstColumn="0" w:lastRowLastColumn="0"/>
+        </w:trPr>
+        <w:tc>
+          <w:tcPr>
+            <w:cnfStyle w:val="001000000000" w:firstRow="0" w:lastRow="0" w:firstColumn="1" w:lastColumn="0" w:oddVBand="0" w:evenVBand="0" w:oddHBand="0" w:evenHBand="0" w:firstRowFirstColumn="0" w:firstRowLastColumn="0" w:lastRowFirstColumn="0" w:lastRowLastColumn="0"/>
+            <w:tcW w:w="4111" w:type="dxa"/>
+          </w:tcPr>
+          <w:p>
+            <w:pPr>
+              <w:spacing w:line="276" w:lineRule="auto"/>
+              <w:rPr>
+                <w:lang w:val="en-US"/>
+              </w:rPr>
+            </w:pPr>
+            <w:r>
+              <w:rPr>
+                <w:lang w:val="en-US"/>
+              </w:rPr>
+              <w:t>Settings/</w:t>
+            </w:r>
+            <w:r>
+              <w:rPr>
+                <w:lang w:val="en-US"/>
+              </w:rPr>
+              <w:t>Input System</w:t>
+            </w:r>
+          </w:p>
+        </w:tc>
+        <w:tc>
+          <w:tcPr>
+            <w:tcW w:w="6345" w:type="dxa"/>
+          </w:tcPr>
+          <w:p>
+            <w:pPr>
+              <w:spacing w:line="276" w:lineRule="auto"/>
+              <w:cnfStyle w:val="000000100000" w:firstRow="0" w:lastRow="0" w:firstColumn="0" w:lastColumn="0" w:oddVBand="0" w:evenVBand="0" w:oddHBand="1" w:evenHBand="0" w:firstRowFirstColumn="0" w:firstRowLastColumn="0" w:lastRowFirstColumn="0" w:lastRowLastColumn="0"/>
+              <w:rPr>
+                <w:lang w:val="en-US"/>
+              </w:rPr>
+            </w:pPr>
+            <w:r>
+              <w:rPr>
+                <w:lang w:val="en-US"/>
+              </w:rPr>
+              <w:t>Input system asset (New Input System)</w:t>
+            </w:r>
+          </w:p>
+        </w:tc>
+      </w:tr>
+      <w:tr>
+        <w:tc>
+          <w:tcPr>
+            <w:cnfStyle w:val="001000000000" w:firstRow="0" w:lastRow="0" w:firstColumn="1" w:lastColumn="0" w:oddVBand="0" w:evenVBand="0" w:oddHBand="0" w:evenHBand="0" w:firstRowFirstColumn="0" w:firstRowLastColumn="0" w:lastRowFirstColumn="0" w:lastRowLastColumn="0"/>
+            <w:tcW w:w="4111" w:type="dxa"/>
+          </w:tcPr>
+          <w:p>
+            <w:pPr>
+              <w:spacing w:line="276" w:lineRule="auto"/>
+              <w:rPr>
+                <w:lang w:val="en-US"/>
+              </w:rPr>
+            </w:pPr>
+            <w:r>
+              <w:rPr>
+                <w:lang w:val="en-US"/>
+              </w:rPr>
+              <w:t>Settings/</w:t>
+            </w:r>
+            <w:r>
+              <w:rPr>
+                <w:lang w:val="en-US"/>
+              </w:rPr>
+              <w:t>Renderer</w:t>
+            </w:r>
+          </w:p>
+        </w:tc>
+        <w:tc>
+          <w:tcPr>
+            <w:tcW w:w="6345" w:type="dxa"/>
+          </w:tcPr>
+          <w:p>
+            <w:pPr>
+              <w:spacing w:line="276" w:lineRule="auto"/>
+              <w:cnfStyle w:val="000000000000" w:firstRow="0" w:lastRow="0" w:firstColumn="0" w:lastColumn="0" w:oddVBand="0" w:evenVBand="0" w:oddHBand="0" w:evenHBand="0" w:firstRowFirstColumn="0" w:firstRowLastColumn="0" w:lastRowFirstColumn="0" w:lastRowLastColumn="0"/>
+              <w:rPr>
+                <w:lang w:val="en-US"/>
+              </w:rPr>
+            </w:pPr>
+            <w:r>
+              <w:rPr>
+                <w:lang w:val="en-US"/>
+              </w:rPr>
+              <w:t>URP renderers</w:t>
+            </w:r>
+          </w:p>
+        </w:tc>
+      </w:tr>
+      <w:tr>
+        <w:trPr>
+          <w:cnfStyle w:val="000000100000" w:firstRow="0" w:lastRow="0" w:firstColumn="0" w:lastColumn="0" w:oddVBand="0" w:evenVBand="0" w:oddHBand="1" w:evenHBand="0" w:firstRowFirstColumn="0" w:firstRowLastColumn="0" w:lastRowFirstColumn="0" w:lastRowLastColumn="0"/>
+        </w:trPr>
+        <w:tc>
+          <w:tcPr>
+            <w:cnfStyle w:val="001000000000" w:firstRow="0" w:lastRow="0" w:firstColumn="1" w:lastColumn="0" w:oddVBand="0" w:evenVBand="0" w:oddHBand="0" w:evenHBand="0" w:firstRowFirstColumn="0" w:firstRowLastColumn="0" w:lastRowFirstColumn="0" w:lastRowLastColumn="0"/>
+            <w:tcW w:w="4111" w:type="dxa"/>
+          </w:tcPr>
+          <w:p>
+            <w:pPr>
+              <w:spacing w:line="276" w:lineRule="auto"/>
+              <w:rPr>
+                <w:lang w:val="en-US"/>
+              </w:rPr>
+            </w:pPr>
+            <w:r>
+              <w:rPr>
+                <w:lang w:val="en-US"/>
+              </w:rPr>
+              <w:t>Settings/</w:t>
+            </w:r>
+            <w:r>
+              <w:rPr>
+                <w:lang w:val="en-US"/>
+              </w:rPr>
+              <w:t>Sound</w:t>
+            </w:r>
+          </w:p>
+        </w:tc>
+        <w:tc>
+          <w:tcPr>
+            <w:tcW w:w="6345" w:type="dxa"/>
+          </w:tcPr>
+          <w:p>
+            <w:pPr>
+              <w:spacing w:line="276" w:lineRule="auto"/>
+              <w:cnfStyle w:val="000000100000" w:firstRow="0" w:lastRow="0" w:firstColumn="0" w:lastColumn="0" w:oddVBand="0" w:evenVBand="0" w:oddHBand="1" w:evenHBand="0" w:firstRowFirstColumn="0" w:firstRowLastColumn="0" w:lastRowFirstColumn="0" w:lastRowLastColumn="0"/>
+              <w:rPr>
+                <w:lang w:val="en-US"/>
+              </w:rPr>
+            </w:pPr>
+            <w:r>
+              <w:rPr>
+                <w:lang w:val="en-US"/>
+              </w:rPr>
+              <w:t>Sound/music mixer</w:t>
+            </w:r>
+          </w:p>
+        </w:tc>
+      </w:tr>
+      <w:tr>
+        <w:tc>
+          <w:tcPr>
+            <w:cnfStyle w:val="001000000000" w:firstRow="0" w:lastRow="0" w:firstColumn="1" w:lastColumn="0" w:oddVBand="0" w:evenVBand="0" w:oddHBand="0" w:evenHBand="0" w:firstRowFirstColumn="0" w:firstRowLastColumn="0" w:lastRowFirstColumn="0" w:lastRowLastColumn="0"/>
+            <w:tcW w:w="4111" w:type="dxa"/>
+          </w:tcPr>
+          <w:p>
+            <w:pPr>
+              <w:spacing w:line="276" w:lineRule="auto"/>
+              <w:rPr>
+                <w:lang w:val="en-US"/>
+              </w:rPr>
+            </w:pPr>
+            <w:r>
+              <w:rPr>
+                <w:lang w:val="en-US"/>
+              </w:rPr>
+              <w:t>ShaderGraphs</w:t>
+            </w:r>
+          </w:p>
+        </w:tc>
+        <w:tc>
+          <w:tcPr>
+            <w:tcW w:w="6345" w:type="dxa"/>
+          </w:tcPr>
+          <w:p>
+            <w:pPr>
+              <w:spacing w:line="276" w:lineRule="auto"/>
+              <w:cnfStyle w:val="000000000000" w:firstRow="0" w:lastRow="0" w:firstColumn="0" w:lastColumn="0" w:oddVBand="0" w:evenVBand="0" w:oddHBand="0" w:evenHBand="0" w:firstRowFirstColumn="0" w:firstRowLastColumn="0" w:lastRowFirstColumn="0" w:lastRowLastColumn="0"/>
+              <w:rPr>
+                <w:lang w:val="en-US"/>
+              </w:rPr>
+            </w:pPr>
+            <w:r>
+              <w:rPr>
+                <w:lang w:val="en-US"/>
+              </w:rPr>
+              <w:t>Effects for ship thrust, progress bars</w:t>
+            </w:r>
+          </w:p>
+        </w:tc>
+      </w:tr>
+      <w:tr>
+        <w:trPr>
+          <w:cnfStyle w:val="000000100000" w:firstRow="0" w:lastRow="0" w:firstColumn="0" w:lastColumn="0" w:oddVBand="0" w:evenVBand="0" w:oddHBand="1" w:evenHBand="0" w:firstRowFirstColumn="0" w:firstRowLastColumn="0" w:lastRowFirstColumn="0" w:lastRowLastColumn="0"/>
+        </w:trPr>
+        <w:tc>
+          <w:tcPr>
+            <w:cnfStyle w:val="001000000000" w:firstRow="0" w:lastRow="0" w:firstColumn="1" w:lastColumn="0" w:oddVBand="0" w:evenVBand="0" w:oddHBand="0" w:evenHBand="0" w:firstRowFirstColumn="0" w:firstRowLastColumn="0" w:lastRowFirstColumn="0" w:lastRowLastColumn="0"/>
+            <w:tcW w:w="4111" w:type="dxa"/>
+          </w:tcPr>
+          <w:p>
+            <w:pPr>
+              <w:spacing w:line="276" w:lineRule="auto"/>
+              <w:rPr>
+                <w:lang w:val="en-US"/>
+              </w:rPr>
+            </w:pPr>
+            <w:r>
+              <w:rPr>
+                <w:lang w:val="en-US"/>
+              </w:rPr>
+              <w:t>Sounds</w:t>
+            </w:r>
+          </w:p>
+        </w:tc>
+        <w:tc>
+          <w:tcPr>
+            <w:tcW w:w="6345" w:type="dxa"/>
+          </w:tcPr>
+          <w:p>
+            <w:pPr>
+              <w:spacing w:line="276" w:lineRule="auto"/>
+              <w:cnfStyle w:val="000000100000" w:firstRow="0" w:lastRow="0" w:firstColumn="0" w:lastColumn="0" w:oddVBand="0" w:evenVBand="0" w:oddHBand="1" w:evenHBand="0" w:firstRowFirstColumn="0" w:firstRowLastColumn="0" w:lastRowFirstColumn="0" w:lastRowLastColumn="0"/>
+              <w:rPr>
+                <w:lang w:val="en-US"/>
+              </w:rPr>
+            </w:pPr>
+            <w:r>
+              <w:rPr>
+                <w:lang w:val="en-US"/>
+              </w:rPr>
+              <w:t>All audio files</w:t>
+            </w:r>
+          </w:p>
+        </w:tc>
+      </w:tr>
+      <w:tr>
+        <w:tc>
+          <w:tcPr>
+            <w:cnfStyle w:val="001000000000" w:firstRow="0" w:lastRow="0" w:firstColumn="1" w:lastColumn="0" w:oddVBand="0" w:evenVBand="0" w:oddHBand="0" w:evenHBand="0" w:firstRowFirstColumn="0" w:firstRowLastColumn="0" w:lastRowFirstColumn="0" w:lastRowLastColumn="0"/>
+            <w:tcW w:w="4111" w:type="dxa"/>
+          </w:tcPr>
+          <w:p>
+            <w:pPr>
+              <w:spacing w:line="276" w:lineRule="auto"/>
+              <w:rPr>
+                <w:lang w:val="en-US"/>
+              </w:rPr>
+            </w:pPr>
+            <w:r>
+              <w:rPr>
+                <w:lang w:val="en-US"/>
+              </w:rPr>
+              <w:t>Sounds/Effects</w:t>
+            </w:r>
+          </w:p>
+        </w:tc>
+        <w:tc>
+          <w:tcPr>
+            <w:tcW w:w="6345" w:type="dxa"/>
+          </w:tcPr>
+          <w:p>
+            <w:pPr>
+              <w:spacing w:line="276" w:lineRule="auto"/>
+              <w:cnfStyle w:val="000000000000" w:firstRow="0" w:lastRow="0" w:firstColumn="0" w:lastColumn="0" w:oddVBand="0" w:evenVBand="0" w:oddHBand="0" w:evenHBand="0" w:firstRowFirstColumn="0" w:firstRowLastColumn="0" w:lastRowFirstColumn="0" w:lastRowLastColumn="0"/>
+              <w:rPr>
+                <w:lang w:val="en-US"/>
+              </w:rPr>
+            </w:pPr>
+            <w:r>
+              <w:rPr>
+                <w:lang w:val="en-US"/>
+              </w:rPr>
+              <w:t>Sound effect files</w:t>
+            </w:r>
+          </w:p>
+        </w:tc>
+      </w:tr>
+      <w:tr>
+        <w:trPr>
+          <w:cnfStyle w:val="000000100000" w:firstRow="0" w:lastRow="0" w:firstColumn="0" w:lastColumn="0" w:oddVBand="0" w:evenVBand="0" w:oddHBand="1" w:evenHBand="0" w:firstRowFirstColumn="0" w:firstRowLastColumn="0" w:lastRowFirstColumn="0" w:lastRowLastColumn="0"/>
+        </w:trPr>
+        <w:tc>
+          <w:tcPr>
+            <w:cnfStyle w:val="001000000000" w:firstRow="0" w:lastRow="0" w:firstColumn="1" w:lastColumn="0" w:oddVBand="0" w:evenVBand="0" w:oddHBand="0" w:evenHBand="0" w:firstRowFirstColumn="0" w:firstRowLastColumn="0" w:lastRowFirstColumn="0" w:lastRowLastColumn="0"/>
+            <w:tcW w:w="4111" w:type="dxa"/>
+          </w:tcPr>
+          <w:p>
+            <w:pPr>
+              <w:spacing w:line="276" w:lineRule="auto"/>
+              <w:rPr>
+                <w:lang w:val="en-US"/>
+              </w:rPr>
+            </w:pPr>
+            <w:r>
+              <w:rPr>
+                <w:lang w:val="en-US"/>
+              </w:rPr>
+              <w:t>Sounds/Music</w:t>
+            </w:r>
+          </w:p>
+        </w:tc>
+        <w:tc>
+          <w:tcPr>
+            <w:tcW w:w="6345" w:type="dxa"/>
+          </w:tcPr>
+          <w:p>
+            <w:pPr>
+              <w:spacing w:line="276" w:lineRule="auto"/>
+              <w:cnfStyle w:val="000000100000" w:firstRow="0" w:lastRow="0" w:firstColumn="0" w:lastColumn="0" w:oddVBand="0" w:evenVBand="0" w:oddHBand="1" w:evenHBand="0" w:firstRowFirstColumn="0" w:firstRowLastColumn="0" w:lastRowFirstColumn="0" w:lastRowLastColumn="0"/>
+              <w:rPr>
+                <w:lang w:val="en-US"/>
+              </w:rPr>
+            </w:pPr>
+            <w:r>
+              <w:rPr>
+                <w:lang w:val="en-US"/>
+              </w:rPr>
+              <w:t>Music files</w:t>
+            </w:r>
+          </w:p>
+        </w:tc>
+      </w:tr>
+      <w:tr>
+        <w:tc>
+          <w:tcPr>
+            <w:cnfStyle w:val="001000000000" w:firstRow="0" w:lastRow="0" w:firstColumn="1" w:lastColumn="0" w:oddVBand="0" w:evenVBand="0" w:oddHBand="0" w:evenHBand="0" w:firstRowFirstColumn="0" w:firstRowLastColumn="0" w:lastRowFirstColumn="0" w:lastRowLastColumn="0"/>
+            <w:tcW w:w="4111" w:type="dxa"/>
+          </w:tcPr>
+          <w:p>
+            <w:pPr>
+              <w:spacing w:line="276" w:lineRule="auto"/>
+              <w:rPr>
+                <w:lang w:val="en-US"/>
+              </w:rPr>
+            </w:pPr>
+            <w:r>
+              <w:rPr>
+                <w:lang w:val="en-US"/>
+              </w:rPr>
+              <w:t>UI</w:t>
+            </w:r>
+          </w:p>
+        </w:tc>
+        <w:tc>
+          <w:tcPr>
+            <w:tcW w:w="6345" w:type="dxa"/>
+          </w:tcPr>
+          <w:p>
+            <w:pPr>
+              <w:spacing w:line="276" w:lineRule="auto"/>
+              <w:cnfStyle w:val="000000000000" w:firstRow="0" w:lastRow="0" w:firstColumn="0" w:lastColumn="0" w:oddVBand="0" w:evenVBand="0" w:oddHBand="0" w:evenHBand="0" w:firstRowFirstColumn="0" w:firstRowLastColumn="0" w:lastRowFirstColumn="0" w:lastRowLastColumn="0"/>
+              <w:rPr>
+                <w:lang w:val="en-US"/>
+              </w:rPr>
+            </w:pPr>
+            <w:r>
+              <w:rPr>
+                <w:lang w:val="en-US"/>
+              </w:rPr>
+              <w:t>UI Toolkit files</w:t>
+            </w:r>
+          </w:p>
+        </w:tc>
+      </w:tr>
+      <w:tr>
+        <w:trPr>
+          <w:cnfStyle w:val="000000100000" w:firstRow="0" w:lastRow="0" w:firstColumn="0" w:lastColumn="0" w:oddVBand="0" w:evenVBand="0" w:oddHBand="1" w:evenHBand="0" w:firstRowFirstColumn="0" w:firstRowLastColumn="0" w:lastRowFirstColumn="0" w:lastRowLastColumn="0"/>
+        </w:trPr>
+        <w:tc>
+          <w:tcPr>
+            <w:cnfStyle w:val="001000000000" w:firstRow="0" w:lastRow="0" w:firstColumn="1" w:lastColumn="0" w:oddVBand="0" w:evenVBand="0" w:oddHBand="0" w:evenHBand="0" w:firstRowFirstColumn="0" w:firstRowLastColumn="0" w:lastRowFirstColumn="0" w:lastRowLastColumn="0"/>
+            <w:tcW w:w="4111" w:type="dxa"/>
+          </w:tcPr>
+          <w:p>
+            <w:pPr>
+              <w:spacing w:line="276" w:lineRule="auto"/>
+              <w:rPr>
+                <w:lang w:val="en-US"/>
+              </w:rPr>
+            </w:pPr>
+            <w:r>
+              <w:rPr>
+                <w:lang w:val="en-US"/>
+              </w:rPr>
+              <w:t>UI/Documents</w:t>
+            </w:r>
+          </w:p>
+        </w:tc>
+        <w:tc>
+          <w:tcPr>
+            <w:tcW w:w="6345" w:type="dxa"/>
+          </w:tcPr>
+          <w:p>
+            <w:pPr>
+              <w:spacing w:line="276" w:lineRule="auto"/>
+              <w:cnfStyle w:val="000000100000" w:firstRow="0" w:lastRow="0" w:firstColumn="0" w:lastColumn="0" w:oddVBand="0" w:evenVBand="0" w:oddHBand="1" w:evenHBand="0" w:firstRowFirstColumn="0" w:firstRowLastColumn="0" w:lastRowFirstColumn="0" w:lastRowLastColumn="0"/>
+              <w:rPr>
+                <w:lang w:val="en-US"/>
+              </w:rPr>
+            </w:pPr>
+            <w:r>
+              <w:rPr>
+                <w:lang w:val="en-US"/>
+              </w:rPr>
+              <w:t>UI Toolkit Documents</w:t>
+            </w:r>
+            <w:r>
+              <w:rPr>
+                <w:lang w:val="en-US"/>
+              </w:rPr>
+              <w:t xml:space="preserve"> (UXML)</w:t>
+            </w:r>
+          </w:p>
+        </w:tc>
+      </w:tr>
+      <w:tr>
+        <w:tc>
+          <w:tcPr>
+            <w:cnfStyle w:val="001000000000" w:firstRow="0" w:lastRow="0" w:firstColumn="1" w:lastColumn="0" w:oddVBand="0" w:evenVBand="0" w:oddHBand="0" w:evenHBand="0" w:firstRowFirstColumn="0" w:firstRowLastColumn="0" w:lastRowFirstColumn="0" w:lastRowLastColumn="0"/>
+            <w:tcW w:w="4111" w:type="dxa"/>
+          </w:tcPr>
+          <w:p>
+            <w:pPr>
+              <w:spacing w:line="276" w:lineRule="auto"/>
+              <w:rPr>
+                <w:lang w:val="en-US"/>
+              </w:rPr>
+            </w:pPr>
+            <w:r>
+              <w:rPr>
+                <w:lang w:val="en-US"/>
+              </w:rPr>
+              <w:t>Styles</w:t>
+            </w:r>
+          </w:p>
+        </w:tc>
+        <w:tc>
+          <w:tcPr>
+            <w:tcW w:w="6345" w:type="dxa"/>
+          </w:tcPr>
+          <w:p>
+            <w:pPr>
+              <w:spacing w:line="276" w:lineRule="auto"/>
+              <w:cnfStyle w:val="000000000000" w:firstRow="0" w:lastRow="0" w:firstColumn="0" w:lastColumn="0" w:oddVBand="0" w:evenVBand="0" w:oddHBand="0" w:evenHBand="0" w:firstRowFirstColumn="0" w:firstRowLastColumn="0" w:lastRowFirstColumn="0" w:lastRowLastColumn="0"/>
+              <w:rPr>
+                <w:lang w:val="en-US"/>
+              </w:rPr>
+            </w:pPr>
+            <w:r>
+              <w:rPr>
+                <w:lang w:val="en-US"/>
+              </w:rPr>
+              <w:t>U</w:t>
+            </w:r>
+            <w:r>
+              <w:rPr>
+                <w:lang w:val="en-US"/>
+              </w:rPr>
+              <w:t>I Toolkit styles (</w:t>
+            </w:r>
+            <w:r>
+              <w:rPr>
+                <w:lang w:val="en-US"/>
+              </w:rPr>
+              <w:t>uss</w:t>
+            </w:r>
+            <w:r>
+              <w:rPr>
+                <w:lang w:val="en-US"/>
+              </w:rPr>
+              <w:t>)</w:t>
+            </w:r>
+          </w:p>
+        </w:tc>
+      </w:tr>
+      <w:tr>
+        <w:trPr>
+          <w:cnfStyle w:val="000000100000" w:firstRow="0" w:lastRow="0" w:firstColumn="0" w:lastColumn="0" w:oddVBand="0" w:evenVBand="0" w:oddHBand="1" w:evenHBand="0" w:firstRowFirstColumn="0" w:firstRowLastColumn="0" w:lastRowFirstColumn="0" w:lastRowLastColumn="0"/>
+        </w:trPr>
+        <w:tc>
+          <w:tcPr>
+            <w:cnfStyle w:val="001000000000" w:firstRow="0" w:lastRow="0" w:firstColumn="1" w:lastColumn="0" w:oddVBand="0" w:evenVBand="0" w:oddHBand="0" w:evenHBand="0" w:firstRowFirstColumn="0" w:firstRowLastColumn="0" w:lastRowFirstColumn="0" w:lastRowLastColumn="0"/>
+            <w:tcW w:w="4111" w:type="dxa"/>
+          </w:tcPr>
+          <w:p>
+            <w:pPr>
+              <w:spacing w:line="276" w:lineRule="auto"/>
+              <w:rPr>
+                <w:lang w:val="en-US"/>
+              </w:rPr>
+            </w:pPr>
+            <w:r>
+              <w:rPr>
+                <w:lang w:val="en-US"/>
+              </w:rPr>
+              <w:t>UI Toolkit</w:t>
+            </w:r>
+          </w:p>
+        </w:tc>
+        <w:tc>
+          <w:tcPr>
+            <w:tcW w:w="6345" w:type="dxa"/>
+          </w:tcPr>
+          <w:p>
+            <w:pPr>
+              <w:spacing w:line="276" w:lineRule="auto"/>
+              <w:cnfStyle w:val="000000100000" w:firstRow="0" w:lastRow="0" w:firstColumn="0" w:lastColumn="0" w:oddVBand="0" w:evenVBand="0" w:oddHBand="1" w:evenHBand="0" w:firstRowFirstColumn="0" w:firstRowLastColumn="0" w:lastRowFirstColumn="0" w:lastRowLastColumn="0"/>
+              <w:rPr>
+                <w:lang w:val="en-US"/>
+              </w:rPr>
+            </w:pPr>
+            <w:r>
+              <w:rPr>
+                <w:lang w:val="en-US"/>
+              </w:rPr>
+              <w:t xml:space="preserve">UI Toolkit </w:t>
+            </w:r>
+            <w:r>
+              <w:rPr>
+                <w:lang w:val="en-US"/>
+              </w:rPr>
+              <w:t>themes</w:t>
+            </w:r>
+          </w:p>
+        </w:tc>
+      </w:tr>
+      <w:tr>
+        <w:tc>
+          <w:tcPr>
+            <w:cnfStyle w:val="001000000000" w:firstRow="0" w:lastRow="0" w:firstColumn="1" w:lastColumn="0" w:oddVBand="0" w:evenVBand="0" w:oddHBand="0" w:evenHBand="0" w:firstRowFirstColumn="0" w:firstRowLastColumn="0" w:lastRowFirstColumn="0" w:lastRowLastColumn="0"/>
+            <w:tcW w:w="4111" w:type="dxa"/>
+          </w:tcPr>
+          <w:p>
+            <w:pPr>
+              <w:spacing w:line="276" w:lineRule="auto"/>
+              <w:rPr>
+                <w:lang w:val="en-US"/>
+              </w:rPr>
+            </w:pPr>
+            <w:r>
+              <w:rPr>
+                <w:lang w:val="en-US"/>
+              </w:rPr>
+              <w:t>WebGL Templates</w:t>
+            </w:r>
+          </w:p>
+        </w:tc>
+        <w:tc>
+          <w:tcPr>
+            <w:tcW w:w="6345" w:type="dxa"/>
+          </w:tcPr>
+          <w:p>
+            <w:pPr>
+              <w:spacing w:line="276" w:lineRule="auto"/>
+              <w:cnfStyle w:val="000000000000" w:firstRow="0" w:lastRow="0" w:firstColumn="0" w:lastColumn="0" w:oddVBand="0" w:evenVBand="0" w:oddHBand="0" w:evenHBand="0" w:firstRowFirstColumn="0" w:firstRowLastColumn="0" w:lastRowFirstColumn="0" w:lastRowLastColumn="0"/>
+              <w:rPr>
+                <w:lang w:val="en-US"/>
+              </w:rPr>
+            </w:pPr>
+            <w:r>
+              <w:rPr>
+                <w:lang w:val="en-US"/>
+              </w:rPr>
+              <w:t>WebGL custom loader</w:t>
+            </w:r>
+            <w:r>
+              <w:rPr>
+                <w:lang w:val="en-US"/>
+              </w:rPr>
+              <w:t xml:space="preserve"> (HTML)</w:t>
+            </w:r>
+          </w:p>
+        </w:tc>
+      </w:tr>
+    </w:tbl>
+    <w:p>
+      <w:pPr>
+        <w:rPr>
+          <w:lang w:val="en-US"/>
+        </w:rPr>
+      </w:pPr>
+      <w:r>
+        <w:rPr>
+          <w:lang w:val="en-US"/>
+        </w:rPr>
+        <w:lastRenderedPageBreak/>
+        <w:br w:type="page"/>
+      </w:r>
+    </w:p>
+    <w:p>
+      <w:pPr>
+        <w:pStyle w:val="Heading1"/>
+        <w:numPr>
+          <w:ilvl w:val="0"/>
+          <w:numId w:val="1"/>
+        </w:numPr>
+        <w:rPr>
+          <w:lang w:val="en-US"/>
+        </w:rPr>
+      </w:pPr>
+      <w:r>
+        <w:rPr>
+          <w:lang w:val="en-US"/>
+        </w:rPr>
+        <w:lastRenderedPageBreak/>
+        <w:t>Classes</w:t>
+      </w:r>
+      <w:r>
+        <w:rPr>
+          <w:lang w:val="en-US"/>
+        </w:rPr>
+        <w:t xml:space="preserve"> &amp; Assemblies</w:t>
+      </w:r>
+    </w:p>
+    <w:tbl>
+      <w:tblPr>
+        <w:tblStyle w:val="GridTable7Colorful"/>
+        <w:tblW w:w="10485" w:type="dxa"/>
+        <w:tblLook w:val="04A0" w:firstRow="1" w:lastRow="0" w:firstColumn="1" w:lastColumn="0" w:noHBand="0" w:noVBand="1"/>
+      </w:tblPr>
+      <w:tblGrid>
+        <w:gridCol w:w="2248"/>
+        <w:gridCol w:w="4427"/>
+        <w:gridCol w:w="1998"/>
+        <w:gridCol w:w="1812"/>
+      </w:tblGrid>
+      <w:tr>
+        <w:trPr>
+          <w:cnfStyle w:val="100000000000" w:firstRow="1" w:lastRow="0" w:firstColumn="0" w:lastColumn="0" w:oddVBand="0" w:evenVBand="0" w:oddHBand="0" w:evenHBand="0" w:firstRowFirstColumn="0" w:firstRowLastColumn="0" w:lastRowFirstColumn="0" w:lastRowLastColumn="0"/>
+        </w:trPr>
+        <w:tc>
+          <w:tcPr>
+            <w:cnfStyle w:val="001000000100" w:firstRow="0" w:lastRow="0" w:firstColumn="1" w:lastColumn="0" w:oddVBand="0" w:evenVBand="0" w:oddHBand="0" w:evenHBand="0" w:firstRowFirstColumn="1" w:firstRowLastColumn="0" w:lastRowFirstColumn="0" w:lastRowLastColumn="0"/>
+            <w:tcW w:w="2248" w:type="dxa"/>
+          </w:tcPr>
+          <w:p>
+            <w:pPr>
+              <w:spacing w:line="276" w:lineRule="auto"/>
+              <w:rPr>
+                <w:rStyle w:val="Strong"/>
+              </w:rPr>
+            </w:pPr>
+            <w:r>
+              <w:rPr>
+                <w:rStyle w:val="Strong"/>
+              </w:rPr>
+              <w:t>Class Name</w:t>
+            </w:r>
+          </w:p>
+        </w:tc>
+        <w:tc>
+          <w:tcPr>
+            <w:tcW w:w="4427" w:type="dxa"/>
+          </w:tcPr>
+          <w:p>
+            <w:pPr>
+              <w:spacing w:line="276" w:lineRule="auto"/>
+              <w:cnfStyle w:val="100000000000" w:firstRow="1" w:lastRow="0" w:firstColumn="0" w:lastColumn="0" w:oddVBand="0" w:evenVBand="0" w:oddHBand="0" w:evenHBand="0" w:firstRowFirstColumn="0" w:firstRowLastColumn="0" w:lastRowFirstColumn="0" w:lastRowLastColumn="0"/>
+              <w:rPr>
+                <w:rStyle w:val="Strong"/>
+              </w:rPr>
+            </w:pPr>
+            <w:r>
+              <w:rPr>
+                <w:rStyle w:val="Strong"/>
+              </w:rPr>
+              <w:t>Description</w:t>
+            </w:r>
+          </w:p>
+        </w:tc>
+        <w:tc>
+          <w:tcPr>
+            <w:tcW w:w="1998" w:type="dxa"/>
+          </w:tcPr>
+          <w:p>
+            <w:pPr>
+              <w:spacing w:line="276" w:lineRule="auto"/>
+              <w:cnfStyle w:val="100000000000" w:firstRow="1" w:lastRow="0" w:firstColumn="0" w:lastColumn="0" w:oddVBand="0" w:evenVBand="0" w:oddHBand="0" w:evenHBand="0" w:firstRowFirstColumn="0" w:firstRowLastColumn="0" w:lastRowFirstColumn="0" w:lastRowLastColumn="0"/>
+              <w:rPr>
+                <w:rStyle w:val="Strong"/>
+              </w:rPr>
+            </w:pPr>
+            <w:r>
+              <w:rPr>
+                <w:rStyle w:val="Strong"/>
+              </w:rPr>
+              <w:t>Derived From</w:t>
+            </w:r>
+          </w:p>
+        </w:tc>
+        <w:tc>
+          <w:tcPr>
+            <w:tcW w:w="1812" w:type="dxa"/>
+          </w:tcPr>
+          <w:p>
+            <w:pPr>
+              <w:spacing w:line="276" w:lineRule="auto"/>
+              <w:cnfStyle w:val="100000000000" w:firstRow="1" w:lastRow="0" w:firstColumn="0" w:lastColumn="0" w:oddVBand="0" w:evenVBand="0" w:oddHBand="0" w:evenHBand="0" w:firstRowFirstColumn="0" w:firstRowLastColumn="0" w:lastRowFirstColumn="0" w:lastRowLastColumn="0"/>
+              <w:rPr>
+                <w:rStyle w:val="Strong"/>
+              </w:rPr>
+            </w:pPr>
+            <w:r>
+              <w:rPr>
+                <w:rStyle w:val="Strong"/>
+              </w:rPr>
+              <w:t>Assembly</w:t>
+            </w:r>
+          </w:p>
+        </w:tc>
+      </w:tr>
+      <w:tr>
+        <w:trPr>
+          <w:cnfStyle w:val="000000100000" w:firstRow="0" w:lastRow="0" w:firstColumn="0" w:lastColumn="0" w:oddVBand="0" w:evenVBand="0" w:oddHBand="1" w:evenHBand="0" w:firstRowFirstColumn="0" w:firstRowLastColumn="0" w:lastRowFirstColumn="0" w:lastRowLastColumn="0"/>
+        </w:trPr>
+        <w:tc>
+          <w:tcPr>
+            <w:cnfStyle w:val="001000000000" w:firstRow="0" w:lastRow="0" w:firstColumn="1" w:lastColumn="0" w:oddVBand="0" w:evenVBand="0" w:oddHBand="0" w:evenHBand="0" w:firstRowFirstColumn="0" w:firstRowLastColumn="0" w:lastRowFirstColumn="0" w:lastRowLastColumn="0"/>
+            <w:tcW w:w="2248" w:type="dxa"/>
+          </w:tcPr>
+          <w:p>
+            <w:pPr>
+              <w:spacing w:line="276" w:lineRule="auto"/>
+              <w:rPr>
+                <w:lang w:val="en-US"/>
+              </w:rPr>
+            </w:pPr>
+            <w:r>
+              <w:rPr>
+                <w:lang w:val="en-US"/>
+              </w:rPr>
+              <w:t>AIController</w:t>
+            </w:r>
+          </w:p>
+        </w:tc>
+        <w:tc>
+          <w:tcPr>
+            <w:tcW w:w="4427" w:type="dxa"/>
+          </w:tcPr>
+          <w:p>
+            <w:pPr>
+              <w:spacing w:line="276" w:lineRule="auto"/>
+              <w:cnfStyle w:val="000000100000" w:firstRow="0" w:lastRow="0" w:firstColumn="0" w:lastColumn="0" w:oddVBand="0" w:evenVBand="0" w:oddHBand="1" w:evenHBand="0" w:firstRowFirstColumn="0" w:firstRowLastColumn="0" w:lastRowFirstColumn="0" w:lastRowLastColumn="0"/>
+              <w:rPr>
+                <w:lang w:val="en-US"/>
+              </w:rPr>
+            </w:pPr>
+            <w:r>
+              <w:rPr>
+                <w:lang w:val="en-US"/>
+              </w:rPr>
+              <w:t>Controls AI movement, shielding, firing etc.</w:t>
+            </w:r>
+          </w:p>
+        </w:tc>
+        <w:tc>
+          <w:tcPr>
+            <w:tcW w:w="1998" w:type="dxa"/>
+          </w:tcPr>
+          <w:p>
+            <w:pPr>
+              <w:spacing w:line="276" w:lineRule="auto"/>
+              <w:cnfStyle w:val="000000100000" w:firstRow="0" w:lastRow="0" w:firstColumn="0" w:lastColumn="0" w:oddVBand="0" w:evenVBand="0" w:oddHBand="1" w:evenHBand="0" w:firstRowFirstColumn="0" w:firstRowLastColumn="0" w:lastRowFirstColumn="0" w:lastRowLastColumn="0"/>
+              <w:rPr>
+                <w:rFonts w:cstheme="minorHAnsi"/>
+                <w:lang w:val="en-US"/>
+              </w:rPr>
+            </w:pPr>
+            <w:r>
+              <w:rPr>
+                <w:rFonts w:cstheme="minorHAnsi"/>
+                <w:color w:val="000000"/>
+                <w:sz w:val="19"/>
+                <w:szCs w:val="19"/>
+              </w:rPr>
+              <w:t>MonoBehaviour</w:t>
+            </w:r>
+          </w:p>
+        </w:tc>
+        <w:tc>
+          <w:tcPr>
+            <w:tcW w:w="1812" w:type="dxa"/>
+          </w:tcPr>
+          <w:p>
+            <w:pPr>
+              <w:spacing w:line="276" w:lineRule="auto"/>
+              <w:cnfStyle w:val="000000100000" w:firstRow="0" w:lastRow="0" w:firstColumn="0" w:lastColumn="0" w:oddVBand="0" w:evenVBand="0" w:oddHBand="1" w:evenHBand="0" w:firstRowFirstColumn="0" w:firstRowLastColumn="0" w:lastRowFirstColumn="0" w:lastRowLastColumn="0"/>
+              <w:rPr>
+                <w:lang w:val="en-US"/>
+              </w:rPr>
+            </w:pPr>
+            <w:r>
+              <w:rPr>
+                <w:lang w:val="en-US"/>
+              </w:rPr>
+              <w:t>Assembly-CSharp</w:t>
+            </w:r>
+          </w:p>
+        </w:tc>
+      </w:tr>
+      <w:tr>
+        <w:tc>
+          <w:tcPr>
+            <w:cnfStyle w:val="001000000000" w:firstRow="0" w:lastRow="0" w:firstColumn="1" w:lastColumn="0" w:oddVBand="0" w:evenVBand="0" w:oddHBand="0" w:evenHBand="0" w:firstRowFirstColumn="0" w:firstRowLastColumn="0" w:lastRowFirstColumn="0" w:lastRowLastColumn="0"/>
+            <w:tcW w:w="2248" w:type="dxa"/>
+          </w:tcPr>
+          <w:p>
+            <w:pPr>
+              <w:spacing w:line="276" w:lineRule="auto"/>
+              <w:rPr>
+                <w:lang w:val="en-US"/>
+              </w:rPr>
+            </w:pPr>
+            <w:r>
+              <w:rPr>
+                <w:lang w:val="en-US"/>
+              </w:rPr>
+              <w:t>PlayerController</w:t>
+            </w:r>
+          </w:p>
+        </w:tc>
+        <w:tc>
+          <w:tcPr>
+            <w:tcW w:w="4427" w:type="dxa"/>
+          </w:tcPr>
+          <w:p>
+            <w:pPr>
+              <w:spacing w:line="276" w:lineRule="auto"/>
+              <w:cnfStyle w:val="000000000000" w:firstRow="0" w:lastRow="0" w:firstColumn="0" w:lastColumn="0" w:oddVBand="0" w:evenVBand="0" w:oddHBand="0" w:evenHBand="0" w:firstRowFirstColumn="0" w:firstRowLastColumn="0" w:lastRowFirstColumn="0" w:lastRowLastColumn="0"/>
+              <w:rPr>
+                <w:lang w:val="en-US"/>
+              </w:rPr>
+            </w:pPr>
+            <w:r>
+              <w:rPr>
+                <w:lang w:val="en-US"/>
+              </w:rPr>
+              <w:t>Controls player movement, shielding, firing etc.</w:t>
+            </w:r>
+          </w:p>
+        </w:tc>
+        <w:tc>
+          <w:tcPr>
+            <w:tcW w:w="1998" w:type="dxa"/>
+          </w:tcPr>
+          <w:p>
+            <w:pPr>
+              <w:spacing w:line="276" w:lineRule="auto"/>
+              <w:cnfStyle w:val="000000000000" w:firstRow="0" w:lastRow="0" w:firstColumn="0" w:lastColumn="0" w:oddVBand="0" w:evenVBand="0" w:oddHBand="0" w:evenHBand="0" w:firstRowFirstColumn="0" w:firstRowLastColumn="0" w:lastRowFirstColumn="0" w:lastRowLastColumn="0"/>
+              <w:rPr>
+                <w:rFonts w:cstheme="minorHAnsi"/>
+                <w:lang w:val="en-US"/>
+              </w:rPr>
+            </w:pPr>
+            <w:r>
+              <w:rPr>
+                <w:rFonts w:cstheme="minorHAnsi"/>
+                <w:color w:val="000000"/>
+                <w:sz w:val="19"/>
+                <w:szCs w:val="19"/>
+              </w:rPr>
+              <w:t>MonoBehaviour</w:t>
+            </w:r>
+          </w:p>
+        </w:tc>
+        <w:tc>
+          <w:tcPr>
+            <w:tcW w:w="1812" w:type="dxa"/>
+          </w:tcPr>
+          <w:p>
+            <w:pPr>
+              <w:spacing w:line="276" w:lineRule="auto"/>
+              <w:cnfStyle w:val="000000000000" w:firstRow="0" w:lastRow="0" w:firstColumn="0" w:lastColumn="0" w:oddVBand="0" w:evenVBand="0" w:oddHBand="0" w:evenHBand="0" w:firstRowFirstColumn="0" w:firstRowLastColumn="0" w:lastRowFirstColumn="0" w:lastRowLastColumn="0"/>
+              <w:rPr>
+                <w:lang w:val="en-US"/>
+              </w:rPr>
+            </w:pPr>
+            <w:r>
+              <w:rPr>
+                <w:lang w:val="en-US"/>
+              </w:rPr>
+              <w:t>Assembly-CSharp</w:t>
+            </w:r>
+          </w:p>
+        </w:tc>
+      </w:tr>
+      <w:tr>
+        <w:trPr>
+          <w:cnfStyle w:val="000000100000" w:firstRow="0" w:lastRow="0" w:firstColumn="0" w:lastColumn="0" w:oddVBand="0" w:evenVBand="0" w:oddHBand="1" w:evenHBand="0" w:firstRowFirstColumn="0" w:firstRowLastColumn="0" w:lastRowFirstColumn="0" w:lastRowLastColumn="0"/>
+        </w:trPr>
+        <w:tc>
+          <w:tcPr>
+            <w:cnfStyle w:val="001000000000" w:firstRow="0" w:lastRow="0" w:firstColumn="1" w:lastColumn="0" w:oddVBand="0" w:evenVBand="0" w:oddHBand="0" w:evenHBand="0" w:firstRowFirstColumn="0" w:firstRowLastColumn="0" w:lastRowFirstColumn="0" w:lastRowLastColumn="0"/>
+            <w:tcW w:w="2248" w:type="dxa"/>
+          </w:tcPr>
+          <w:p>
+            <w:pPr>
+              <w:spacing w:line="276" w:lineRule="auto"/>
+              <w:rPr>
+                <w:lang w:val="en-US"/>
+              </w:rPr>
+            </w:pPr>
+            <w:r>
+              <w:rPr>
+                <w:lang w:val="en-US"/>
+              </w:rPr>
+              <w:t>NPCController</w:t>
+            </w:r>
+          </w:p>
+        </w:tc>
+        <w:tc>
+          <w:tcPr>
+            <w:tcW w:w="4427" w:type="dxa"/>
+          </w:tcPr>
+          <w:p>
+            <w:pPr>
+              <w:spacing w:line="276" w:lineRule="auto"/>
+              <w:cnfStyle w:val="000000100000" w:firstRow="0" w:lastRow="0" w:firstColumn="0" w:lastColumn="0" w:oddVBand="0" w:evenVBand="0" w:oddHBand="1" w:evenHBand="0" w:firstRowFirstColumn="0" w:firstRowLastColumn="0" w:lastRowFirstColumn="0" w:lastRowLastColumn="0"/>
+              <w:rPr>
+                <w:lang w:val="en-US"/>
+              </w:rPr>
+            </w:pPr>
+            <w:r>
+              <w:rPr>
+                <w:lang w:val="en-US"/>
+              </w:rPr>
+              <w:t>Controls movement and firing for Xoid UFO</w:t>
+            </w:r>
+          </w:p>
+        </w:tc>
+        <w:tc>
+          <w:tcPr>
+            <w:tcW w:w="1998" w:type="dxa"/>
+          </w:tcPr>
+          <w:p>
+            <w:pPr>
+              <w:spacing w:line="276" w:lineRule="auto"/>
+              <w:cnfStyle w:val="000000100000" w:firstRow="0" w:lastRow="0" w:firstColumn="0" w:lastColumn="0" w:oddVBand="0" w:evenVBand="0" w:oddHBand="1" w:evenHBand="0" w:firstRowFirstColumn="0" w:firstRowLastColumn="0" w:lastRowFirstColumn="0" w:lastRowLastColumn="0"/>
+              <w:rPr>
+                <w:rFonts w:cstheme="minorHAnsi"/>
+                <w:lang w:val="en-US"/>
+              </w:rPr>
+            </w:pPr>
+            <w:r>
+              <w:rPr>
+                <w:rFonts w:cstheme="minorHAnsi"/>
+                <w:color w:val="000000"/>
+                <w:sz w:val="19"/>
+                <w:szCs w:val="19"/>
+              </w:rPr>
+              <w:t>MonoBehaviour</w:t>
+            </w:r>
+          </w:p>
+        </w:tc>
+        <w:tc>
+          <w:tcPr>
+            <w:tcW w:w="1812" w:type="dxa"/>
+          </w:tcPr>
+          <w:p>
+            <w:pPr>
+              <w:spacing w:line="276" w:lineRule="auto"/>
+              <w:cnfStyle w:val="000000100000" w:firstRow="0" w:lastRow="0" w:firstColumn="0" w:lastColumn="0" w:oddVBand="0" w:evenVBand="0" w:oddHBand="1" w:evenHBand="0" w:firstRowFirstColumn="0" w:firstRowLastColumn="0" w:lastRowFirstColumn="0" w:lastRowLastColumn="0"/>
+              <w:rPr>
+                <w:lang w:val="en-US"/>
+              </w:rPr>
+            </w:pPr>
+            <w:r>
+              <w:rPr>
+                <w:lang w:val="en-US"/>
+              </w:rPr>
+              <w:t>Assembly-CSharp</w:t>
+            </w:r>
+          </w:p>
+        </w:tc>
+      </w:tr>
+      <w:tr>
+        <w:tc>
+          <w:tcPr>
+            <w:cnfStyle w:val="001000000000" w:firstRow="0" w:lastRow="0" w:firstColumn="1" w:lastColumn="0" w:oddVBand="0" w:evenVBand="0" w:oddHBand="0" w:evenHBand="0" w:firstRowFirstColumn="0" w:firstRowLastColumn="0" w:lastRowFirstColumn="0" w:lastRowLastColumn="0"/>
+            <w:tcW w:w="2248" w:type="dxa"/>
+          </w:tcPr>
+          <w:p>
+            <w:pPr>
+              <w:spacing w:line="276" w:lineRule="auto"/>
+              <w:rPr>
+                <w:lang w:val="en-US"/>
+              </w:rPr>
+            </w:pPr>
+            <w:r>
+              <w:rPr>
+                <w:lang w:val="en-US"/>
+              </w:rPr>
+              <w:t>BulletBase</w:t>
+            </w:r>
+          </w:p>
+        </w:tc>
+        <w:tc>
+          <w:tcPr>
+            <w:tcW w:w="4427" w:type="dxa"/>
+          </w:tcPr>
+          <w:p>
+            <w:pPr>
+              <w:spacing w:line="276" w:lineRule="auto"/>
+              <w:cnfStyle w:val="000000000000" w:firstRow="0" w:lastRow="0" w:firstColumn="0" w:lastColumn="0" w:oddVBand="0" w:evenVBand="0" w:oddHBand="0" w:evenHBand="0" w:firstRowFirstColumn="0" w:firstRowLastColumn="0" w:lastRowFirstColumn="0" w:lastRowLastColumn="0"/>
+              <w:rPr>
+                <w:lang w:val="en-US"/>
+              </w:rPr>
+            </w:pPr>
+            <w:r>
+              <w:rPr>
+                <w:lang w:val="en-US"/>
+              </w:rPr>
+              <w:t>Bullet base class, asteroid destruction, bullet explosions, iterium drop</w:t>
+            </w:r>
+            <w:r>
+              <w:rPr>
+                <w:lang w:val="en-US"/>
+              </w:rPr>
+              <w:t xml:space="preserve"> etc.</w:t>
+            </w:r>
+          </w:p>
+        </w:tc>
+        <w:tc>
+          <w:tcPr>
+            <w:tcW w:w="1998" w:type="dxa"/>
+          </w:tcPr>
+          <w:p>
+            <w:pPr>
+              <w:spacing w:line="276" w:lineRule="auto"/>
+              <w:cnfStyle w:val="000000000000" w:firstRow="0" w:lastRow="0" w:firstColumn="0" w:lastColumn="0" w:oddVBand="0" w:evenVBand="0" w:oddHBand="0" w:evenHBand="0" w:firstRowFirstColumn="0" w:firstRowLastColumn="0" w:lastRowFirstColumn="0" w:lastRowLastColumn="0"/>
+              <w:rPr>
+                <w:rFonts w:cstheme="minorHAnsi"/>
+                <w:lang w:val="en-US"/>
+              </w:rPr>
+            </w:pPr>
+            <w:r>
+              <w:rPr>
+                <w:rFonts w:cstheme="minorHAnsi"/>
+                <w:color w:val="000000"/>
+                <w:sz w:val="19"/>
+                <w:szCs w:val="19"/>
+              </w:rPr>
+              <w:t>MonoBehaviour</w:t>
+            </w:r>
+          </w:p>
+        </w:tc>
+        <w:tc>
+          <w:tcPr>
+            <w:tcW w:w="1812" w:type="dxa"/>
+          </w:tcPr>
+          <w:p>
+            <w:pPr>
+              <w:spacing w:line="276" w:lineRule="auto"/>
+              <w:cnfStyle w:val="000000000000" w:firstRow="0" w:lastRow="0" w:firstColumn="0" w:lastColumn="0" w:oddVBand="0" w:evenVBand="0" w:oddHBand="0" w:evenHBand="0" w:firstRowFirstColumn="0" w:firstRowLastColumn="0" w:lastRowFirstColumn="0" w:lastRowLastColumn="0"/>
+              <w:rPr>
+                <w:lang w:val="en-US"/>
+              </w:rPr>
+            </w:pPr>
+            <w:r>
+              <w:rPr>
+                <w:lang w:val="en-US"/>
+              </w:rPr>
+              <w:t>Assembly-CSharp</w:t>
+            </w:r>
+          </w:p>
+        </w:tc>
+      </w:tr>
+      <w:tr>
+        <w:trPr>
+          <w:cnfStyle w:val="000000100000" w:firstRow="0" w:lastRow="0" w:firstColumn="0" w:lastColumn="0" w:oddVBand="0" w:evenVBand="0" w:oddHBand="1" w:evenHBand="0" w:firstRowFirstColumn="0" w:firstRowLastColumn="0" w:lastRowFirstColumn="0" w:lastRowLastColumn="0"/>
+        </w:trPr>
+        <w:tc>
+          <w:tcPr>
+            <w:cnfStyle w:val="001000000000" w:firstRow="0" w:lastRow="0" w:firstColumn="1" w:lastColumn="0" w:oddVBand="0" w:evenVBand="0" w:oddHBand="0" w:evenHBand="0" w:firstRowFirstColumn="0" w:firstRowLastColumn="0" w:lastRowFirstColumn="0" w:lastRowLastColumn="0"/>
+            <w:tcW w:w="2248" w:type="dxa"/>
+          </w:tcPr>
+          <w:p>
+            <w:pPr>
+              <w:spacing w:line="276" w:lineRule="auto"/>
+              <w:rPr>
+                <w:lang w:val="en-US"/>
+              </w:rPr>
+            </w:pPr>
+            <w:r>
+              <w:rPr>
+                <w:lang w:val="en-US"/>
+              </w:rPr>
+              <w:t>Bullet</w:t>
+            </w:r>
+          </w:p>
+        </w:tc>
+        <w:tc>
+          <w:tcPr>
+            <w:tcW w:w="4427" w:type="dxa"/>
+          </w:tcPr>
+          <w:p>
+            <w:pPr>
+              <w:spacing w:line="276" w:lineRule="auto"/>
+              <w:cnfStyle w:val="000000100000" w:firstRow="0" w:lastRow="0" w:firstColumn="0" w:lastColumn="0" w:oddVBand="0" w:evenVBand="0" w:oddHBand="1" w:evenHBand="0" w:firstRowFirstColumn="0" w:firstRowLastColumn="0" w:lastRowFirstColumn="0" w:lastRowLastColumn="0"/>
+              <w:rPr>
+                <w:lang w:val="en-US"/>
+              </w:rPr>
+            </w:pPr>
+            <w:r>
+              <w:rPr>
+                <w:lang w:val="en-US"/>
+              </w:rPr>
+              <w:t>Player bullet, collision detection</w:t>
+            </w:r>
+          </w:p>
+        </w:tc>
+        <w:tc>
+          <w:tcPr>
+            <w:tcW w:w="1998" w:type="dxa"/>
+          </w:tcPr>
+          <w:p>
+            <w:pPr>
+              <w:spacing w:line="276" w:lineRule="auto"/>
+              <w:cnfStyle w:val="000000100000" w:firstRow="0" w:lastRow="0" w:firstColumn="0" w:lastColumn="0" w:oddVBand="0" w:evenVBand="0" w:oddHBand="1" w:evenHBand="0" w:firstRowFirstColumn="0" w:firstRowLastColumn="0" w:lastRowFirstColumn="0" w:lastRowLastColumn="0"/>
+              <w:rPr>
+                <w:rFonts w:cstheme="minorHAnsi"/>
+                <w:lang w:val="en-US"/>
+              </w:rPr>
+            </w:pPr>
+            <w:r>
+              <w:rPr>
+                <w:rFonts w:cstheme="minorHAnsi"/>
+                <w:color w:val="000000"/>
+                <w:sz w:val="19"/>
+                <w:szCs w:val="19"/>
+              </w:rPr>
+              <w:t>BulletBase</w:t>
+            </w:r>
+          </w:p>
+        </w:tc>
+        <w:tc>
+          <w:tcPr>
+            <w:tcW w:w="1812" w:type="dxa"/>
+          </w:tcPr>
+          <w:p>
+            <w:pPr>
+              <w:spacing w:line="276" w:lineRule="auto"/>
+              <w:cnfStyle w:val="000000100000" w:firstRow="0" w:lastRow="0" w:firstColumn="0" w:lastColumn="0" w:oddVBand="0" w:evenVBand="0" w:oddHBand="1" w:evenHBand="0" w:firstRowFirstColumn="0" w:firstRowLastColumn="0" w:lastRowFirstColumn="0" w:lastRowLastColumn="0"/>
+              <w:rPr>
+                <w:lang w:val="en-US"/>
+              </w:rPr>
+            </w:pPr>
+            <w:r>
+              <w:rPr>
+                <w:lang w:val="en-US"/>
+              </w:rPr>
+              <w:t>Assembly-CSharp</w:t>
+            </w:r>
+          </w:p>
+        </w:tc>
+      </w:tr>
+      <w:tr>
+        <w:tc>
+          <w:tcPr>
+            <w:cnfStyle w:val="001000000000" w:firstRow="0" w:lastRow="0" w:firstColumn="1" w:lastColumn="0" w:oddVBand="0" w:evenVBand="0" w:oddHBand="0" w:evenHBand="0" w:firstRowFirstColumn="0" w:firstRowLastColumn="0" w:lastRowFirstColumn="0" w:lastRowLastColumn="0"/>
+            <w:tcW w:w="2248" w:type="dxa"/>
+          </w:tcPr>
+          <w:p>
+            <w:pPr>
+              <w:spacing w:line="276" w:lineRule="auto"/>
+              <w:rPr>
+                <w:lang w:val="en-US"/>
+              </w:rPr>
+            </w:pPr>
+            <w:r>
+              <w:rPr>
+                <w:lang w:val="en-US"/>
+              </w:rPr>
+              <w:t>BulletAI</w:t>
+            </w:r>
+          </w:p>
+        </w:tc>
+        <w:tc>
+          <w:tcPr>
+            <w:tcW w:w="4427" w:type="dxa"/>
+          </w:tcPr>
+          <w:p>
+            <w:pPr>
+              <w:spacing w:line="276" w:lineRule="auto"/>
+              <w:cnfStyle w:val="000000000000" w:firstRow="0" w:lastRow="0" w:firstColumn="0" w:lastColumn="0" w:oddVBand="0" w:evenVBand="0" w:oddHBand="0" w:evenHBand="0" w:firstRowFirstColumn="0" w:firstRowLastColumn="0" w:lastRowFirstColumn="0" w:lastRowLastColumn="0"/>
+              <w:rPr>
+                <w:lang w:val="en-US"/>
+              </w:rPr>
+            </w:pPr>
+            <w:r>
+              <w:rPr>
+                <w:lang w:val="en-US"/>
+              </w:rPr>
+              <w:t>AI bullet, collision detection</w:t>
+            </w:r>
+          </w:p>
+        </w:tc>
+        <w:tc>
+          <w:tcPr>
+            <w:tcW w:w="1998" w:type="dxa"/>
+          </w:tcPr>
+          <w:p>
+            <w:pPr>
+              <w:spacing w:line="276" w:lineRule="auto"/>
+              <w:cnfStyle w:val="000000000000" w:firstRow="0" w:lastRow="0" w:firstColumn="0" w:lastColumn="0" w:oddVBand="0" w:evenVBand="0" w:oddHBand="0" w:evenHBand="0" w:firstRowFirstColumn="0" w:firstRowLastColumn="0" w:lastRowFirstColumn="0" w:lastRowLastColumn="0"/>
+              <w:rPr>
+                <w:rFonts w:cstheme="minorHAnsi"/>
+                <w:lang w:val="en-US"/>
+              </w:rPr>
+            </w:pPr>
+            <w:r>
+              <w:rPr>
+                <w:rFonts w:cstheme="minorHAnsi"/>
+                <w:color w:val="000000"/>
+                <w:sz w:val="19"/>
+                <w:szCs w:val="19"/>
+              </w:rPr>
+              <w:t>BulletBase</w:t>
+            </w:r>
+          </w:p>
+        </w:tc>
+        <w:tc>
+          <w:tcPr>
+            <w:tcW w:w="1812" w:type="dxa"/>
+          </w:tcPr>
+          <w:p>
+            <w:pPr>
+              <w:spacing w:line="276" w:lineRule="auto"/>
+              <w:cnfStyle w:val="000000000000" w:firstRow="0" w:lastRow="0" w:firstColumn="0" w:lastColumn="0" w:oddVBand="0" w:evenVBand="0" w:oddHBand="0" w:evenHBand="0" w:firstRowFirstColumn="0" w:firstRowLastColumn="0" w:lastRowFirstColumn="0" w:lastRowLastColumn="0"/>
+              <w:rPr>
+                <w:lang w:val="en-US"/>
+              </w:rPr>
+            </w:pPr>
+            <w:r>
+              <w:rPr>
+                <w:lang w:val="en-US"/>
+              </w:rPr>
+              <w:t>Assembly-CSharp</w:t>
+            </w:r>
+          </w:p>
+        </w:tc>
+      </w:tr>
+      <w:tr>
+        <w:trPr>
+          <w:cnfStyle w:val="000000100000" w:firstRow="0" w:lastRow="0" w:firstColumn="0" w:lastColumn="0" w:oddVBand="0" w:evenVBand="0" w:oddHBand="1" w:evenHBand="0" w:firstRowFirstColumn="0" w:firstRowLastColumn="0" w:lastRowFirstColumn="0" w:lastRowLastColumn="0"/>
+        </w:trPr>
+        <w:tc>
+          <w:tcPr>
+            <w:cnfStyle w:val="001000000000" w:firstRow="0" w:lastRow="0" w:firstColumn="1" w:lastColumn="0" w:oddVBand="0" w:evenVBand="0" w:oddHBand="0" w:evenHBand="0" w:firstRowFirstColumn="0" w:firstRowLastColumn="0" w:lastRowFirstColumn="0" w:lastRowLastColumn="0"/>
+            <w:tcW w:w="2248" w:type="dxa"/>
+          </w:tcPr>
+          <w:p>
+            <w:pPr>
+              <w:spacing w:line="276" w:lineRule="auto"/>
+              <w:rPr>
+                <w:lang w:val="en-US"/>
+              </w:rPr>
+            </w:pPr>
+            <w:r>
+              <w:rPr>
+                <w:lang w:val="en-US"/>
+              </w:rPr>
+              <w:t>BulletNpc</w:t>
+            </w:r>
+          </w:p>
+        </w:tc>
+        <w:tc>
+          <w:tcPr>
+            <w:tcW w:w="4427" w:type="dxa"/>
+          </w:tcPr>
+          <w:p>
+            <w:pPr>
+              <w:spacing w:line="276" w:lineRule="auto"/>
+              <w:cnfStyle w:val="000000100000" w:firstRow="0" w:lastRow="0" w:firstColumn="0" w:lastColumn="0" w:oddVBand="0" w:evenVBand="0" w:oddHBand="1" w:evenHBand="0" w:firstRowFirstColumn="0" w:firstRowLastColumn="0" w:lastRowFirstColumn="0" w:lastRowLastColumn="0"/>
+              <w:rPr>
+                <w:lang w:val="en-US"/>
+              </w:rPr>
+            </w:pPr>
+            <w:r>
+              <w:rPr>
+                <w:lang w:val="en-US"/>
+              </w:rPr>
+              <w:t>Xoid bullet, collision detection</w:t>
+            </w:r>
+          </w:p>
+        </w:tc>
+        <w:tc>
+          <w:tcPr>
+            <w:tcW w:w="1998" w:type="dxa"/>
+          </w:tcPr>
+          <w:p>
+            <w:pPr>
+              <w:spacing w:line="276" w:lineRule="auto"/>
+              <w:cnfStyle w:val="000000100000" w:firstRow="0" w:lastRow="0" w:firstColumn="0" w:lastColumn="0" w:oddVBand="0" w:evenVBand="0" w:oddHBand="1" w:evenHBand="0" w:firstRowFirstColumn="0" w:firstRowLastColumn="0" w:lastRowFirstColumn="0" w:lastRowLastColumn="0"/>
+              <w:rPr>
+                <w:rFonts w:cstheme="minorHAnsi"/>
+                <w:lang w:val="en-US"/>
+              </w:rPr>
+            </w:pPr>
+            <w:r>
+              <w:rPr>
+                <w:rFonts w:cstheme="minorHAnsi"/>
+                <w:color w:val="000000"/>
+                <w:sz w:val="19"/>
+                <w:szCs w:val="19"/>
+              </w:rPr>
+              <w:t>BulletBase</w:t>
+            </w:r>
+          </w:p>
+        </w:tc>
+        <w:tc>
+          <w:tcPr>
+            <w:tcW w:w="1812" w:type="dxa"/>
+          </w:tcPr>
+          <w:p>
+            <w:pPr>
+              <w:spacing w:line="276" w:lineRule="auto"/>
+              <w:cnfStyle w:val="000000100000" w:firstRow="0" w:lastRow="0" w:firstColumn="0" w:lastColumn="0" w:oddVBand="0" w:evenVBand="0" w:oddHBand="1" w:evenHBand="0" w:firstRowFirstColumn="0" w:firstRowLastColumn="0" w:lastRowFirstColumn="0" w:lastRowLastColumn="0"/>
+              <w:rPr>
+                <w:lang w:val="en-US"/>
+              </w:rPr>
+            </w:pPr>
+            <w:r>
+              <w:rPr>
+                <w:lang w:val="en-US"/>
+              </w:rPr>
+              <w:t>Assembly-CSharp</w:t>
+            </w:r>
+          </w:p>
+        </w:tc>
+      </w:tr>
+      <w:tr>
+        <w:tc>
+          <w:tcPr>
+            <w:cnfStyle w:val="001000000000" w:firstRow="0" w:lastRow="0" w:firstColumn="1" w:lastColumn="0" w:oddVBand="0" w:evenVBand="0" w:oddHBand="0" w:evenHBand="0" w:firstRowFirstColumn="0" w:firstRowLastColumn="0" w:lastRowFirstColumn="0" w:lastRowLastColumn="0"/>
+            <w:tcW w:w="2248" w:type="dxa"/>
+          </w:tcPr>
+          <w:p>
+            <w:pPr>
+              <w:spacing w:line="276" w:lineRule="auto"/>
+              <w:rPr>
+                <w:lang w:val="en-US"/>
+              </w:rPr>
+            </w:pPr>
+            <w:r>
+              <w:rPr>
+                <w:lang w:val="en-US"/>
+              </w:rPr>
+              <w:t>Iterium</w:t>
+            </w:r>
+          </w:p>
+        </w:tc>
+        <w:tc>
+          <w:tcPr>
+            <w:tcW w:w="4427" w:type="dxa"/>
+          </w:tcPr>
+          <w:p>
+            <w:pPr>
+              <w:spacing w:line="276" w:lineRule="auto"/>
+              <w:cnfStyle w:val="000000000000" w:firstRow="0" w:lastRow="0" w:firstColumn="0" w:lastColumn="0" w:oddVBand="0" w:evenVBand="0" w:oddHBand="0" w:evenHBand="0" w:firstRowFirstColumn="0" w:firstRowLastColumn="0" w:lastRowFirstColumn="0" w:lastRowLastColumn="0"/>
+              <w:rPr>
+                <w:lang w:val="en-US"/>
+              </w:rPr>
+            </w:pPr>
+            <w:r>
+              <w:rPr>
+                <w:lang w:val="en-US"/>
+              </w:rPr>
+              <w:t>Collision</w:t>
+            </w:r>
+            <w:r>
+              <w:rPr>
+                <w:lang w:val="en-US"/>
+              </w:rPr>
+              <w:t xml:space="preserve"> detection, score &amp; xp</w:t>
+            </w:r>
+          </w:p>
+        </w:tc>
+        <w:tc>
+          <w:tcPr>
+            <w:tcW w:w="1998" w:type="dxa"/>
+          </w:tcPr>
+          <w:p>
+            <w:pPr>
+              <w:spacing w:line="276" w:lineRule="auto"/>
+              <w:cnfStyle w:val="000000000000" w:firstRow="0" w:lastRow="0" w:firstColumn="0" w:lastColumn="0" w:oddVBand="0" w:evenVBand="0" w:oddHBand="0" w:evenHBand="0" w:firstRowFirstColumn="0" w:firstRowLastColumn="0" w:lastRowFirstColumn="0" w:lastRowLastColumn="0"/>
+              <w:rPr>
+                <w:rFonts w:cstheme="minorHAnsi"/>
+                <w:color w:val="000000"/>
+                <w:sz w:val="19"/>
+                <w:szCs w:val="19"/>
+              </w:rPr>
+            </w:pPr>
+            <w:r>
+              <w:rPr>
+                <w:rFonts w:cstheme="minorHAnsi"/>
+                <w:color w:val="000000"/>
+                <w:sz w:val="19"/>
+                <w:szCs w:val="19"/>
+              </w:rPr>
+              <w:t>MonoBehaviour</w:t>
+            </w:r>
+          </w:p>
+        </w:tc>
+        <w:tc>
+          <w:tcPr>
+            <w:tcW w:w="1812" w:type="dxa"/>
+          </w:tcPr>
+          <w:p>
+            <w:pPr>
+              <w:spacing w:line="276" w:lineRule="auto"/>
+              <w:cnfStyle w:val="000000000000" w:firstRow="0" w:lastRow="0" w:firstColumn="0" w:lastColumn="0" w:oddVBand="0" w:evenVBand="0" w:oddHBand="0" w:evenHBand="0" w:firstRowFirstColumn="0" w:firstRowLastColumn="0" w:lastRowFirstColumn="0" w:lastRowLastColumn="0"/>
+              <w:rPr>
+                <w:lang w:val="en-US"/>
+              </w:rPr>
+            </w:pPr>
+            <w:r>
+              <w:rPr>
+                <w:lang w:val="en-US"/>
+              </w:rPr>
+              <w:t>Assembly-CSharp</w:t>
+            </w:r>
+          </w:p>
+        </w:tc>
+      </w:tr>
+      <w:tr>
+        <w:trPr>
+          <w:cnfStyle w:val="000000100000" w:firstRow="0" w:lastRow="0" w:firstColumn="0" w:lastColumn="0" w:oddVBand="0" w:evenVBand="0" w:oddHBand="1" w:evenHBand="0" w:firstRowFirstColumn="0" w:firstRowLastColumn="0" w:lastRowFirstColumn="0" w:lastRowLastColumn="0"/>
+        </w:trPr>
+        <w:tc>
+          <w:tcPr>
+            <w:cnfStyle w:val="001000000000" w:firstRow="0" w:lastRow="0" w:firstColumn="1" w:lastColumn="0" w:oddVBand="0" w:evenVBand="0" w:oddHBand="0" w:evenHBand="0" w:firstRowFirstColumn="0" w:firstRowLastColumn="0" w:lastRowFirstColumn="0" w:lastRowLastColumn="0"/>
+            <w:tcW w:w="2248" w:type="dxa"/>
+          </w:tcPr>
+          <w:p>
+            <w:pPr>
+              <w:spacing w:line="276" w:lineRule="auto"/>
+              <w:rPr>
+                <w:lang w:val="en-US"/>
+              </w:rPr>
+            </w:pPr>
+            <w:r>
+              <w:rPr>
+                <w:lang w:val="en-US"/>
+              </w:rPr>
+              <w:t>SO_Leaderboard</w:t>
+            </w:r>
+          </w:p>
+        </w:tc>
+        <w:tc>
+          <w:tcPr>
+            <w:tcW w:w="4427" w:type="dxa"/>
+          </w:tcPr>
+          <w:p>
+            <w:pPr>
+              <w:spacing w:line="276" w:lineRule="auto"/>
+              <w:cnfStyle w:val="000000100000" w:firstRow="0" w:lastRow="0" w:firstColumn="0" w:lastColumn="0" w:oddVBand="0" w:evenVBand="0" w:oddHBand="1" w:evenHBand="0" w:firstRowFirstColumn="0" w:firstRowLastColumn="0" w:lastRowFirstColumn="0" w:lastRowLastColumn="0"/>
+              <w:rPr>
+                <w:lang w:val="en-US"/>
+              </w:rPr>
+            </w:pPr>
+            <w:r>
+              <w:rPr>
+                <w:lang w:val="en-US"/>
+              </w:rPr>
+              <w:t xml:space="preserve">List&lt;&gt; of </w:t>
+            </w:r>
+            <w:r>
+              <w:rPr>
+                <w:lang w:val="en-US"/>
+              </w:rPr>
+              <w:t>LeaderboardItem</w:t>
+            </w:r>
+          </w:p>
+        </w:tc>
+        <w:tc>
+          <w:tcPr>
+            <w:tcW w:w="1998" w:type="dxa"/>
+          </w:tcPr>
+          <w:p>
+            <w:pPr>
+              <w:spacing w:line="276" w:lineRule="auto"/>
+              <w:cnfStyle w:val="000000100000" w:firstRow="0" w:lastRow="0" w:firstColumn="0" w:lastColumn="0" w:oddVBand="0" w:evenVBand="0" w:oddHBand="1" w:evenHBand="0" w:firstRowFirstColumn="0" w:firstRowLastColumn="0" w:lastRowFirstColumn="0" w:lastRowLastColumn="0"/>
+              <w:rPr>
+                <w:rFonts w:cstheme="minorHAnsi"/>
+                <w:color w:val="000000"/>
+                <w:sz w:val="19"/>
+                <w:szCs w:val="19"/>
+              </w:rPr>
+            </w:pPr>
+            <w:r>
+              <w:rPr>
+                <w:rFonts w:cstheme="minorHAnsi"/>
+                <w:color w:val="000000"/>
+                <w:sz w:val="19"/>
+                <w:szCs w:val="19"/>
+              </w:rPr>
+              <w:t>ScriptableObject</w:t>
+            </w:r>
+          </w:p>
+        </w:tc>
+        <w:tc>
+          <w:tcPr>
+            <w:tcW w:w="1812" w:type="dxa"/>
+          </w:tcPr>
+          <w:p>
+            <w:pPr>
+              <w:spacing w:line="276" w:lineRule="auto"/>
+              <w:cnfStyle w:val="000000100000" w:firstRow="0" w:lastRow="0" w:firstColumn="0" w:lastColumn="0" w:oddVBand="0" w:evenVBand="0" w:oddHBand="1" w:evenHBand="0" w:firstRowFirstColumn="0" w:firstRowLastColumn="0" w:lastRowFirstColumn="0" w:lastRowLastColumn="0"/>
+              <w:rPr>
+                <w:lang w:val="en-US"/>
+              </w:rPr>
+            </w:pPr>
+            <w:r>
+              <w:rPr>
+                <w:lang w:val="en-US"/>
+              </w:rPr>
+              <w:t>Assembly-CSharp</w:t>
+            </w:r>
+          </w:p>
+        </w:tc>
+      </w:tr>
+      <w:tr>
+        <w:tc>
+          <w:tcPr>
+            <w:cnfStyle w:val="001000000000" w:firstRow="0" w:lastRow="0" w:firstColumn="1" w:lastColumn="0" w:oddVBand="0" w:evenVBand="0" w:oddHBand="0" w:evenHBand="0" w:firstRowFirstColumn="0" w:firstRowLastColumn="0" w:lastRowFirstColumn="0" w:lastRowLastColumn="0"/>
+            <w:tcW w:w="2248" w:type="dxa"/>
+          </w:tcPr>
+          <w:p>
+            <w:pPr>
+              <w:spacing w:line="276" w:lineRule="auto"/>
+              <w:rPr>
+                <w:lang w:val="en-US"/>
+              </w:rPr>
+            </w:pPr>
+            <w:r>
+              <w:rPr>
+                <w:lang w:val="en-US"/>
+              </w:rPr>
+              <w:t>LeaderboardItem</w:t>
+            </w:r>
+          </w:p>
+        </w:tc>
+        <w:tc>
+          <w:tcPr>
+            <w:tcW w:w="4427" w:type="dxa"/>
+          </w:tcPr>
+          <w:p>
+            <w:pPr>
+              <w:spacing w:line="276" w:lineRule="auto"/>
+              <w:cnfStyle w:val="000000000000" w:firstRow="0" w:lastRow="0" w:firstColumn="0" w:lastColumn="0" w:oddVBand="0" w:evenVBand="0" w:oddHBand="0" w:evenHBand="0" w:firstRowFirstColumn="0" w:firstRowLastColumn="0" w:lastRowFirstColumn="0" w:lastRowLastColumn="0"/>
+              <w:rPr>
+                <w:lang w:val="en-US"/>
+              </w:rPr>
+            </w:pPr>
+            <w:r>
+              <w:rPr>
+                <w:lang w:val="en-US"/>
+              </w:rPr>
+              <w:t xml:space="preserve">Leaderboard item </w:t>
+            </w:r>
+            <w:r>
+              <w:rPr>
+                <w:lang w:val="en-US"/>
+              </w:rPr>
+              <w:t>fields</w:t>
+            </w:r>
+          </w:p>
+        </w:tc>
+        <w:tc>
+          <w:tcPr>
+            <w:tcW w:w="1998" w:type="dxa"/>
+          </w:tcPr>
+          <w:p>
+            <w:pPr>
+              <w:spacing w:line="276" w:lineRule="auto"/>
+              <w:cnfStyle w:val="000000000000" w:firstRow="0" w:lastRow="0" w:firstColumn="0" w:lastColumn="0" w:oddVBand="0" w:evenVBand="0" w:oddHBand="0" w:evenHBand="0" w:firstRowFirstColumn="0" w:firstRowLastColumn="0" w:lastRowFirstColumn="0" w:lastRowLastColumn="0"/>
+              <w:rPr>
+                <w:rFonts w:cstheme="minorHAnsi"/>
+                <w:color w:val="000000"/>
+                <w:sz w:val="19"/>
+                <w:szCs w:val="19"/>
+              </w:rPr>
+            </w:pPr>
+          </w:p>
+        </w:tc>
+        <w:tc>
+          <w:tcPr>
+            <w:tcW w:w="1812" w:type="dxa"/>
+          </w:tcPr>
+          <w:p>
+            <w:pPr>
+              <w:spacing w:line="276" w:lineRule="auto"/>
+              <w:cnfStyle w:val="000000000000" w:firstRow="0" w:lastRow="0" w:firstColumn="0" w:lastColumn="0" w:oddVBand="0" w:evenVBand="0" w:oddHBand="0" w:evenHBand="0" w:firstRowFirstColumn="0" w:firstRowLastColumn="0" w:lastRowFirstColumn="0" w:lastRowLastColumn="0"/>
+              <w:rPr>
+                <w:lang w:val="en-US"/>
+              </w:rPr>
+            </w:pPr>
+            <w:r>
+              <w:rPr>
+                <w:lang w:val="en-US"/>
+              </w:rPr>
+              <w:t>Assembly-CSharp</w:t>
+            </w:r>
+          </w:p>
+        </w:tc>
+      </w:tr>
+      <w:tr>
+        <w:trPr>
+          <w:cnfStyle w:val="000000100000" w:firstRow="0" w:lastRow="0" w:firstColumn="0" w:lastColumn="0" w:oddVBand="0" w:evenVBand="0" w:oddHBand="1" w:evenHBand="0" w:firstRowFirstColumn="0" w:firstRowLastColumn="0" w:lastRowFirstColumn="0" w:lastRowLastColumn="0"/>
+        </w:trPr>
+        <w:tc>
+          <w:tcPr>
+            <w:cnfStyle w:val="001000000000" w:firstRow="0" w:lastRow="0" w:firstColumn="1" w:lastColumn="0" w:oddVBand="0" w:evenVBand="0" w:oddHBand="0" w:evenHBand="0" w:firstRowFirstColumn="0" w:firstRowLastColumn="0" w:lastRowFirstColumn="0" w:lastRowLastColumn="0"/>
+            <w:tcW w:w="2248" w:type="dxa"/>
+          </w:tcPr>
+          <w:p>
+            <w:pPr>
+              <w:spacing w:line="276" w:lineRule="auto"/>
+              <w:rPr>
+                <w:lang w:val="en-US"/>
+              </w:rPr>
+            </w:pPr>
+            <w:r>
+              <w:rPr>
+                <w:lang w:val="en-US"/>
+              </w:rPr>
+              <w:t>AsteroidPooling</w:t>
+            </w:r>
+          </w:p>
+        </w:tc>
+        <w:tc>
+          <w:tcPr>
+            <w:tcW w:w="4427" w:type="dxa"/>
+          </w:tcPr>
+          <w:p>
+            <w:pPr>
+              <w:spacing w:line="276" w:lineRule="auto"/>
+              <w:cnfStyle w:val="000000100000" w:firstRow="0" w:lastRow="0" w:firstColumn="0" w:lastColumn="0" w:oddVBand="0" w:evenVBand="0" w:oddHBand="1" w:evenHBand="0" w:firstRowFirstColumn="0" w:firstRowLastColumn="0" w:lastRowFirstColumn="0" w:lastRowLastColumn="0"/>
+              <w:rPr>
+                <w:lang w:val="en-US"/>
+              </w:rPr>
+            </w:pPr>
+            <w:r>
+              <w:rPr>
+                <w:lang w:val="en-US"/>
+              </w:rPr>
+              <w:t>Asteroid spawn/de-spawn object pooling</w:t>
+            </w:r>
+          </w:p>
+        </w:tc>
+        <w:tc>
+          <w:tcPr>
+            <w:tcW w:w="1998" w:type="dxa"/>
+          </w:tcPr>
+          <w:p>
+            <w:pPr>
+              <w:spacing w:line="276" w:lineRule="auto"/>
+              <w:cnfStyle w:val="000000100000" w:firstRow="0" w:lastRow="0" w:firstColumn="0" w:lastColumn="0" w:oddVBand="0" w:evenVBand="0" w:oddHBand="1" w:evenHBand="0" w:firstRowFirstColumn="0" w:firstRowLastColumn="0" w:lastRowFirstColumn="0" w:lastRowLastColumn="0"/>
+              <w:rPr>
+                <w:rFonts w:cstheme="minorHAnsi"/>
+                <w:color w:val="000000"/>
+                <w:sz w:val="19"/>
+                <w:szCs w:val="19"/>
+              </w:rPr>
+            </w:pPr>
+            <w:r>
+              <w:rPr>
+                <w:rFonts w:cstheme="minorHAnsi"/>
+                <w:color w:val="000000"/>
+                <w:sz w:val="19"/>
+                <w:szCs w:val="19"/>
+              </w:rPr>
+              <w:t>MonoBehaviour</w:t>
+            </w:r>
+          </w:p>
+        </w:tc>
+        <w:tc>
+          <w:tcPr>
+            <w:tcW w:w="1812" w:type="dxa"/>
+          </w:tcPr>
+          <w:p>
+            <w:pPr>
+              <w:spacing w:line="276" w:lineRule="auto"/>
+              <w:cnfStyle w:val="000000100000" w:firstRow="0" w:lastRow="0" w:firstColumn="0" w:lastColumn="0" w:oddVBand="0" w:evenVBand="0" w:oddHBand="1" w:evenHBand="0" w:firstRowFirstColumn="0" w:firstRowLastColumn="0" w:lastRowFirstColumn="0" w:lastRowLastColumn="0"/>
+              <w:rPr>
+                <w:lang w:val="en-US"/>
+              </w:rPr>
+            </w:pPr>
+            <w:r>
+              <w:rPr>
+                <w:lang w:val="en-US"/>
+              </w:rPr>
+              <w:t>Assembly-CSharp</w:t>
+            </w:r>
+          </w:p>
+        </w:tc>
+      </w:tr>
+      <w:tr>
+        <w:tc>
+          <w:tcPr>
+            <w:cnfStyle w:val="001000000000" w:firstRow="0" w:lastRow="0" w:firstColumn="1" w:lastColumn="0" w:oddVBand="0" w:evenVBand="0" w:oddHBand="0" w:evenHBand="0" w:firstRowFirstColumn="0" w:firstRowLastColumn="0" w:lastRowFirstColumn="0" w:lastRowLastColumn="0"/>
+            <w:tcW w:w="2248" w:type="dxa"/>
+          </w:tcPr>
+          <w:p>
+            <w:pPr>
+              <w:spacing w:line="276" w:lineRule="auto"/>
+              <w:rPr>
+                <w:lang w:val="en-US"/>
+              </w:rPr>
+            </w:pPr>
+            <w:r>
+              <w:rPr>
+                <w:lang w:val="en-US"/>
+              </w:rPr>
+              <w:t>BulletPooling</w:t>
+            </w:r>
+          </w:p>
+        </w:tc>
+        <w:tc>
+          <w:tcPr>
+            <w:tcW w:w="4427" w:type="dxa"/>
+          </w:tcPr>
+          <w:p>
+            <w:pPr>
+              <w:spacing w:line="276" w:lineRule="auto"/>
+              <w:cnfStyle w:val="000000000000" w:firstRow="0" w:lastRow="0" w:firstColumn="0" w:lastColumn="0" w:oddVBand="0" w:evenVBand="0" w:oddHBand="0" w:evenHBand="0" w:firstRowFirstColumn="0" w:firstRowLastColumn="0" w:lastRowFirstColumn="0" w:lastRowLastColumn="0"/>
+              <w:rPr>
+                <w:lang w:val="en-US"/>
+              </w:rPr>
+            </w:pPr>
+            <w:r>
+              <w:rPr>
+                <w:lang w:val="en-US"/>
+              </w:rPr>
+              <w:t>Bullet</w:t>
+            </w:r>
+            <w:r>
+              <w:rPr>
+                <w:lang w:val="en-US"/>
+              </w:rPr>
+              <w:t xml:space="preserve"> spawn/de-spawn object pooling</w:t>
+            </w:r>
+          </w:p>
+        </w:tc>
+        <w:tc>
+          <w:tcPr>
+            <w:tcW w:w="1998" w:type="dxa"/>
+          </w:tcPr>
+          <w:p>
+            <w:pPr>
+              <w:spacing w:line="276" w:lineRule="auto"/>
+              <w:cnfStyle w:val="000000000000" w:firstRow="0" w:lastRow="0" w:firstColumn="0" w:lastColumn="0" w:oddVBand="0" w:evenVBand="0" w:oddHBand="0" w:evenHBand="0" w:firstRowFirstColumn="0" w:firstRowLastColumn="0" w:lastRowFirstColumn="0" w:lastRowLastColumn="0"/>
+              <w:rPr>
+                <w:rFonts w:cstheme="minorHAnsi"/>
+                <w:color w:val="000000"/>
+                <w:sz w:val="19"/>
+                <w:szCs w:val="19"/>
+              </w:rPr>
+            </w:pPr>
+            <w:r>
+              <w:rPr>
+                <w:rFonts w:cstheme="minorHAnsi"/>
+                <w:color w:val="000000"/>
+                <w:sz w:val="19"/>
+                <w:szCs w:val="19"/>
+              </w:rPr>
+              <w:t>MonoBehaviour</w:t>
+            </w:r>
+          </w:p>
+        </w:tc>
+        <w:tc>
+          <w:tcPr>
+            <w:tcW w:w="1812" w:type="dxa"/>
+          </w:tcPr>
+          <w:p>
+            <w:pPr>
+              <w:spacing w:line="276" w:lineRule="auto"/>
+              <w:cnfStyle w:val="000000000000" w:firstRow="0" w:lastRow="0" w:firstColumn="0" w:lastColumn="0" w:oddVBand="0" w:evenVBand="0" w:oddHBand="0" w:evenHBand="0" w:firstRowFirstColumn="0" w:firstRowLastColumn="0" w:lastRowFirstColumn="0" w:lastRowLastColumn="0"/>
+              <w:rPr>
+                <w:lang w:val="en-US"/>
+              </w:rPr>
+            </w:pPr>
+            <w:r>
+              <w:rPr>
+                <w:lang w:val="en-US"/>
+              </w:rPr>
+              <w:t>Assembly-CSharp</w:t>
+            </w:r>
+          </w:p>
+        </w:tc>
+      </w:tr>
+      <w:tr>
+        <w:trPr>
+          <w:cnfStyle w:val="000000100000" w:firstRow="0" w:lastRow="0" w:firstColumn="0" w:lastColumn="0" w:oddVBand="0" w:evenVBand="0" w:oddHBand="1" w:evenHBand="0" w:firstRowFirstColumn="0" w:firstRowLastColumn="0" w:lastRowFirstColumn="0" w:lastRowLastColumn="0"/>
+        </w:trPr>
+        <w:tc>
+          <w:tcPr>
+            <w:cnfStyle w:val="001000000000" w:firstRow="0" w:lastRow="0" w:firstColumn="1" w:lastColumn="0" w:oddVBand="0" w:evenVBand="0" w:oddHBand="0" w:evenHBand="0" w:firstRowFirstColumn="0" w:firstRowLastColumn="0" w:lastRowFirstColumn="0" w:lastRowLastColumn="0"/>
+            <w:tcW w:w="2248" w:type="dxa"/>
+          </w:tcPr>
+          <w:p>
+            <w:pPr>
+              <w:spacing w:line="276" w:lineRule="auto"/>
+              <w:rPr>
+                <w:lang w:val="en-US"/>
+              </w:rPr>
+            </w:pPr>
+            <w:r>
+              <w:rPr>
+                <w:lang w:val="en-US"/>
+              </w:rPr>
+              <w:t>ExplosionPooling</w:t>
+            </w:r>
+          </w:p>
+        </w:tc>
+        <w:tc>
+          <w:tcPr>
+            <w:tcW w:w="4427" w:type="dxa"/>
+          </w:tcPr>
+          <w:p>
+            <w:pPr>
+              <w:spacing w:line="276" w:lineRule="auto"/>
+              <w:cnfStyle w:val="000000100000" w:firstRow="0" w:lastRow="0" w:firstColumn="0" w:lastColumn="0" w:oddVBand="0" w:evenVBand="0" w:oddHBand="1" w:evenHBand="0" w:firstRowFirstColumn="0" w:firstRowLastColumn="0" w:lastRowFirstColumn="0" w:lastRowLastColumn="0"/>
+              <w:rPr>
+                <w:lang w:val="en-US"/>
+              </w:rPr>
+            </w:pPr>
+            <w:r>
+              <w:rPr>
+                <w:lang w:val="en-US"/>
+              </w:rPr>
+              <w:t>Explosion</w:t>
+            </w:r>
+            <w:r>
+              <w:rPr>
+                <w:lang w:val="en-US"/>
+              </w:rPr>
+              <w:t xml:space="preserve"> spawn/de-spawn object pooling</w:t>
+            </w:r>
+          </w:p>
+        </w:tc>
+        <w:tc>
+          <w:tcPr>
+            <w:tcW w:w="1998" w:type="dxa"/>
+          </w:tcPr>
+          <w:p>
+            <w:pPr>
+              <w:spacing w:line="276" w:lineRule="auto"/>
+              <w:cnfStyle w:val="000000100000" w:firstRow="0" w:lastRow="0" w:firstColumn="0" w:lastColumn="0" w:oddVBand="0" w:evenVBand="0" w:oddHBand="1" w:evenHBand="0" w:firstRowFirstColumn="0" w:firstRowLastColumn="0" w:lastRowFirstColumn="0" w:lastRowLastColumn="0"/>
+              <w:rPr>
+                <w:rFonts w:cstheme="minorHAnsi"/>
+                <w:color w:val="000000"/>
+                <w:sz w:val="19"/>
+                <w:szCs w:val="19"/>
+              </w:rPr>
+            </w:pPr>
+            <w:r>
+              <w:rPr>
+                <w:rFonts w:cstheme="minorHAnsi"/>
+                <w:color w:val="000000"/>
+                <w:sz w:val="19"/>
+                <w:szCs w:val="19"/>
+              </w:rPr>
+              <w:t>MonoBehaviour</w:t>
+            </w:r>
+          </w:p>
+        </w:tc>
+        <w:tc>
+          <w:tcPr>
+            <w:tcW w:w="1812" w:type="dxa"/>
+          </w:tcPr>
+          <w:p>
+            <w:pPr>
+              <w:spacing w:line="276" w:lineRule="auto"/>
+              <w:cnfStyle w:val="000000100000" w:firstRow="0" w:lastRow="0" w:firstColumn="0" w:lastColumn="0" w:oddVBand="0" w:evenVBand="0" w:oddHBand="1" w:evenHBand="0" w:firstRowFirstColumn="0" w:firstRowLastColumn="0" w:lastRowFirstColumn="0" w:lastRowLastColumn="0"/>
+              <w:rPr>
+                <w:lang w:val="en-US"/>
+              </w:rPr>
+            </w:pPr>
+            <w:r>
+              <w:rPr>
+                <w:lang w:val="en-US"/>
+              </w:rPr>
+              <w:t>Assembly-CSharp</w:t>
+            </w:r>
+          </w:p>
+        </w:tc>
+      </w:tr>
+      <w:tr>
+        <w:tc>
+          <w:tcPr>
+            <w:cnfStyle w:val="001000000000" w:firstRow="0" w:lastRow="0" w:firstColumn="1" w:lastColumn="0" w:oddVBand="0" w:evenVBand="0" w:oddHBand="0" w:evenHBand="0" w:firstRowFirstColumn="0" w:firstRowLastColumn="0" w:lastRowFirstColumn="0" w:lastRowLastColumn="0"/>
+            <w:tcW w:w="2248" w:type="dxa"/>
+          </w:tcPr>
+          <w:p>
+            <w:pPr>
+              <w:spacing w:line="276" w:lineRule="auto"/>
+              <w:rPr>
+                <w:lang w:val="en-US"/>
+              </w:rPr>
+            </w:pPr>
+            <w:r>
+              <w:rPr>
+                <w:lang w:val="en-US"/>
+              </w:rPr>
+              <w:t>Singleton</w:t>
+            </w:r>
+          </w:p>
+        </w:tc>
+        <w:tc>
+          <w:tcPr>
+            <w:tcW w:w="4427" w:type="dxa"/>
+          </w:tcPr>
+          <w:p>
+            <w:pPr>
+              <w:spacing w:line="276" w:lineRule="auto"/>
+              <w:cnfStyle w:val="000000000000" w:firstRow="0" w:lastRow="0" w:firstColumn="0" w:lastColumn="0" w:oddVBand="0" w:evenVBand="0" w:oddHBand="0" w:evenHBand="0" w:firstRowFirstColumn="0" w:firstRowLastColumn="0" w:lastRowFirstColumn="0" w:lastRowLastColumn="0"/>
+              <w:rPr>
+                <w:lang w:val="en-US"/>
+              </w:rPr>
+            </w:pPr>
+            <w:r>
+              <w:rPr>
+                <w:lang w:val="en-US"/>
+              </w:rPr>
+              <w:t>Singleton&lt;T&gt; base class</w:t>
+            </w:r>
+          </w:p>
+        </w:tc>
+        <w:tc>
+          <w:tcPr>
+            <w:tcW w:w="1998" w:type="dxa"/>
+          </w:tcPr>
+          <w:p>
+            <w:pPr>
+              <w:spacing w:line="276" w:lineRule="auto"/>
+              <w:cnfStyle w:val="000000000000" w:firstRow="0" w:lastRow="0" w:firstColumn="0" w:lastColumn="0" w:oddVBand="0" w:evenVBand="0" w:oddHBand="0" w:evenHBand="0" w:firstRowFirstColumn="0" w:firstRowLastColumn="0" w:lastRowFirstColumn="0" w:lastRowLastColumn="0"/>
+              <w:rPr>
+                <w:rFonts w:cstheme="minorHAnsi"/>
+                <w:color w:val="000000"/>
+                <w:sz w:val="19"/>
+                <w:szCs w:val="19"/>
+              </w:rPr>
+            </w:pPr>
+            <w:r>
+              <w:rPr>
+                <w:rFonts w:cstheme="minorHAnsi"/>
+                <w:color w:val="000000"/>
+                <w:sz w:val="19"/>
+                <w:szCs w:val="19"/>
+              </w:rPr>
+              <w:t>MonoBehaviour</w:t>
+            </w:r>
+          </w:p>
+        </w:tc>
+        <w:tc>
+          <w:tcPr>
+            <w:tcW w:w="1812" w:type="dxa"/>
+          </w:tcPr>
+          <w:p>
+            <w:pPr>
+              <w:spacing w:line="276" w:lineRule="auto"/>
+              <w:cnfStyle w:val="000000000000" w:firstRow="0" w:lastRow="0" w:firstColumn="0" w:lastColumn="0" w:oddVBand="0" w:evenVBand="0" w:oddHBand="0" w:evenHBand="0" w:firstRowFirstColumn="0" w:firstRowLastColumn="0" w:lastRowFirstColumn="0" w:lastRowLastColumn="0"/>
+              <w:rPr>
+                <w:lang w:val="en-US"/>
+              </w:rPr>
+            </w:pPr>
+            <w:r>
+              <w:rPr>
+                <w:lang w:val="en-US"/>
+              </w:rPr>
+              <w:t>Assembly-CSharp</w:t>
+            </w:r>
+          </w:p>
+        </w:tc>
+      </w:tr>
+      <w:tr>
+        <w:trPr>
+          <w:cnfStyle w:val="000000100000" w:firstRow="0" w:lastRow="0" w:firstColumn="0" w:lastColumn="0" w:oddVBand="0" w:evenVBand="0" w:oddHBand="1" w:evenHBand="0" w:firstRowFirstColumn="0" w:firstRowLastColumn="0" w:lastRowFirstColumn="0" w:lastRowLastColumn="0"/>
+        </w:trPr>
+        <w:tc>
+          <w:tcPr>
+            <w:cnfStyle w:val="001000000000" w:firstRow="0" w:lastRow="0" w:firstColumn="1" w:lastColumn="0" w:oddVBand="0" w:evenVBand="0" w:oddHBand="0" w:evenHBand="0" w:firstRowFirstColumn="0" w:firstRowLastColumn="0" w:lastRowFirstColumn="0" w:lastRowLastColumn="0"/>
+            <w:tcW w:w="2248" w:type="dxa"/>
+          </w:tcPr>
+          <w:p>
+            <w:pPr>
+              <w:spacing w:line="276" w:lineRule="auto"/>
+              <w:rPr>
+                <w:lang w:val="en-US"/>
+              </w:rPr>
+            </w:pPr>
+            <w:r>
+              <w:rPr>
+                <w:lang w:val="en-US"/>
+              </w:rPr>
+              <w:t>GameManager</w:t>
+            </w:r>
+          </w:p>
+        </w:tc>
+        <w:tc>
+          <w:tcPr>
+            <w:tcW w:w="4427" w:type="dxa"/>
+          </w:tcPr>
+          <w:p>
+            <w:pPr>
+              <w:spacing w:line="276" w:lineRule="auto"/>
+              <w:cnfStyle w:val="000000100000" w:firstRow="0" w:lastRow="0" w:firstColumn="0" w:lastColumn="0" w:oddVBand="0" w:evenVBand="0" w:oddHBand="1" w:evenHBand="0" w:firstRowFirstColumn="0" w:firstRowLastColumn="0" w:lastRowFirstColumn="0" w:lastRowLastColumn="0"/>
+              <w:rPr>
+                <w:lang w:val="en-US"/>
+              </w:rPr>
+            </w:pPr>
+            <w:r>
+              <w:rPr>
+                <w:lang w:val="en-US"/>
+              </w:rPr>
+              <w:t>Player/AI objects, save/load, xp/level calculation, game settings, leaderboard, etc</w:t>
+            </w:r>
+          </w:p>
+        </w:tc>
+        <w:tc>
+          <w:tcPr>
+            <w:tcW w:w="1998" w:type="dxa"/>
+          </w:tcPr>
+          <w:p>
+            <w:pPr>
+              <w:spacing w:line="276" w:lineRule="auto"/>
+              <w:cnfStyle w:val="000000100000" w:firstRow="0" w:lastRow="0" w:firstColumn="0" w:lastColumn="0" w:oddVBand="0" w:evenVBand="0" w:oddHBand="1" w:evenHBand="0" w:firstRowFirstColumn="0" w:firstRowLastColumn="0" w:lastRowFirstColumn="0" w:lastRowLastColumn="0"/>
+              <w:rPr>
+                <w:rFonts w:cstheme="minorHAnsi"/>
+                <w:color w:val="000000"/>
+                <w:sz w:val="19"/>
+                <w:szCs w:val="19"/>
+              </w:rPr>
+            </w:pPr>
+            <w:r>
+              <w:rPr>
+                <w:rFonts w:cstheme="minorHAnsi"/>
+                <w:color w:val="000000"/>
+                <w:sz w:val="19"/>
+                <w:szCs w:val="19"/>
+              </w:rPr>
+              <w:t>Singleton&lt;T&gt;</w:t>
+            </w:r>
+          </w:p>
+        </w:tc>
+        <w:tc>
+          <w:tcPr>
+            <w:tcW w:w="1812" w:type="dxa"/>
+          </w:tcPr>
+          <w:p>
+            <w:pPr>
+              <w:spacing w:line="276" w:lineRule="auto"/>
+              <w:cnfStyle w:val="000000100000" w:firstRow="0" w:lastRow="0" w:firstColumn="0" w:lastColumn="0" w:oddVBand="0" w:evenVBand="0" w:oddHBand="1" w:evenHBand="0" w:firstRowFirstColumn="0" w:firstRowLastColumn="0" w:lastRowFirstColumn="0" w:lastRowLastColumn="0"/>
+              <w:rPr>
+                <w:lang w:val="en-US"/>
+              </w:rPr>
+            </w:pPr>
+            <w:r>
+              <w:rPr>
+                <w:lang w:val="en-US"/>
+              </w:rPr>
+              <w:t>Assembly-CSharp</w:t>
+            </w:r>
+          </w:p>
+        </w:tc>
+      </w:tr>
+      <w:tr>
+        <w:tc>
+          <w:tcPr>
+            <w:cnfStyle w:val="001000000000" w:firstRow="0" w:lastRow="0" w:firstColumn="1" w:lastColumn="0" w:oddVBand="0" w:evenVBand="0" w:oddHBand="0" w:evenHBand="0" w:firstRowFirstColumn="0" w:firstRowLastColumn="0" w:lastRowFirstColumn="0" w:lastRowLastColumn="0"/>
+            <w:tcW w:w="2248" w:type="dxa"/>
+          </w:tcPr>
+          <w:p>
+            <w:pPr>
+              <w:spacing w:line="276" w:lineRule="auto"/>
+              <w:rPr>
+                <w:lang w:val="en-US"/>
+              </w:rPr>
+            </w:pPr>
+            <w:r>
+              <w:rPr>
+                <w:lang w:val="en-US"/>
+              </w:rPr>
+              <w:t>SoundManager</w:t>
+            </w:r>
+          </w:p>
+        </w:tc>
+        <w:tc>
+          <w:tcPr>
+            <w:tcW w:w="4427" w:type="dxa"/>
+          </w:tcPr>
+          <w:p>
+            <w:pPr>
+              <w:spacing w:line="276" w:lineRule="auto"/>
+              <w:cnfStyle w:val="000000000000" w:firstRow="0" w:lastRow="0" w:firstColumn="0" w:lastColumn="0" w:oddVBand="0" w:evenVBand="0" w:oddHBand="0" w:evenHBand="0" w:firstRowFirstColumn="0" w:firstRowLastColumn="0" w:lastRowFirstColumn="0" w:lastRowLastColumn="0"/>
+              <w:rPr>
+                <w:lang w:val="en-US"/>
+              </w:rPr>
+            </w:pPr>
+            <w:r>
+              <w:rPr>
+                <w:lang w:val="en-US"/>
+              </w:rPr>
+              <w:t>Playing of sounds and music</w:t>
+            </w:r>
+          </w:p>
+        </w:tc>
+        <w:tc>
+          <w:tcPr>
+            <w:tcW w:w="1998" w:type="dxa"/>
+          </w:tcPr>
+          <w:p>
+            <w:pPr>
+              <w:spacing w:line="276" w:lineRule="auto"/>
+              <w:cnfStyle w:val="000000000000" w:firstRow="0" w:lastRow="0" w:firstColumn="0" w:lastColumn="0" w:oddVBand="0" w:evenVBand="0" w:oddHBand="0" w:evenHBand="0" w:firstRowFirstColumn="0" w:firstRowLastColumn="0" w:lastRowFirstColumn="0" w:lastRowLastColumn="0"/>
+              <w:rPr>
+                <w:rFonts w:cstheme="minorHAnsi"/>
+                <w:color w:val="000000"/>
+                <w:sz w:val="19"/>
+                <w:szCs w:val="19"/>
+              </w:rPr>
+            </w:pPr>
+            <w:r>
+              <w:rPr>
+                <w:rFonts w:cstheme="minorHAnsi"/>
+                <w:color w:val="000000"/>
+                <w:sz w:val="19"/>
+                <w:szCs w:val="19"/>
+              </w:rPr>
+              <w:t>Singleton&lt;T&gt;</w:t>
+            </w:r>
+          </w:p>
+        </w:tc>
+        <w:tc>
+          <w:tcPr>
+            <w:tcW w:w="1812" w:type="dxa"/>
+          </w:tcPr>
+          <w:p>
+            <w:pPr>
+              <w:spacing w:line="276" w:lineRule="auto"/>
+              <w:cnfStyle w:val="000000000000" w:firstRow="0" w:lastRow="0" w:firstColumn="0" w:lastColumn="0" w:oddVBand="0" w:evenVBand="0" w:oddHBand="0" w:evenHBand="0" w:firstRowFirstColumn="0" w:firstRowLastColumn="0" w:lastRowFirstColumn="0" w:lastRowLastColumn="0"/>
+              <w:rPr>
+                <w:lang w:val="en-US"/>
+              </w:rPr>
+            </w:pPr>
+            <w:r>
+              <w:rPr>
+                <w:lang w:val="en-US"/>
+              </w:rPr>
+              <w:t>Assembly-CSharp</w:t>
+            </w:r>
+          </w:p>
+        </w:tc>
+      </w:tr>
+      <w:tr>
+        <w:trPr>
+          <w:cnfStyle w:val="000000100000" w:firstRow="0" w:lastRow="0" w:firstColumn="0" w:lastColumn="0" w:oddVBand="0" w:evenVBand="0" w:oddHBand="1" w:evenHBand="0" w:firstRowFirstColumn="0" w:firstRowLastColumn="0" w:lastRowFirstColumn="0" w:lastRowLastColumn="0"/>
+        </w:trPr>
+        <w:tc>
+          <w:tcPr>
+            <w:cnfStyle w:val="001000000000" w:firstRow="0" w:lastRow="0" w:firstColumn="1" w:lastColumn="0" w:oddVBand="0" w:evenVBand="0" w:oddHBand="0" w:evenHBand="0" w:firstRowFirstColumn="0" w:firstRowLastColumn="0" w:lastRowFirstColumn="0" w:lastRowLastColumn="0"/>
+            <w:tcW w:w="2248" w:type="dxa"/>
+          </w:tcPr>
+          <w:p>
+            <w:pPr>
+              <w:spacing w:line="276" w:lineRule="auto"/>
+              <w:rPr>
+                <w:lang w:val="en-US"/>
+              </w:rPr>
+            </w:pPr>
+            <w:r>
+              <w:rPr>
+                <w:lang w:val="en-US"/>
+              </w:rPr>
+              <w:t>InputManager</w:t>
+            </w:r>
+          </w:p>
+        </w:tc>
+        <w:tc>
+          <w:tcPr>
+            <w:tcW w:w="4427" w:type="dxa"/>
+          </w:tcPr>
+          <w:p>
+            <w:pPr>
+              <w:spacing w:line="276" w:lineRule="auto"/>
+              <w:cnfStyle w:val="000000100000" w:firstRow="0" w:lastRow="0" w:firstColumn="0" w:lastColumn="0" w:oddVBand="0" w:evenVBand="0" w:oddHBand="1" w:evenHBand="0" w:firstRowFirstColumn="0" w:firstRowLastColumn="0" w:lastRowFirstColumn="0" w:lastRowLastColumn="0"/>
+              <w:rPr>
+                <w:lang w:val="en-US"/>
+              </w:rPr>
+            </w:pPr>
+            <w:r>
+              <w:rPr>
+                <w:lang w:val="en-US"/>
+              </w:rPr>
+              <w:t>Device input for fire, thrust, rotate, shield etc.</w:t>
+            </w:r>
+          </w:p>
+        </w:tc>
+        <w:tc>
+          <w:tcPr>
+            <w:tcW w:w="1998" w:type="dxa"/>
+          </w:tcPr>
+          <w:p>
+            <w:pPr>
+              <w:spacing w:line="276" w:lineRule="auto"/>
+              <w:cnfStyle w:val="000000100000" w:firstRow="0" w:lastRow="0" w:firstColumn="0" w:lastColumn="0" w:oddVBand="0" w:evenVBand="0" w:oddHBand="1" w:evenHBand="0" w:firstRowFirstColumn="0" w:firstRowLastColumn="0" w:lastRowFirstColumn="0" w:lastRowLastColumn="0"/>
+              <w:rPr>
+                <w:rFonts w:cstheme="minorHAnsi"/>
+                <w:color w:val="000000"/>
+                <w:sz w:val="19"/>
+                <w:szCs w:val="19"/>
+              </w:rPr>
+            </w:pPr>
+            <w:r>
+              <w:rPr>
+                <w:rFonts w:cstheme="minorHAnsi"/>
+                <w:color w:val="000000"/>
+                <w:sz w:val="19"/>
+                <w:szCs w:val="19"/>
+              </w:rPr>
+              <w:t>MonoBehaviour</w:t>
+            </w:r>
+          </w:p>
+        </w:tc>
+        <w:tc>
+          <w:tcPr>
+            <w:tcW w:w="1812" w:type="dxa"/>
+          </w:tcPr>
+          <w:p>
+            <w:pPr>
+              <w:spacing w:line="276" w:lineRule="auto"/>
+              <w:cnfStyle w:val="000000100000" w:firstRow="0" w:lastRow="0" w:firstColumn="0" w:lastColumn="0" w:oddVBand="0" w:evenVBand="0" w:oddHBand="1" w:evenHBand="0" w:firstRowFirstColumn="0" w:firstRowLastColumn="0" w:lastRowFirstColumn="0" w:lastRowLastColumn="0"/>
+              <w:rPr>
+                <w:lang w:val="en-US"/>
+              </w:rPr>
+            </w:pPr>
+            <w:r>
+              <w:rPr>
+                <w:lang w:val="en-US"/>
+              </w:rPr>
+              <w:t>Assembly-CSharp</w:t>
+            </w:r>
+          </w:p>
+        </w:tc>
+      </w:tr>
+      <w:tr>
+        <w:tc>
+          <w:tcPr>
+            <w:cnfStyle w:val="001000000000" w:firstRow="0" w:lastRow="0" w:firstColumn="1" w:lastColumn="0" w:oddVBand="0" w:evenVBand="0" w:oddHBand="0" w:evenHBand="0" w:firstRowFirstColumn="0" w:firstRowLastColumn="0" w:lastRowFirstColumn="0" w:lastRowLastColumn="0"/>
+            <w:tcW w:w="2248" w:type="dxa"/>
+          </w:tcPr>
+          <w:p>
+            <w:pPr>
+              <w:spacing w:line="276" w:lineRule="auto"/>
+              <w:rPr>
+                <w:lang w:val="en-US"/>
+              </w:rPr>
+            </w:pPr>
+            <w:r>
+              <w:rPr>
+                <w:lang w:val="en-US"/>
+              </w:rPr>
+              <w:t>PlayMusic</w:t>
+            </w:r>
+          </w:p>
+        </w:tc>
+        <w:tc>
+          <w:tcPr>
+            <w:tcW w:w="4427" w:type="dxa"/>
+          </w:tcPr>
+          <w:p>
+            <w:pPr>
+              <w:spacing w:line="276" w:lineRule="auto"/>
+              <w:cnfStyle w:val="000000000000" w:firstRow="0" w:lastRow="0" w:firstColumn="0" w:lastColumn="0" w:oddVBand="0" w:evenVBand="0" w:oddHBand="0" w:evenHBand="0" w:firstRowFirstColumn="0" w:firstRowLastColumn="0" w:lastRowFirstColumn="0" w:lastRowLastColumn="0"/>
+              <w:rPr>
+                <w:lang w:val="en-US"/>
+              </w:rPr>
+            </w:pPr>
+            <w:r>
+              <w:rPr>
+                <w:lang w:val="en-US"/>
+              </w:rPr>
+              <w:t>Play sound effect by index from the SoundManager</w:t>
+            </w:r>
+          </w:p>
+        </w:tc>
+        <w:tc>
+          <w:tcPr>
+            <w:tcW w:w="1998" w:type="dxa"/>
+          </w:tcPr>
+          <w:p>
+            <w:pPr>
+              <w:spacing w:line="276" w:lineRule="auto"/>
+              <w:cnfStyle w:val="000000000000" w:firstRow="0" w:lastRow="0" w:firstColumn="0" w:lastColumn="0" w:oddVBand="0" w:evenVBand="0" w:oddHBand="0" w:evenHBand="0" w:firstRowFirstColumn="0" w:firstRowLastColumn="0" w:lastRowFirstColumn="0" w:lastRowLastColumn="0"/>
+              <w:rPr>
+                <w:rFonts w:cstheme="minorHAnsi"/>
+                <w:color w:val="000000"/>
+                <w:sz w:val="19"/>
+                <w:szCs w:val="19"/>
+              </w:rPr>
+            </w:pPr>
+            <w:r>
+              <w:rPr>
+                <w:rFonts w:cstheme="minorHAnsi"/>
+                <w:color w:val="000000"/>
+                <w:sz w:val="19"/>
+                <w:szCs w:val="19"/>
+              </w:rPr>
+              <w:t>MonoBehaviour</w:t>
+            </w:r>
+          </w:p>
+        </w:tc>
+        <w:tc>
+          <w:tcPr>
+            <w:tcW w:w="1812" w:type="dxa"/>
+          </w:tcPr>
+          <w:p>
+            <w:pPr>
+              <w:spacing w:line="276" w:lineRule="auto"/>
+              <w:cnfStyle w:val="000000000000" w:firstRow="0" w:lastRow="0" w:firstColumn="0" w:lastColumn="0" w:oddVBand="0" w:evenVBand="0" w:oddHBand="0" w:evenHBand="0" w:firstRowFirstColumn="0" w:firstRowLastColumn="0" w:lastRowFirstColumn="0" w:lastRowLastColumn="0"/>
+              <w:rPr>
+                <w:lang w:val="en-US"/>
+              </w:rPr>
+            </w:pPr>
+            <w:r>
+              <w:rPr>
+                <w:lang w:val="en-US"/>
+              </w:rPr>
+              <w:t>Assembly-CSharp</w:t>
+            </w:r>
+          </w:p>
+        </w:tc>
+      </w:tr>
+      <w:tr>
+        <w:trPr>
+          <w:cnfStyle w:val="000000100000" w:firstRow="0" w:lastRow="0" w:firstColumn="0" w:lastColumn="0" w:oddVBand="0" w:evenVBand="0" w:oddHBand="1" w:evenHBand="0" w:firstRowFirstColumn="0" w:firstRowLastColumn="0" w:lastRowFirstColumn="0" w:lastRowLastColumn="0"/>
+        </w:trPr>
+        <w:tc>
+          <w:tcPr>
+            <w:cnfStyle w:val="001000000000" w:firstRow="0" w:lastRow="0" w:firstColumn="1" w:lastColumn="0" w:oddVBand="0" w:evenVBand="0" w:oddHBand="0" w:evenHBand="0" w:firstRowFirstColumn="0" w:firstRowLastColumn="0" w:lastRowFirstColumn="0" w:lastRowLastColumn="0"/>
+            <w:tcW w:w="2248" w:type="dxa"/>
+          </w:tcPr>
+          <w:p>
+            <w:pPr>
+              <w:spacing w:line="276" w:lineRule="auto"/>
+              <w:rPr>
+                <w:lang w:val="en-US"/>
+              </w:rPr>
+            </w:pPr>
+            <w:r>
+              <w:rPr>
+                <w:lang w:val="en-US"/>
+              </w:rPr>
+              <w:t>FileSaveHandler</w:t>
+            </w:r>
+          </w:p>
+        </w:tc>
+        <w:tc>
+          <w:tcPr>
+            <w:tcW w:w="4427" w:type="dxa"/>
+          </w:tcPr>
+          <w:p>
+            <w:pPr>
+              <w:spacing w:line="276" w:lineRule="auto"/>
+              <w:cnfStyle w:val="000000100000" w:firstRow="0" w:lastRow="0" w:firstColumn="0" w:lastColumn="0" w:oddVBand="0" w:evenVBand="0" w:oddHBand="1" w:evenHBand="0" w:firstRowFirstColumn="0" w:firstRowLastColumn="0" w:lastRowFirstColumn="0" w:lastRowLastColumn="0"/>
+              <w:rPr>
+                <w:lang w:val="en-US"/>
+              </w:rPr>
+            </w:pPr>
+            <w:r>
+              <w:rPr>
+                <w:lang w:val="en-US"/>
+              </w:rPr>
+              <w:t>Load/save serialized JSON data to a file, 3 files for player/AI/Leaderboard</w:t>
+            </w:r>
+          </w:p>
+        </w:tc>
+        <w:tc>
+          <w:tcPr>
+            <w:tcW w:w="1998" w:type="dxa"/>
+          </w:tcPr>
+          <w:p>
+            <w:pPr>
+              <w:spacing w:line="276" w:lineRule="auto"/>
+              <w:cnfStyle w:val="000000100000" w:firstRow="0" w:lastRow="0" w:firstColumn="0" w:lastColumn="0" w:oddVBand="0" w:evenVBand="0" w:oddHBand="1" w:evenHBand="0" w:firstRowFirstColumn="0" w:firstRowLastColumn="0" w:lastRowFirstColumn="0" w:lastRowLastColumn="0"/>
+              <w:rPr>
+                <w:rFonts w:cstheme="minorHAnsi"/>
+                <w:color w:val="000000"/>
+                <w:sz w:val="19"/>
+                <w:szCs w:val="19"/>
+              </w:rPr>
+            </w:pPr>
+          </w:p>
+        </w:tc>
+        <w:tc>
+          <w:tcPr>
+            <w:tcW w:w="1812" w:type="dxa"/>
+          </w:tcPr>
+          <w:p>
+            <w:pPr>
+              <w:spacing w:line="276" w:lineRule="auto"/>
+              <w:cnfStyle w:val="000000100000" w:firstRow="0" w:lastRow="0" w:firstColumn="0" w:lastColumn="0" w:oddVBand="0" w:evenVBand="0" w:oddHBand="1" w:evenHBand="0" w:firstRowFirstColumn="0" w:firstRowLastColumn="0" w:lastRowFirstColumn="0" w:lastRowLastColumn="0"/>
+              <w:rPr>
+                <w:lang w:val="en-US"/>
+              </w:rPr>
+            </w:pPr>
+            <w:r>
+              <w:rPr>
+                <w:lang w:val="en-US"/>
+              </w:rPr>
+              <w:t>Assembly-CSharp</w:t>
+            </w:r>
+          </w:p>
+        </w:tc>
+      </w:tr>
+      <w:tr>
+        <w:tc>
+          <w:tcPr>
+            <w:cnfStyle w:val="001000000000" w:firstRow="0" w:lastRow="0" w:firstColumn="1" w:lastColumn="0" w:oddVBand="0" w:evenVBand="0" w:oddHBand="0" w:evenHBand="0" w:firstRowFirstColumn="0" w:firstRowLastColumn="0" w:lastRowFirstColumn="0" w:lastRowLastColumn="0"/>
+            <w:tcW w:w="2248" w:type="dxa"/>
+          </w:tcPr>
+          <w:p>
+            <w:pPr>
+              <w:spacing w:line="276" w:lineRule="auto"/>
+              <w:rPr>
+                <w:lang w:val="en-US"/>
+              </w:rPr>
+            </w:pPr>
+            <w:r>
+              <w:rPr>
+                <w:lang w:val="en-US"/>
+              </w:rPr>
+              <w:t>SaveData</w:t>
+            </w:r>
+          </w:p>
+        </w:tc>
+        <w:tc>
+          <w:tcPr>
+            <w:tcW w:w="4427" w:type="dxa"/>
+          </w:tcPr>
+          <w:p>
+            <w:pPr>
+              <w:spacing w:line="276" w:lineRule="auto"/>
+              <w:cnfStyle w:val="000000000000" w:firstRow="0" w:lastRow="0" w:firstColumn="0" w:lastColumn="0" w:oddVBand="0" w:evenVBand="0" w:oddHBand="0" w:evenHBand="0" w:firstRowFirstColumn="0" w:firstRowLastColumn="0" w:lastRowFirstColumn="0" w:lastRowLastColumn="0"/>
+              <w:rPr>
+                <w:lang w:val="en-US"/>
+              </w:rPr>
+            </w:pPr>
+            <w:r>
+              <w:rPr>
+                <w:lang w:val="en-US"/>
+              </w:rPr>
+              <w:t>Player/AI save data fields</w:t>
+            </w:r>
+          </w:p>
+        </w:tc>
+        <w:tc>
+          <w:tcPr>
+            <w:tcW w:w="1998" w:type="dxa"/>
+          </w:tcPr>
+          <w:p>
+            <w:pPr>
+              <w:spacing w:line="276" w:lineRule="auto"/>
+              <w:cnfStyle w:val="000000000000" w:firstRow="0" w:lastRow="0" w:firstColumn="0" w:lastColumn="0" w:oddVBand="0" w:evenVBand="0" w:oddHBand="0" w:evenHBand="0" w:firstRowFirstColumn="0" w:firstRowLastColumn="0" w:lastRowFirstColumn="0" w:lastRowLastColumn="0"/>
+              <w:rPr>
+                <w:rFonts w:cstheme="minorHAnsi"/>
+                <w:color w:val="000000"/>
+                <w:sz w:val="19"/>
+                <w:szCs w:val="19"/>
+              </w:rPr>
+            </w:pPr>
+          </w:p>
+        </w:tc>
+        <w:tc>
+          <w:tcPr>
+            <w:tcW w:w="1812" w:type="dxa"/>
+          </w:tcPr>
+          <w:p>
+            <w:pPr>
+              <w:spacing w:line="276" w:lineRule="auto"/>
+              <w:cnfStyle w:val="000000000000" w:firstRow="0" w:lastRow="0" w:firstColumn="0" w:lastColumn="0" w:oddVBand="0" w:evenVBand="0" w:oddHBand="0" w:evenHBand="0" w:firstRowFirstColumn="0" w:firstRowLastColumn="0" w:lastRowFirstColumn="0" w:lastRowLastColumn="0"/>
+              <w:rPr>
+                <w:lang w:val="en-US"/>
+              </w:rPr>
+            </w:pPr>
+            <w:r>
+              <w:rPr>
+                <w:lang w:val="en-US"/>
+              </w:rPr>
+              <w:t>Assembly-CSharp</w:t>
+            </w:r>
+          </w:p>
+        </w:tc>
+      </w:tr>
+      <w:tr>
+        <w:trPr>
+          <w:cnfStyle w:val="000000100000" w:firstRow="0" w:lastRow="0" w:firstColumn="0" w:lastColumn="0" w:oddVBand="0" w:evenVBand="0" w:oddHBand="1" w:evenHBand="0" w:firstRowFirstColumn="0" w:firstRowLastColumn="0" w:lastRowFirstColumn="0" w:lastRowLastColumn="0"/>
+        </w:trPr>
+        <w:tc>
+          <w:tcPr>
+            <w:cnfStyle w:val="001000000000" w:firstRow="0" w:lastRow="0" w:firstColumn="1" w:lastColumn="0" w:oddVBand="0" w:evenVBand="0" w:oddHBand="0" w:evenHBand="0" w:firstRowFirstColumn="0" w:firstRowLastColumn="0" w:lastRowFirstColumn="0" w:lastRowLastColumn="0"/>
+            <w:tcW w:w="2248" w:type="dxa"/>
+          </w:tcPr>
+          <w:p>
+            <w:pPr>
+              <w:spacing w:line="276" w:lineRule="auto"/>
+              <w:rPr>
+                <w:lang w:val="en-US"/>
+              </w:rPr>
+            </w:pPr>
+            <w:r>
+              <w:rPr>
+                <w:lang w:val="en-US"/>
+              </w:rPr>
+              <w:t>AISpawner</w:t>
+            </w:r>
+          </w:p>
+        </w:tc>
+        <w:tc>
+          <w:tcPr>
+            <w:tcW w:w="4427" w:type="dxa"/>
+          </w:tcPr>
+          <w:p>
+            <w:pPr>
+              <w:spacing w:line="276" w:lineRule="auto"/>
+              <w:cnfStyle w:val="000000100000" w:firstRow="0" w:lastRow="0" w:firstColumn="0" w:lastColumn="0" w:oddVBand="0" w:evenVBand="0" w:oddHBand="1" w:evenHBand="0" w:firstRowFirstColumn="0" w:firstRowLastColumn="0" w:lastRowFirstColumn="0" w:lastRowLastColumn="0"/>
+              <w:rPr>
+                <w:lang w:val="en-US"/>
+              </w:rPr>
+            </w:pPr>
+            <w:r>
+              <w:rPr>
+                <w:lang w:val="en-US"/>
+              </w:rPr>
+              <w:t>Spawn the AI prefab after a set time</w:t>
+            </w:r>
+          </w:p>
+        </w:tc>
+        <w:tc>
+          <w:tcPr>
+            <w:tcW w:w="1998" w:type="dxa"/>
+          </w:tcPr>
+          <w:p>
+            <w:pPr>
+              <w:spacing w:line="276" w:lineRule="auto"/>
+              <w:cnfStyle w:val="000000100000" w:firstRow="0" w:lastRow="0" w:firstColumn="0" w:lastColumn="0" w:oddVBand="0" w:evenVBand="0" w:oddHBand="1" w:evenHBand="0" w:firstRowFirstColumn="0" w:firstRowLastColumn="0" w:lastRowFirstColumn="0" w:lastRowLastColumn="0"/>
+              <w:rPr>
+                <w:rFonts w:cstheme="minorHAnsi"/>
+                <w:color w:val="000000"/>
+                <w:sz w:val="19"/>
+                <w:szCs w:val="19"/>
+              </w:rPr>
+            </w:pPr>
+            <w:r>
+              <w:rPr>
+                <w:rFonts w:cstheme="minorHAnsi"/>
+                <w:color w:val="000000"/>
+                <w:sz w:val="19"/>
+                <w:szCs w:val="19"/>
+              </w:rPr>
+              <w:t>MonoBehaviour</w:t>
+            </w:r>
+          </w:p>
+        </w:tc>
+        <w:tc>
+          <w:tcPr>
+            <w:tcW w:w="1812" w:type="dxa"/>
+          </w:tcPr>
+          <w:p>
+            <w:pPr>
+              <w:spacing w:line="276" w:lineRule="auto"/>
+              <w:cnfStyle w:val="000000100000" w:firstRow="0" w:lastRow="0" w:firstColumn="0" w:lastColumn="0" w:oddVBand="0" w:evenVBand="0" w:oddHBand="1" w:evenHBand="0" w:firstRowFirstColumn="0" w:firstRowLastColumn="0" w:lastRowFirstColumn="0" w:lastRowLastColumn="0"/>
+              <w:rPr>
+                <w:lang w:val="en-US"/>
+              </w:rPr>
+            </w:pPr>
+            <w:r>
+              <w:rPr>
+                <w:lang w:val="en-US"/>
+              </w:rPr>
+              <w:t>Assembly-CSharp</w:t>
+            </w:r>
+          </w:p>
+        </w:tc>
+      </w:tr>
+      <w:tr>
+        <w:tc>
+          <w:tcPr>
+            <w:cnfStyle w:val="001000000000" w:firstRow="0" w:lastRow="0" w:firstColumn="1" w:lastColumn="0" w:oddVBand="0" w:evenVBand="0" w:oddHBand="0" w:evenHBand="0" w:firstRowFirstColumn="0" w:firstRowLastColumn="0" w:lastRowFirstColumn="0" w:lastRowLastColumn="0"/>
+            <w:tcW w:w="2248" w:type="dxa"/>
+          </w:tcPr>
+          <w:p>
+            <w:pPr>
+              <w:spacing w:line="276" w:lineRule="auto"/>
+              <w:rPr>
+                <w:lang w:val="en-US"/>
+              </w:rPr>
+            </w:pPr>
+            <w:r>
+              <w:rPr>
+                <w:lang w:val="en-US"/>
+              </w:rPr>
+              <w:t>AsteroidSpawner</w:t>
+            </w:r>
+          </w:p>
+        </w:tc>
+        <w:tc>
+          <w:tcPr>
+            <w:tcW w:w="4427" w:type="dxa"/>
+          </w:tcPr>
+          <w:p>
+            <w:pPr>
+              <w:spacing w:line="276" w:lineRule="auto"/>
+              <w:cnfStyle w:val="000000000000" w:firstRow="0" w:lastRow="0" w:firstColumn="0" w:lastColumn="0" w:oddVBand="0" w:evenVBand="0" w:oddHBand="0" w:evenHBand="0" w:firstRowFirstColumn="0" w:firstRowLastColumn="0" w:lastRowFirstColumn="0" w:lastRowLastColumn="0"/>
+              <w:rPr>
+                <w:lang w:val="en-US"/>
+              </w:rPr>
+            </w:pPr>
+            <w:r>
+              <w:rPr>
+                <w:lang w:val="en-US"/>
+              </w:rPr>
+              <w:t>Spawn asteroid prefabs at set intervals</w:t>
+            </w:r>
+          </w:p>
+        </w:tc>
+        <w:tc>
+          <w:tcPr>
+            <w:tcW w:w="1998" w:type="dxa"/>
+          </w:tcPr>
+          <w:p>
+            <w:pPr>
+              <w:spacing w:line="276" w:lineRule="auto"/>
+              <w:cnfStyle w:val="000000000000" w:firstRow="0" w:lastRow="0" w:firstColumn="0" w:lastColumn="0" w:oddVBand="0" w:evenVBand="0" w:oddHBand="0" w:evenHBand="0" w:firstRowFirstColumn="0" w:firstRowLastColumn="0" w:lastRowFirstColumn="0" w:lastRowLastColumn="0"/>
+              <w:rPr>
+                <w:rFonts w:cstheme="minorHAnsi"/>
+                <w:color w:val="000000"/>
+                <w:sz w:val="19"/>
+                <w:szCs w:val="19"/>
+              </w:rPr>
+            </w:pPr>
+            <w:r>
+              <w:rPr>
+                <w:rFonts w:cstheme="minorHAnsi"/>
+                <w:color w:val="000000"/>
+                <w:sz w:val="19"/>
+                <w:szCs w:val="19"/>
+              </w:rPr>
+              <w:t>MonoBehaviour</w:t>
+            </w:r>
+          </w:p>
+        </w:tc>
+        <w:tc>
+          <w:tcPr>
+            <w:tcW w:w="1812" w:type="dxa"/>
+          </w:tcPr>
+          <w:p>
+            <w:pPr>
+              <w:spacing w:line="276" w:lineRule="auto"/>
+              <w:cnfStyle w:val="000000000000" w:firstRow="0" w:lastRow="0" w:firstColumn="0" w:lastColumn="0" w:oddVBand="0" w:evenVBand="0" w:oddHBand="0" w:evenHBand="0" w:firstRowFirstColumn="0" w:firstRowLastColumn="0" w:lastRowFirstColumn="0" w:lastRowLastColumn="0"/>
+              <w:rPr>
+                <w:lang w:val="en-US"/>
+              </w:rPr>
+            </w:pPr>
+            <w:r>
+              <w:rPr>
+                <w:lang w:val="en-US"/>
+              </w:rPr>
+              <w:t>Assembly-CSharp</w:t>
+            </w:r>
+          </w:p>
+        </w:tc>
+      </w:tr>
+      <w:tr>
+        <w:trPr>
+          <w:cnfStyle w:val="000000100000" w:firstRow="0" w:lastRow="0" w:firstColumn="0" w:lastColumn="0" w:oddVBand="0" w:evenVBand="0" w:oddHBand="1" w:evenHBand="0" w:firstRowFirstColumn="0" w:firstRowLastColumn="0" w:lastRowFirstColumn="0" w:lastRowLastColumn="0"/>
+        </w:trPr>
+        <w:tc>
+          <w:tcPr>
+            <w:cnfStyle w:val="001000000000" w:firstRow="0" w:lastRow="0" w:firstColumn="1" w:lastColumn="0" w:oddVBand="0" w:evenVBand="0" w:oddHBand="0" w:evenHBand="0" w:firstRowFirstColumn="0" w:firstRowLastColumn="0" w:lastRowFirstColumn="0" w:lastRowLastColumn="0"/>
+            <w:tcW w:w="2248" w:type="dxa"/>
+          </w:tcPr>
+          <w:p>
+            <w:pPr>
+              <w:spacing w:line="276" w:lineRule="auto"/>
+              <w:rPr>
+                <w:lang w:val="en-US"/>
+              </w:rPr>
+            </w:pPr>
+            <w:r>
+              <w:rPr>
+                <w:lang w:val="en-US"/>
+              </w:rPr>
+              <w:t>DeSpawnAsteroid</w:t>
+            </w:r>
+          </w:p>
+        </w:tc>
+        <w:tc>
+          <w:tcPr>
+            <w:tcW w:w="4427" w:type="dxa"/>
+          </w:tcPr>
+          <w:p>
+            <w:pPr>
+              <w:spacing w:line="276" w:lineRule="auto"/>
+              <w:cnfStyle w:val="000000100000" w:firstRow="0" w:lastRow="0" w:firstColumn="0" w:lastColumn="0" w:oddVBand="0" w:evenVBand="0" w:oddHBand="1" w:evenHBand="0" w:firstRowFirstColumn="0" w:firstRowLastColumn="0" w:lastRowFirstColumn="0" w:lastRowLastColumn="0"/>
+              <w:rPr>
+                <w:lang w:val="en-US"/>
+              </w:rPr>
+            </w:pPr>
+            <w:r>
+              <w:rPr>
+                <w:lang w:val="en-US"/>
+              </w:rPr>
+              <w:t>Release asteroid to pool when leaving the screen</w:t>
+            </w:r>
+          </w:p>
+        </w:tc>
+        <w:tc>
+          <w:tcPr>
+            <w:tcW w:w="1998" w:type="dxa"/>
+          </w:tcPr>
+          <w:p>
+            <w:pPr>
+              <w:spacing w:line="276" w:lineRule="auto"/>
+              <w:cnfStyle w:val="000000100000" w:firstRow="0" w:lastRow="0" w:firstColumn="0" w:lastColumn="0" w:oddVBand="0" w:evenVBand="0" w:oddHBand="1" w:evenHBand="0" w:firstRowFirstColumn="0" w:firstRowLastColumn="0" w:lastRowFirstColumn="0" w:lastRowLastColumn="0"/>
+              <w:rPr>
+                <w:rFonts w:cstheme="minorHAnsi"/>
+                <w:color w:val="000000"/>
+                <w:sz w:val="19"/>
+                <w:szCs w:val="19"/>
+              </w:rPr>
+            </w:pPr>
+            <w:r>
+              <w:rPr>
+                <w:rFonts w:cstheme="minorHAnsi"/>
+                <w:color w:val="000000"/>
+                <w:sz w:val="19"/>
+                <w:szCs w:val="19"/>
+              </w:rPr>
+              <w:t>MonoBehaviour</w:t>
+            </w:r>
+          </w:p>
+        </w:tc>
+        <w:tc>
+          <w:tcPr>
+            <w:tcW w:w="1812" w:type="dxa"/>
+          </w:tcPr>
+          <w:p>
+            <w:pPr>
+              <w:spacing w:line="276" w:lineRule="auto"/>
+              <w:cnfStyle w:val="000000100000" w:firstRow="0" w:lastRow="0" w:firstColumn="0" w:lastColumn="0" w:oddVBand="0" w:evenVBand="0" w:oddHBand="1" w:evenHBand="0" w:firstRowFirstColumn="0" w:firstRowLastColumn="0" w:lastRowFirstColumn="0" w:lastRowLastColumn="0"/>
+              <w:rPr>
+                <w:lang w:val="en-US"/>
+              </w:rPr>
+            </w:pPr>
+            <w:r>
+              <w:rPr>
+                <w:lang w:val="en-US"/>
+              </w:rPr>
+              <w:t>Assembly-CSharp</w:t>
+            </w:r>
+          </w:p>
+        </w:tc>
+      </w:tr>
+      <w:tr>
+        <w:tc>
+          <w:tcPr>
+            <w:cnfStyle w:val="001000000000" w:firstRow="0" w:lastRow="0" w:firstColumn="1" w:lastColumn="0" w:oddVBand="0" w:evenVBand="0" w:oddHBand="0" w:evenHBand="0" w:firstRowFirstColumn="0" w:firstRowLastColumn="0" w:lastRowFirstColumn="0" w:lastRowLastColumn="0"/>
+            <w:tcW w:w="2248" w:type="dxa"/>
+          </w:tcPr>
+          <w:p>
+            <w:pPr>
+              <w:spacing w:line="276" w:lineRule="auto"/>
+              <w:rPr>
+                <w:lang w:val="en-US"/>
+              </w:rPr>
+            </w:pPr>
+            <w:r>
+              <w:rPr>
+                <w:lang w:val="en-US"/>
+              </w:rPr>
+              <w:t>DeSpawnExplosion</w:t>
+            </w:r>
+          </w:p>
+        </w:tc>
+        <w:tc>
+          <w:tcPr>
+            <w:tcW w:w="4427" w:type="dxa"/>
+          </w:tcPr>
+          <w:p>
+            <w:pPr>
+              <w:spacing w:line="276" w:lineRule="auto"/>
+              <w:cnfStyle w:val="000000000000" w:firstRow="0" w:lastRow="0" w:firstColumn="0" w:lastColumn="0" w:oddVBand="0" w:evenVBand="0" w:oddHBand="0" w:evenHBand="0" w:firstRowFirstColumn="0" w:firstRowLastColumn="0" w:lastRowFirstColumn="0" w:lastRowLastColumn="0"/>
+              <w:rPr>
+                <w:lang w:val="en-US"/>
+              </w:rPr>
+            </w:pPr>
+            <w:r>
+              <w:rPr>
+                <w:lang w:val="en-US"/>
+              </w:rPr>
+              <w:t>Release explosion after a set time</w:t>
+            </w:r>
+          </w:p>
+        </w:tc>
+        <w:tc>
+          <w:tcPr>
+            <w:tcW w:w="1998" w:type="dxa"/>
+          </w:tcPr>
+          <w:p>
+            <w:pPr>
+              <w:spacing w:line="276" w:lineRule="auto"/>
+              <w:cnfStyle w:val="000000000000" w:firstRow="0" w:lastRow="0" w:firstColumn="0" w:lastColumn="0" w:oddVBand="0" w:evenVBand="0" w:oddHBand="0" w:evenHBand="0" w:firstRowFirstColumn="0" w:firstRowLastColumn="0" w:lastRowFirstColumn="0" w:lastRowLastColumn="0"/>
+              <w:rPr>
+                <w:rFonts w:cstheme="minorHAnsi"/>
+                <w:color w:val="000000"/>
+                <w:sz w:val="19"/>
+                <w:szCs w:val="19"/>
+              </w:rPr>
+            </w:pPr>
+            <w:r>
+              <w:rPr>
+                <w:rFonts w:cstheme="minorHAnsi"/>
+                <w:color w:val="000000"/>
+                <w:sz w:val="19"/>
+                <w:szCs w:val="19"/>
+              </w:rPr>
+              <w:t>MonoBehaviour</w:t>
+            </w:r>
+          </w:p>
+        </w:tc>
+        <w:tc>
+          <w:tcPr>
+            <w:tcW w:w="1812" w:type="dxa"/>
+          </w:tcPr>
+          <w:p>
+            <w:pPr>
+              <w:spacing w:line="276" w:lineRule="auto"/>
+              <w:cnfStyle w:val="000000000000" w:firstRow="0" w:lastRow="0" w:firstColumn="0" w:lastColumn="0" w:oddVBand="0" w:evenVBand="0" w:oddHBand="0" w:evenHBand="0" w:firstRowFirstColumn="0" w:firstRowLastColumn="0" w:lastRowFirstColumn="0" w:lastRowLastColumn="0"/>
+              <w:rPr>
+                <w:lang w:val="en-US"/>
+              </w:rPr>
+            </w:pPr>
+            <w:r>
+              <w:rPr>
+                <w:lang w:val="en-US"/>
+              </w:rPr>
+              <w:t>Assembly-CSharp</w:t>
+            </w:r>
+          </w:p>
+        </w:tc>
+      </w:tr>
+      <w:tr>
+        <w:trPr>
+          <w:cnfStyle w:val="000000100000" w:firstRow="0" w:lastRow="0" w:firstColumn="0" w:lastColumn="0" w:oddVBand="0" w:evenVBand="0" w:oddHBand="1" w:evenHBand="0" w:firstRowFirstColumn="0" w:firstRowLastColumn="0" w:lastRowFirstColumn="0" w:lastRowLastColumn="0"/>
+        </w:trPr>
+        <w:tc>
+          <w:tcPr>
+            <w:cnfStyle w:val="001000000000" w:firstRow="0" w:lastRow="0" w:firstColumn="1" w:lastColumn="0" w:oddVBand="0" w:evenVBand="0" w:oddHBand="0" w:evenHBand="0" w:firstRowFirstColumn="0" w:firstRowLastColumn="0" w:lastRowFirstColumn="0" w:lastRowLastColumn="0"/>
+            <w:tcW w:w="2248" w:type="dxa"/>
+          </w:tcPr>
+          <w:p>
+            <w:pPr>
+              <w:spacing w:line="276" w:lineRule="auto"/>
+              <w:rPr>
+                <w:lang w:val="en-US"/>
+              </w:rPr>
+            </w:pPr>
+            <w:r>
+              <w:rPr>
+                <w:lang w:val="en-US"/>
+              </w:rPr>
+              <w:t>GameOverSpawner</w:t>
+            </w:r>
+          </w:p>
+        </w:tc>
+        <w:tc>
+          <w:tcPr>
+            <w:tcW w:w="4427" w:type="dxa"/>
+          </w:tcPr>
+          <w:p>
+            <w:pPr>
+              <w:spacing w:line="276" w:lineRule="auto"/>
+              <w:cnfStyle w:val="000000100000" w:firstRow="0" w:lastRow="0" w:firstColumn="0" w:lastColumn="0" w:oddVBand="0" w:evenVBand="0" w:oddHBand="1" w:evenHBand="0" w:firstRowFirstColumn="0" w:firstRowLastColumn="0" w:lastRowFirstColumn="0" w:lastRowLastColumn="0"/>
+              <w:rPr>
+                <w:lang w:val="en-US"/>
+              </w:rPr>
+            </w:pPr>
+            <w:r>
+              <w:rPr>
+                <w:lang w:val="en-US"/>
+              </w:rPr>
+              <w:t>Spawn selected ship on the game over scene</w:t>
+            </w:r>
+          </w:p>
+        </w:tc>
+        <w:tc>
+          <w:tcPr>
+            <w:tcW w:w="1998" w:type="dxa"/>
+          </w:tcPr>
+          <w:p>
+            <w:pPr>
+              <w:spacing w:line="276" w:lineRule="auto"/>
+              <w:cnfStyle w:val="000000100000" w:firstRow="0" w:lastRow="0" w:firstColumn="0" w:lastColumn="0" w:oddVBand="0" w:evenVBand="0" w:oddHBand="1" w:evenHBand="0" w:firstRowFirstColumn="0" w:firstRowLastColumn="0" w:lastRowFirstColumn="0" w:lastRowLastColumn="0"/>
+              <w:rPr>
+                <w:rFonts w:cstheme="minorHAnsi"/>
+                <w:color w:val="000000"/>
+                <w:sz w:val="19"/>
+                <w:szCs w:val="19"/>
+              </w:rPr>
+            </w:pPr>
+            <w:r>
+              <w:rPr>
+                <w:rFonts w:cstheme="minorHAnsi"/>
+                <w:color w:val="000000"/>
+                <w:sz w:val="19"/>
+                <w:szCs w:val="19"/>
+              </w:rPr>
+              <w:t>MonoBehaviour</w:t>
+            </w:r>
+          </w:p>
+        </w:tc>
+        <w:tc>
+          <w:tcPr>
+            <w:tcW w:w="1812" w:type="dxa"/>
+          </w:tcPr>
+          <w:p>
+            <w:pPr>
+              <w:spacing w:line="276" w:lineRule="auto"/>
+              <w:cnfStyle w:val="000000100000" w:firstRow="0" w:lastRow="0" w:firstColumn="0" w:lastColumn="0" w:oddVBand="0" w:evenVBand="0" w:oddHBand="1" w:evenHBand="0" w:firstRowFirstColumn="0" w:firstRowLastColumn="0" w:lastRowFirstColumn="0" w:lastRowLastColumn="0"/>
+              <w:rPr>
+                <w:lang w:val="en-US"/>
+              </w:rPr>
+            </w:pPr>
+            <w:r>
+              <w:rPr>
+                <w:lang w:val="en-US"/>
+              </w:rPr>
+              <w:t>Assembly-CSharp</w:t>
+            </w:r>
+          </w:p>
+        </w:tc>
+      </w:tr>
+      <w:tr>
+        <w:tc>
+          <w:tcPr>
+            <w:cnfStyle w:val="001000000000" w:firstRow="0" w:lastRow="0" w:firstColumn="1" w:lastColumn="0" w:oddVBand="0" w:evenVBand="0" w:oddHBand="0" w:evenHBand="0" w:firstRowFirstColumn="0" w:firstRowLastColumn="0" w:lastRowFirstColumn="0" w:lastRowLastColumn="0"/>
+            <w:tcW w:w="2248" w:type="dxa"/>
+          </w:tcPr>
+          <w:p>
+            <w:pPr>
+              <w:spacing w:line="276" w:lineRule="auto"/>
+              <w:rPr>
+                <w:lang w:val="en-US"/>
+              </w:rPr>
+            </w:pPr>
+            <w:r>
+              <w:rPr>
+                <w:lang w:val="en-US"/>
+              </w:rPr>
+              <w:t>NPCSpawner</w:t>
+            </w:r>
+          </w:p>
+        </w:tc>
+        <w:tc>
+          <w:tcPr>
+            <w:tcW w:w="4427" w:type="dxa"/>
+          </w:tcPr>
+          <w:p>
+            <w:pPr>
+              <w:spacing w:line="276" w:lineRule="auto"/>
+              <w:cnfStyle w:val="000000000000" w:firstRow="0" w:lastRow="0" w:firstColumn="0" w:lastColumn="0" w:oddVBand="0" w:evenVBand="0" w:oddHBand="0" w:evenHBand="0" w:firstRowFirstColumn="0" w:firstRowLastColumn="0" w:lastRowFirstColumn="0" w:lastRowLastColumn="0"/>
+              <w:rPr>
+                <w:lang w:val="en-US"/>
+              </w:rPr>
+            </w:pPr>
+            <w:r>
+              <w:rPr>
+                <w:lang w:val="en-US"/>
+              </w:rPr>
+              <w:t>Spawn xoid UFO at set intervals</w:t>
+            </w:r>
+          </w:p>
+        </w:tc>
+        <w:tc>
+          <w:tcPr>
+            <w:tcW w:w="1998" w:type="dxa"/>
+          </w:tcPr>
+          <w:p>
+            <w:pPr>
+              <w:spacing w:line="276" w:lineRule="auto"/>
+              <w:cnfStyle w:val="000000000000" w:firstRow="0" w:lastRow="0" w:firstColumn="0" w:lastColumn="0" w:oddVBand="0" w:evenVBand="0" w:oddHBand="0" w:evenHBand="0" w:firstRowFirstColumn="0" w:firstRowLastColumn="0" w:lastRowFirstColumn="0" w:lastRowLastColumn="0"/>
+              <w:rPr>
+                <w:rFonts w:cstheme="minorHAnsi"/>
+                <w:color w:val="000000"/>
+                <w:sz w:val="19"/>
+                <w:szCs w:val="19"/>
+              </w:rPr>
+            </w:pPr>
+            <w:r>
+              <w:rPr>
+                <w:rFonts w:cstheme="minorHAnsi"/>
+                <w:color w:val="000000"/>
+                <w:sz w:val="19"/>
+                <w:szCs w:val="19"/>
+              </w:rPr>
+              <w:t>MonoBehaviour</w:t>
+            </w:r>
+          </w:p>
+        </w:tc>
+        <w:tc>
+          <w:tcPr>
+            <w:tcW w:w="1812" w:type="dxa"/>
+          </w:tcPr>
+          <w:p>
+            <w:pPr>
+              <w:spacing w:line="276" w:lineRule="auto"/>
+              <w:cnfStyle w:val="000000000000" w:firstRow="0" w:lastRow="0" w:firstColumn="0" w:lastColumn="0" w:oddVBand="0" w:evenVBand="0" w:oddHBand="0" w:evenHBand="0" w:firstRowFirstColumn="0" w:firstRowLastColumn="0" w:lastRowFirstColumn="0" w:lastRowLastColumn="0"/>
+              <w:rPr>
+                <w:lang w:val="en-US"/>
+              </w:rPr>
+            </w:pPr>
+            <w:r>
+              <w:rPr>
+                <w:lang w:val="en-US"/>
+              </w:rPr>
+              <w:t>Assembly-CSharp</w:t>
+            </w:r>
+          </w:p>
+        </w:tc>
+      </w:tr>
+      <w:tr>
+        <w:trPr>
+          <w:cnfStyle w:val="000000100000" w:firstRow="0" w:lastRow="0" w:firstColumn="0" w:lastColumn="0" w:oddVBand="0" w:evenVBand="0" w:oddHBand="1" w:evenHBand="0" w:firstRowFirstColumn="0" w:firstRowLastColumn="0" w:lastRowFirstColumn="0" w:lastRowLastColumn="0"/>
+        </w:trPr>
+        <w:tc>
+          <w:tcPr>
+            <w:cnfStyle w:val="001000000000" w:firstRow="0" w:lastRow="0" w:firstColumn="1" w:lastColumn="0" w:oddVBand="0" w:evenVBand="0" w:oddHBand="0" w:evenHBand="0" w:firstRowFirstColumn="0" w:firstRowLastColumn="0" w:lastRowFirstColumn="0" w:lastRowLastColumn="0"/>
+            <w:tcW w:w="2248" w:type="dxa"/>
+          </w:tcPr>
+          <w:p>
+            <w:pPr>
+              <w:spacing w:line="276" w:lineRule="auto"/>
+              <w:rPr>
+                <w:lang w:val="en-US"/>
+              </w:rPr>
+            </w:pPr>
+            <w:r>
+              <w:rPr>
+                <w:lang w:val="en-US"/>
+              </w:rPr>
+              <w:t>PlayerSpawner</w:t>
+            </w:r>
+          </w:p>
+        </w:tc>
+        <w:tc>
+          <w:tcPr>
+            <w:tcW w:w="4427" w:type="dxa"/>
+          </w:tcPr>
+          <w:p>
+            <w:pPr>
+              <w:spacing w:line="276" w:lineRule="auto"/>
+              <w:cnfStyle w:val="000000100000" w:firstRow="0" w:lastRow="0" w:firstColumn="0" w:lastColumn="0" w:oddVBand="0" w:evenVBand="0" w:oddHBand="1" w:evenHBand="0" w:firstRowFirstColumn="0" w:firstRowLastColumn="0" w:lastRowFirstColumn="0" w:lastRowLastColumn="0"/>
+              <w:rPr>
+                <w:lang w:val="en-US"/>
+              </w:rPr>
+            </w:pPr>
+            <w:r>
+              <w:rPr>
+                <w:lang w:val="en-US"/>
+              </w:rPr>
+              <w:t>Spawn player prefab after a set time</w:t>
+            </w:r>
+          </w:p>
+        </w:tc>
+        <w:tc>
+          <w:tcPr>
+            <w:tcW w:w="1998" w:type="dxa"/>
+          </w:tcPr>
+          <w:p>
+            <w:pPr>
+              <w:spacing w:line="276" w:lineRule="auto"/>
+              <w:cnfStyle w:val="000000100000" w:firstRow="0" w:lastRow="0" w:firstColumn="0" w:lastColumn="0" w:oddVBand="0" w:evenVBand="0" w:oddHBand="1" w:evenHBand="0" w:firstRowFirstColumn="0" w:firstRowLastColumn="0" w:lastRowFirstColumn="0" w:lastRowLastColumn="0"/>
+              <w:rPr>
+                <w:rFonts w:cstheme="minorHAnsi"/>
+                <w:color w:val="000000"/>
+                <w:sz w:val="19"/>
+                <w:szCs w:val="19"/>
+              </w:rPr>
+            </w:pPr>
+            <w:r>
+              <w:rPr>
+                <w:rFonts w:cstheme="minorHAnsi"/>
+                <w:color w:val="000000"/>
+                <w:sz w:val="19"/>
+                <w:szCs w:val="19"/>
+              </w:rPr>
+              <w:t>MonoBehaviour</w:t>
+            </w:r>
+          </w:p>
+        </w:tc>
+        <w:tc>
+          <w:tcPr>
+            <w:tcW w:w="1812" w:type="dxa"/>
+          </w:tcPr>
+          <w:p>
+            <w:pPr>
+              <w:spacing w:line="276" w:lineRule="auto"/>
+              <w:cnfStyle w:val="000000100000" w:firstRow="0" w:lastRow="0" w:firstColumn="0" w:lastColumn="0" w:oddVBand="0" w:evenVBand="0" w:oddHBand="1" w:evenHBand="0" w:firstRowFirstColumn="0" w:firstRowLastColumn="0" w:lastRowFirstColumn="0" w:lastRowLastColumn="0"/>
+              <w:rPr>
+                <w:lang w:val="en-US"/>
+              </w:rPr>
+            </w:pPr>
+            <w:r>
+              <w:rPr>
+                <w:lang w:val="en-US"/>
+              </w:rPr>
+              <w:t>Assembly-CSharp</w:t>
+            </w:r>
+          </w:p>
+        </w:tc>
+      </w:tr>
+      <w:tr>
+        <w:tc>
+          <w:tcPr>
+            <w:cnfStyle w:val="001000000000" w:firstRow="0" w:lastRow="0" w:firstColumn="1" w:lastColumn="0" w:oddVBand="0" w:evenVBand="0" w:oddHBand="0" w:evenHBand="0" w:firstRowFirstColumn="0" w:firstRowLastColumn="0" w:lastRowFirstColumn="0" w:lastRowLastColumn="0"/>
+            <w:tcW w:w="2248" w:type="dxa"/>
+          </w:tcPr>
+          <w:p>
+            <w:pPr>
+              <w:spacing w:line="276" w:lineRule="auto"/>
+              <w:rPr>
+                <w:lang w:val="en-US"/>
+              </w:rPr>
+            </w:pPr>
+            <w:r>
+              <w:rPr>
+                <w:lang w:val="en-US"/>
+              </w:rPr>
+              <w:t>UI_Button</w:t>
+            </w:r>
+          </w:p>
+        </w:tc>
+        <w:tc>
+          <w:tcPr>
+            <w:tcW w:w="4427" w:type="dxa"/>
+          </w:tcPr>
+          <w:p>
+            <w:pPr>
+              <w:spacing w:line="276" w:lineRule="auto"/>
+              <w:cnfStyle w:val="000000000000" w:firstRow="0" w:lastRow="0" w:firstColumn="0" w:lastColumn="0" w:oddVBand="0" w:evenVBand="0" w:oddHBand="0" w:evenHBand="0" w:firstRowFirstColumn="0" w:firstRowLastColumn="0" w:lastRowFirstColumn="0" w:lastRowLastColumn="0"/>
+              <w:rPr>
+                <w:lang w:val="en-US"/>
+              </w:rPr>
+            </w:pPr>
+            <w:r>
+              <w:rPr>
+                <w:lang w:val="en-US"/>
+              </w:rPr>
+              <w:t>Generic button script to load a scene</w:t>
+            </w:r>
+          </w:p>
+        </w:tc>
+        <w:tc>
+          <w:tcPr>
+            <w:tcW w:w="1998" w:type="dxa"/>
+          </w:tcPr>
+          <w:p>
+            <w:pPr>
+              <w:spacing w:line="276" w:lineRule="auto"/>
+              <w:cnfStyle w:val="000000000000" w:firstRow="0" w:lastRow="0" w:firstColumn="0" w:lastColumn="0" w:oddVBand="0" w:evenVBand="0" w:oddHBand="0" w:evenHBand="0" w:firstRowFirstColumn="0" w:firstRowLastColumn="0" w:lastRowFirstColumn="0" w:lastRowLastColumn="0"/>
+              <w:rPr>
+                <w:rFonts w:cstheme="minorHAnsi"/>
+                <w:color w:val="000000"/>
+                <w:sz w:val="19"/>
+                <w:szCs w:val="19"/>
+              </w:rPr>
+            </w:pPr>
+            <w:r>
+              <w:rPr>
+                <w:rFonts w:cstheme="minorHAnsi"/>
+                <w:color w:val="000000"/>
+                <w:sz w:val="19"/>
+                <w:szCs w:val="19"/>
+              </w:rPr>
+              <w:t>MonoBehaviour</w:t>
+            </w:r>
+          </w:p>
+        </w:tc>
+        <w:tc>
+          <w:tcPr>
+            <w:tcW w:w="1812" w:type="dxa"/>
+          </w:tcPr>
+          <w:p>
+            <w:pPr>
+              <w:spacing w:line="276" w:lineRule="auto"/>
+              <w:cnfStyle w:val="000000000000" w:firstRow="0" w:lastRow="0" w:firstColumn="0" w:lastColumn="0" w:oddVBand="0" w:evenVBand="0" w:oddHBand="0" w:evenHBand="0" w:firstRowFirstColumn="0" w:firstRowLastColumn="0" w:lastRowFirstColumn="0" w:lastRowLastColumn="0"/>
+              <w:rPr>
+                <w:lang w:val="en-US"/>
+              </w:rPr>
+            </w:pPr>
+            <w:r>
+              <w:rPr>
+                <w:lang w:val="en-US"/>
+              </w:rPr>
+              <w:t>Assembly-CSharp</w:t>
+            </w:r>
+          </w:p>
+        </w:tc>
+      </w:tr>
+      <w:tr>
+        <w:trPr>
+          <w:cnfStyle w:val="000000100000" w:firstRow="0" w:lastRow="0" w:firstColumn="0" w:lastColumn="0" w:oddVBand="0" w:evenVBand="0" w:oddHBand="1" w:evenHBand="0" w:firstRowFirstColumn="0" w:firstRowLastColumn="0" w:lastRowFirstColumn="0" w:lastRowLastColumn="0"/>
+        </w:trPr>
+        <w:tc>
+          <w:tcPr>
+            <w:cnfStyle w:val="001000000000" w:firstRow="0" w:lastRow="0" w:firstColumn="1" w:lastColumn="0" w:oddVBand="0" w:evenVBand="0" w:oddHBand="0" w:evenHBand="0" w:firstRowFirstColumn="0" w:firstRowLastColumn="0" w:lastRowFirstColumn="0" w:lastRowLastColumn="0"/>
+            <w:tcW w:w="2248" w:type="dxa"/>
+          </w:tcPr>
+          <w:p>
+            <w:pPr>
+              <w:spacing w:line="276" w:lineRule="auto"/>
+              <w:rPr>
+                <w:lang w:val="en-US"/>
+              </w:rPr>
+            </w:pPr>
+            <w:r>
+              <w:rPr>
+                <w:lang w:val="en-US"/>
+              </w:rPr>
+              <w:t>UI_FactionSelection</w:t>
+            </w:r>
+          </w:p>
+        </w:tc>
+        <w:tc>
+          <w:tcPr>
+            <w:tcW w:w="4427" w:type="dxa"/>
+          </w:tcPr>
+          <w:p>
+            <w:pPr>
+              <w:spacing w:line="276" w:lineRule="auto"/>
+              <w:cnfStyle w:val="000000100000" w:firstRow="0" w:lastRow="0" w:firstColumn="0" w:lastColumn="0" w:oddVBand="0" w:evenVBand="0" w:oddHBand="1" w:evenHBand="0" w:firstRowFirstColumn="0" w:firstRowLastColumn="0" w:lastRowFirstColumn="0" w:lastRowLastColumn="0"/>
+              <w:rPr>
+                <w:lang w:val="en-US"/>
+              </w:rPr>
+            </w:pPr>
+            <w:r>
+              <w:rPr>
+                <w:lang w:val="en-US"/>
+              </w:rPr>
+              <w:t>UI for the faction selection scene</w:t>
+            </w:r>
+          </w:p>
+        </w:tc>
+        <w:tc>
+          <w:tcPr>
+            <w:tcW w:w="1998" w:type="dxa"/>
+          </w:tcPr>
+          <w:p>
+            <w:pPr>
+              <w:spacing w:line="276" w:lineRule="auto"/>
+              <w:cnfStyle w:val="000000100000" w:firstRow="0" w:lastRow="0" w:firstColumn="0" w:lastColumn="0" w:oddVBand="0" w:evenVBand="0" w:oddHBand="1" w:evenHBand="0" w:firstRowFirstColumn="0" w:firstRowLastColumn="0" w:lastRowFirstColumn="0" w:lastRowLastColumn="0"/>
+              <w:rPr>
+                <w:rFonts w:cstheme="minorHAnsi"/>
+                <w:color w:val="000000"/>
+                <w:sz w:val="19"/>
+                <w:szCs w:val="19"/>
+              </w:rPr>
+            </w:pPr>
+            <w:r>
+              <w:rPr>
+                <w:rFonts w:cstheme="minorHAnsi"/>
+                <w:color w:val="000000"/>
+                <w:sz w:val="19"/>
+                <w:szCs w:val="19"/>
+              </w:rPr>
+              <w:t>MonoBehaviour</w:t>
+            </w:r>
+          </w:p>
+        </w:tc>
+        <w:tc>
+          <w:tcPr>
+            <w:tcW w:w="1812" w:type="dxa"/>
+          </w:tcPr>
+          <w:p>
+            <w:pPr>
+              <w:spacing w:line="276" w:lineRule="auto"/>
+              <w:cnfStyle w:val="000000100000" w:firstRow="0" w:lastRow="0" w:firstColumn="0" w:lastColumn="0" w:oddVBand="0" w:evenVBand="0" w:oddHBand="1" w:evenHBand="0" w:firstRowFirstColumn="0" w:firstRowLastColumn="0" w:lastRowFirstColumn="0" w:lastRowLastColumn="0"/>
+              <w:rPr>
+                <w:lang w:val="en-US"/>
+              </w:rPr>
+            </w:pPr>
+            <w:r>
+              <w:rPr>
+                <w:lang w:val="en-US"/>
+              </w:rPr>
+              <w:t>Assembly-CSharp</w:t>
+            </w:r>
+          </w:p>
+        </w:tc>
+      </w:tr>
+      <w:tr>
+        <w:tc>
+          <w:tcPr>
+            <w:cnfStyle w:val="001000000000" w:firstRow="0" w:lastRow="0" w:firstColumn="1" w:lastColumn="0" w:oddVBand="0" w:evenVBand="0" w:oddHBand="0" w:evenHBand="0" w:firstRowFirstColumn="0" w:firstRowLastColumn="0" w:lastRowFirstColumn="0" w:lastRowLastColumn="0"/>
+            <w:tcW w:w="2248" w:type="dxa"/>
+          </w:tcPr>
+          <w:p>
+            <w:pPr>
+              <w:spacing w:line="276" w:lineRule="auto"/>
+              <w:rPr>
+                <w:lang w:val="en-US"/>
+              </w:rPr>
+            </w:pPr>
+            <w:r>
+              <w:rPr>
+                <w:lang w:val="en-US"/>
+              </w:rPr>
+              <w:t>UI_</w:t>
+            </w:r>
+            <w:r>
+              <w:rPr>
+                <w:lang w:val="en-US"/>
+              </w:rPr>
+              <w:t>Game</w:t>
+            </w:r>
+          </w:p>
+        </w:tc>
+        <w:tc>
+          <w:tcPr>
+            <w:tcW w:w="4427" w:type="dxa"/>
+          </w:tcPr>
+          <w:p>
+            <w:pPr>
+              <w:spacing w:line="276" w:lineRule="auto"/>
+              <w:cnfStyle w:val="000000000000" w:firstRow="0" w:lastRow="0" w:firstColumn="0" w:lastColumn="0" w:oddVBand="0" w:evenVBand="0" w:oddHBand="0" w:evenHBand="0" w:firstRowFirstColumn="0" w:firstRowLastColumn="0" w:lastRowFirstColumn="0" w:lastRowLastColumn="0"/>
+              <w:rPr>
+                <w:lang w:val="en-US"/>
+              </w:rPr>
+            </w:pPr>
+            <w:r>
+              <w:rPr>
+                <w:lang w:val="en-US"/>
+              </w:rPr>
+              <w:t>UI for gameplay scene</w:t>
+            </w:r>
+          </w:p>
+        </w:tc>
+        <w:tc>
+          <w:tcPr>
+            <w:tcW w:w="1998" w:type="dxa"/>
+          </w:tcPr>
+          <w:p>
+            <w:pPr>
+              <w:spacing w:line="276" w:lineRule="auto"/>
+              <w:cnfStyle w:val="000000000000" w:firstRow="0" w:lastRow="0" w:firstColumn="0" w:lastColumn="0" w:oddVBand="0" w:evenVBand="0" w:oddHBand="0" w:evenHBand="0" w:firstRowFirstColumn="0" w:firstRowLastColumn="0" w:lastRowFirstColumn="0" w:lastRowLastColumn="0"/>
+              <w:rPr>
+                <w:rFonts w:cstheme="minorHAnsi"/>
+                <w:color w:val="000000"/>
+                <w:sz w:val="19"/>
+                <w:szCs w:val="19"/>
+              </w:rPr>
+            </w:pPr>
+            <w:r>
+              <w:rPr>
+                <w:rFonts w:cstheme="minorHAnsi"/>
+                <w:color w:val="000000"/>
+                <w:sz w:val="19"/>
+                <w:szCs w:val="19"/>
+              </w:rPr>
+              <w:t>MonoBehaviour</w:t>
+            </w:r>
+          </w:p>
+        </w:tc>
+        <w:tc>
+          <w:tcPr>
+            <w:tcW w:w="1812" w:type="dxa"/>
+          </w:tcPr>
+          <w:p>
+            <w:pPr>
+              <w:spacing w:line="276" w:lineRule="auto"/>
+              <w:cnfStyle w:val="000000000000" w:firstRow="0" w:lastRow="0" w:firstColumn="0" w:lastColumn="0" w:oddVBand="0" w:evenVBand="0" w:oddHBand="0" w:evenHBand="0" w:firstRowFirstColumn="0" w:firstRowLastColumn="0" w:lastRowFirstColumn="0" w:lastRowLastColumn="0"/>
+              <w:rPr>
+                <w:lang w:val="en-US"/>
+              </w:rPr>
+            </w:pPr>
+            <w:r>
+              <w:rPr>
+                <w:lang w:val="en-US"/>
+              </w:rPr>
+              <w:t>Assembly-CSharp</w:t>
+            </w:r>
+          </w:p>
+        </w:tc>
+      </w:tr>
+      <w:tr>
+        <w:trPr>
+          <w:cnfStyle w:val="000000100000" w:firstRow="0" w:lastRow="0" w:firstColumn="0" w:lastColumn="0" w:oddVBand="0" w:evenVBand="0" w:oddHBand="1" w:evenHBand="0" w:firstRowFirstColumn="0" w:firstRowLastColumn="0" w:lastRowFirstColumn="0" w:lastRowLastColumn="0"/>
+        </w:trPr>
+        <w:tc>
+          <w:tcPr>
+            <w:cnfStyle w:val="001000000000" w:firstRow="0" w:lastRow="0" w:firstColumn="1" w:lastColumn="0" w:oddVBand="0" w:evenVBand="0" w:oddHBand="0" w:evenHBand="0" w:firstRowFirstColumn="0" w:firstRowLastColumn="0" w:lastRowFirstColumn="0" w:lastRowLastColumn="0"/>
+            <w:tcW w:w="2248" w:type="dxa"/>
+          </w:tcPr>
+          <w:p>
+            <w:pPr>
+              <w:spacing w:line="276" w:lineRule="auto"/>
+              <w:rPr>
+                <w:lang w:val="en-US"/>
+              </w:rPr>
+            </w:pPr>
+            <w:r>
+              <w:rPr>
+                <w:lang w:val="en-US"/>
+              </w:rPr>
+              <w:t>UI_</w:t>
+            </w:r>
+            <w:r>
+              <w:rPr>
+                <w:lang w:val="en-US"/>
+              </w:rPr>
+              <w:t>GameOver</w:t>
+            </w:r>
+          </w:p>
+        </w:tc>
+        <w:tc>
+          <w:tcPr>
+            <w:tcW w:w="4427" w:type="dxa"/>
+          </w:tcPr>
+          <w:p>
+            <w:pPr>
+              <w:spacing w:line="276" w:lineRule="auto"/>
+              <w:cnfStyle w:val="000000100000" w:firstRow="0" w:lastRow="0" w:firstColumn="0" w:lastColumn="0" w:oddVBand="0" w:evenVBand="0" w:oddHBand="1" w:evenHBand="0" w:firstRowFirstColumn="0" w:firstRowLastColumn="0" w:lastRowFirstColumn="0" w:lastRowLastColumn="0"/>
+              <w:rPr>
+                <w:lang w:val="en-US"/>
+              </w:rPr>
+            </w:pPr>
+            <w:r>
+              <w:rPr>
+                <w:lang w:val="en-US"/>
+              </w:rPr>
+              <w:t>UI for game over scene</w:t>
+            </w:r>
+          </w:p>
+        </w:tc>
+        <w:tc>
+          <w:tcPr>
+            <w:tcW w:w="1998" w:type="dxa"/>
+          </w:tcPr>
+          <w:p>
+            <w:pPr>
+              <w:spacing w:line="276" w:lineRule="auto"/>
+              <w:cnfStyle w:val="000000100000" w:firstRow="0" w:lastRow="0" w:firstColumn="0" w:lastColumn="0" w:oddVBand="0" w:evenVBand="0" w:oddHBand="1" w:evenHBand="0" w:firstRowFirstColumn="0" w:firstRowLastColumn="0" w:lastRowFirstColumn="0" w:lastRowLastColumn="0"/>
+              <w:rPr>
+                <w:rFonts w:cstheme="minorHAnsi"/>
+                <w:color w:val="000000"/>
+                <w:sz w:val="19"/>
+                <w:szCs w:val="19"/>
+              </w:rPr>
+            </w:pPr>
+            <w:r>
+              <w:rPr>
+                <w:rFonts w:cstheme="minorHAnsi"/>
+                <w:color w:val="000000"/>
+                <w:sz w:val="19"/>
+                <w:szCs w:val="19"/>
+              </w:rPr>
+              <w:t>MonoBehaviour</w:t>
+            </w:r>
+          </w:p>
+        </w:tc>
+        <w:tc>
+          <w:tcPr>
+            <w:tcW w:w="1812" w:type="dxa"/>
+          </w:tcPr>
+          <w:p>
+            <w:pPr>
+              <w:spacing w:line="276" w:lineRule="auto"/>
+              <w:cnfStyle w:val="000000100000" w:firstRow="0" w:lastRow="0" w:firstColumn="0" w:lastColumn="0" w:oddVBand="0" w:evenVBand="0" w:oddHBand="1" w:evenHBand="0" w:firstRowFirstColumn="0" w:firstRowLastColumn="0" w:lastRowFirstColumn="0" w:lastRowLastColumn="0"/>
+              <w:rPr>
+                <w:lang w:val="en-US"/>
+              </w:rPr>
+            </w:pPr>
+            <w:r>
+              <w:rPr>
+                <w:lang w:val="en-US"/>
+              </w:rPr>
+              <w:t>Assembly-CSharp</w:t>
+            </w:r>
+          </w:p>
+        </w:tc>
+      </w:tr>
+      <w:tr>
+        <w:tc>
+          <w:tcPr>
+            <w:cnfStyle w:val="001000000000" w:firstRow="0" w:lastRow="0" w:firstColumn="1" w:lastColumn="0" w:oddVBand="0" w:evenVBand="0" w:oddHBand="0" w:evenHBand="0" w:firstRowFirstColumn="0" w:firstRowLastColumn="0" w:lastRowFirstColumn="0" w:lastRowLastColumn="0"/>
+            <w:tcW w:w="2248" w:type="dxa"/>
+          </w:tcPr>
+          <w:p>
+            <w:pPr>
+              <w:spacing w:line="276" w:lineRule="auto"/>
+              <w:rPr>
+                <w:lang w:val="en-US"/>
+              </w:rPr>
+            </w:pPr>
+            <w:r>
+              <w:rPr>
+                <w:lang w:val="en-US"/>
+              </w:rPr>
+              <w:t>UI_</w:t>
+            </w:r>
+            <w:r>
+              <w:rPr>
+                <w:lang w:val="en-US"/>
+              </w:rPr>
+              <w:t>Leaderboard</w:t>
+            </w:r>
+          </w:p>
+        </w:tc>
+        <w:tc>
+          <w:tcPr>
+            <w:tcW w:w="4427" w:type="dxa"/>
+          </w:tcPr>
+          <w:p>
+            <w:pPr>
+              <w:spacing w:line="276" w:lineRule="auto"/>
+              <w:cnfStyle w:val="000000000000" w:firstRow="0" w:lastRow="0" w:firstColumn="0" w:lastColumn="0" w:oddVBand="0" w:evenVBand="0" w:oddHBand="0" w:evenHBand="0" w:firstRowFirstColumn="0" w:firstRowLastColumn="0" w:lastRowFirstColumn="0" w:lastRowLastColumn="0"/>
+              <w:rPr>
+                <w:lang w:val="en-US"/>
+              </w:rPr>
+            </w:pPr>
+            <w:r>
+              <w:rPr>
+                <w:lang w:val="en-US"/>
+              </w:rPr>
+              <w:t>UI for the leaderboard scene</w:t>
+            </w:r>
+          </w:p>
+        </w:tc>
+        <w:tc>
+          <w:tcPr>
+            <w:tcW w:w="1998" w:type="dxa"/>
+          </w:tcPr>
+          <w:p>
+            <w:pPr>
+              <w:spacing w:line="276" w:lineRule="auto"/>
+              <w:cnfStyle w:val="000000000000" w:firstRow="0" w:lastRow="0" w:firstColumn="0" w:lastColumn="0" w:oddVBand="0" w:evenVBand="0" w:oddHBand="0" w:evenHBand="0" w:firstRowFirstColumn="0" w:firstRowLastColumn="0" w:lastRowFirstColumn="0" w:lastRowLastColumn="0"/>
+              <w:rPr>
+                <w:rFonts w:cstheme="minorHAnsi"/>
+                <w:color w:val="000000"/>
+                <w:sz w:val="19"/>
+                <w:szCs w:val="19"/>
+              </w:rPr>
+            </w:pPr>
+            <w:r>
+              <w:rPr>
+                <w:rFonts w:cstheme="minorHAnsi"/>
+                <w:color w:val="000000"/>
+                <w:sz w:val="19"/>
+                <w:szCs w:val="19"/>
+              </w:rPr>
+              <w:t>MonoBehaviour</w:t>
+            </w:r>
+          </w:p>
+        </w:tc>
+        <w:tc>
+          <w:tcPr>
+            <w:tcW w:w="1812" w:type="dxa"/>
+          </w:tcPr>
+          <w:p>
+            <w:pPr>
+              <w:spacing w:line="276" w:lineRule="auto"/>
+              <w:cnfStyle w:val="000000000000" w:firstRow="0" w:lastRow="0" w:firstColumn="0" w:lastColumn="0" w:oddVBand="0" w:evenVBand="0" w:oddHBand="0" w:evenHBand="0" w:firstRowFirstColumn="0" w:firstRowLastColumn="0" w:lastRowFirstColumn="0" w:lastRowLastColumn="0"/>
+              <w:rPr>
+                <w:lang w:val="en-US"/>
+              </w:rPr>
+            </w:pPr>
+            <w:r>
+              <w:rPr>
+                <w:lang w:val="en-US"/>
+              </w:rPr>
+              <w:t>Assembly-CSharp</w:t>
+            </w:r>
+          </w:p>
+        </w:tc>
+      </w:tr>
+      <w:tr>
+        <w:trPr>
+          <w:cnfStyle w:val="000000100000" w:firstRow="0" w:lastRow="0" w:firstColumn="0" w:lastColumn="0" w:oddVBand="0" w:evenVBand="0" w:oddHBand="1" w:evenHBand="0" w:firstRowFirstColumn="0" w:firstRowLastColumn="0" w:lastRowFirstColumn="0" w:lastRowLastColumn="0"/>
+        </w:trPr>
+        <w:tc>
+          <w:tcPr>
+            <w:cnfStyle w:val="001000000000" w:firstRow="0" w:lastRow="0" w:firstColumn="1" w:lastColumn="0" w:oddVBand="0" w:evenVBand="0" w:oddHBand="0" w:evenHBand="0" w:firstRowFirstColumn="0" w:firstRowLastColumn="0" w:lastRowFirstColumn="0" w:lastRowLastColumn="0"/>
+            <w:tcW w:w="2248" w:type="dxa"/>
+          </w:tcPr>
+          <w:p>
+            <w:pPr>
+              <w:spacing w:line="276" w:lineRule="auto"/>
+              <w:rPr>
+                <w:lang w:val="en-US"/>
+              </w:rPr>
+            </w:pPr>
+            <w:r>
+              <w:rPr>
+                <w:lang w:val="en-US"/>
+              </w:rPr>
+              <w:t>UI_</w:t>
+            </w:r>
+            <w:r>
+              <w:rPr>
+                <w:lang w:val="en-US"/>
+              </w:rPr>
+              <w:t>LoadUpgradeScene</w:t>
+            </w:r>
+          </w:p>
+        </w:tc>
+        <w:tc>
+          <w:tcPr>
+            <w:tcW w:w="4427" w:type="dxa"/>
+          </w:tcPr>
+          <w:p>
+            <w:pPr>
+              <w:spacing w:line="276" w:lineRule="auto"/>
+              <w:cnfStyle w:val="000000100000" w:firstRow="0" w:lastRow="0" w:firstColumn="0" w:lastColumn="0" w:oddVBand="0" w:evenVBand="0" w:oddHBand="1" w:evenHBand="0" w:firstRowFirstColumn="0" w:firstRowLastColumn="0" w:lastRowFirstColumn="0" w:lastRowLastColumn="0"/>
+              <w:rPr>
+                <w:lang w:val="en-US"/>
+              </w:rPr>
+            </w:pPr>
+            <w:r>
+              <w:rPr>
+                <w:lang w:val="en-US"/>
+              </w:rPr>
+              <w:t xml:space="preserve">Button script to load the </w:t>
+            </w:r>
+            <w:r>
+              <w:rPr>
+                <w:lang w:val="en-US"/>
+              </w:rPr>
+              <w:t>upgrade scene</w:t>
+            </w:r>
+          </w:p>
+        </w:tc>
+        <w:tc>
+          <w:tcPr>
+            <w:tcW w:w="1998" w:type="dxa"/>
+          </w:tcPr>
+          <w:p>
+            <w:pPr>
+              <w:spacing w:line="276" w:lineRule="auto"/>
+              <w:cnfStyle w:val="000000100000" w:firstRow="0" w:lastRow="0" w:firstColumn="0" w:lastColumn="0" w:oddVBand="0" w:evenVBand="0" w:oddHBand="1" w:evenHBand="0" w:firstRowFirstColumn="0" w:firstRowLastColumn="0" w:lastRowFirstColumn="0" w:lastRowLastColumn="0"/>
+              <w:rPr>
+                <w:rFonts w:cstheme="minorHAnsi"/>
+                <w:color w:val="000000"/>
+                <w:sz w:val="19"/>
+                <w:szCs w:val="19"/>
+              </w:rPr>
+            </w:pPr>
+            <w:r>
+              <w:rPr>
+                <w:rFonts w:cstheme="minorHAnsi"/>
+                <w:color w:val="000000"/>
+                <w:sz w:val="19"/>
+                <w:szCs w:val="19"/>
+              </w:rPr>
+              <w:t>MonoBehaviour</w:t>
+            </w:r>
+          </w:p>
+        </w:tc>
+        <w:tc>
+          <w:tcPr>
+            <w:tcW w:w="1812" w:type="dxa"/>
+          </w:tcPr>
+          <w:p>
+            <w:pPr>
+              <w:spacing w:line="276" w:lineRule="auto"/>
+              <w:cnfStyle w:val="000000100000" w:firstRow="0" w:lastRow="0" w:firstColumn="0" w:lastColumn="0" w:oddVBand="0" w:evenVBand="0" w:oddHBand="1" w:evenHBand="0" w:firstRowFirstColumn="0" w:firstRowLastColumn="0" w:lastRowFirstColumn="0" w:lastRowLastColumn="0"/>
+              <w:rPr>
+                <w:lang w:val="en-US"/>
+              </w:rPr>
+            </w:pPr>
+            <w:r>
+              <w:rPr>
+                <w:lang w:val="en-US"/>
+              </w:rPr>
+              <w:t>Assembly-CSharp</w:t>
+            </w:r>
+          </w:p>
+        </w:tc>
+      </w:tr>
+      <w:tr>
+        <w:tc>
+          <w:tcPr>
+            <w:cnfStyle w:val="001000000000" w:firstRow="0" w:lastRow="0" w:firstColumn="1" w:lastColumn="0" w:oddVBand="0" w:evenVBand="0" w:oddHBand="0" w:evenHBand="0" w:firstRowFirstColumn="0" w:firstRowLastColumn="0" w:lastRowFirstColumn="0" w:lastRowLastColumn="0"/>
+            <w:tcW w:w="2248" w:type="dxa"/>
+          </w:tcPr>
+          <w:p>
+            <w:pPr>
+              <w:spacing w:line="276" w:lineRule="auto"/>
+              <w:rPr>
+                <w:lang w:val="en-US"/>
+              </w:rPr>
+            </w:pPr>
+            <w:r>
+              <w:rPr>
+                <w:lang w:val="en-US"/>
+              </w:rPr>
+              <w:t>UI_</w:t>
+            </w:r>
+            <w:r>
+              <w:rPr>
+                <w:lang w:val="en-US"/>
+              </w:rPr>
+              <w:t>Profile</w:t>
+            </w:r>
+          </w:p>
+        </w:tc>
+        <w:tc>
+          <w:tcPr>
+            <w:tcW w:w="4427" w:type="dxa"/>
+          </w:tcPr>
+          <w:p>
+            <w:pPr>
+              <w:spacing w:line="276" w:lineRule="auto"/>
+              <w:cnfStyle w:val="000000000000" w:firstRow="0" w:lastRow="0" w:firstColumn="0" w:lastColumn="0" w:oddVBand="0" w:evenVBand="0" w:oddHBand="0" w:evenHBand="0" w:firstRowFirstColumn="0" w:firstRowLastColumn="0" w:lastRowFirstColumn="0" w:lastRowLastColumn="0"/>
+              <w:rPr>
+                <w:lang w:val="en-US"/>
+              </w:rPr>
+            </w:pPr>
+            <w:r>
+              <w:rPr>
+                <w:lang w:val="en-US"/>
+              </w:rPr>
+              <w:t>UI for the player profile scene</w:t>
+            </w:r>
+          </w:p>
+        </w:tc>
+        <w:tc>
+          <w:tcPr>
+            <w:tcW w:w="1998" w:type="dxa"/>
+          </w:tcPr>
+          <w:p>
+            <w:pPr>
+              <w:spacing w:line="276" w:lineRule="auto"/>
+              <w:cnfStyle w:val="000000000000" w:firstRow="0" w:lastRow="0" w:firstColumn="0" w:lastColumn="0" w:oddVBand="0" w:evenVBand="0" w:oddHBand="0" w:evenHBand="0" w:firstRowFirstColumn="0" w:firstRowLastColumn="0" w:lastRowFirstColumn="0" w:lastRowLastColumn="0"/>
+              <w:rPr>
+                <w:rFonts w:cstheme="minorHAnsi"/>
+                <w:color w:val="000000"/>
+                <w:sz w:val="19"/>
+                <w:szCs w:val="19"/>
+              </w:rPr>
+            </w:pPr>
+            <w:r>
+              <w:rPr>
+                <w:rFonts w:cstheme="minorHAnsi"/>
+                <w:color w:val="000000"/>
+                <w:sz w:val="19"/>
+                <w:szCs w:val="19"/>
+              </w:rPr>
+              <w:t>MonoBehaviour</w:t>
+            </w:r>
+          </w:p>
+        </w:tc>
+        <w:tc>
+          <w:tcPr>
+            <w:tcW w:w="1812" w:type="dxa"/>
+          </w:tcPr>
+          <w:p>
+            <w:pPr>
+              <w:spacing w:line="276" w:lineRule="auto"/>
+              <w:cnfStyle w:val="000000000000" w:firstRow="0" w:lastRow="0" w:firstColumn="0" w:lastColumn="0" w:oddVBand="0" w:evenVBand="0" w:oddHBand="0" w:evenHBand="0" w:firstRowFirstColumn="0" w:firstRowLastColumn="0" w:lastRowFirstColumn="0" w:lastRowLastColumn="0"/>
+              <w:rPr>
+                <w:lang w:val="en-US"/>
+              </w:rPr>
+            </w:pPr>
+            <w:r>
+              <w:rPr>
+                <w:lang w:val="en-US"/>
+              </w:rPr>
+              <w:t>Assembly-CSharp</w:t>
+            </w:r>
+          </w:p>
+        </w:tc>
+      </w:tr>
+      <w:tr>
+        <w:trPr>
+          <w:cnfStyle w:val="000000100000" w:firstRow="0" w:lastRow="0" w:firstColumn="0" w:lastColumn="0" w:oddVBand="0" w:evenVBand="0" w:oddHBand="1" w:evenHBand="0" w:firstRowFirstColumn="0" w:firstRowLastColumn="0" w:lastRowFirstColumn="0" w:lastRowLastColumn="0"/>
+        </w:trPr>
+        <w:tc>
+          <w:tcPr>
+            <w:cnfStyle w:val="001000000000" w:firstRow="0" w:lastRow="0" w:firstColumn="1" w:lastColumn="0" w:oddVBand="0" w:evenVBand="0" w:oddHBand="0" w:evenHBand="0" w:firstRowFirstColumn="0" w:firstRowLastColumn="0" w:lastRowFirstColumn="0" w:lastRowLastColumn="0"/>
+            <w:tcW w:w="2248" w:type="dxa"/>
+          </w:tcPr>
+          <w:p>
+            <w:pPr>
+              <w:spacing w:line="276" w:lineRule="auto"/>
+              <w:rPr>
+                <w:lang w:val="en-US"/>
+              </w:rPr>
+            </w:pPr>
+            <w:r>
+              <w:rPr>
+                <w:lang w:val="en-US"/>
+              </w:rPr>
+              <w:t>UI_</w:t>
+            </w:r>
+            <w:r>
+              <w:rPr>
+                <w:lang w:val="en-US"/>
+              </w:rPr>
+              <w:t>QuitGame</w:t>
+            </w:r>
+          </w:p>
+        </w:tc>
+        <w:tc>
+          <w:tcPr>
+            <w:tcW w:w="4427" w:type="dxa"/>
+          </w:tcPr>
+          <w:p>
+            <w:pPr>
+              <w:spacing w:line="276" w:lineRule="auto"/>
+              <w:cnfStyle w:val="000000100000" w:firstRow="0" w:lastRow="0" w:firstColumn="0" w:lastColumn="0" w:oddVBand="0" w:evenVBand="0" w:oddHBand="1" w:evenHBand="0" w:firstRowFirstColumn="0" w:firstRowLastColumn="0" w:lastRowFirstColumn="0" w:lastRowLastColumn="0"/>
+              <w:rPr>
+                <w:lang w:val="en-US"/>
+              </w:rPr>
+            </w:pPr>
+            <w:r>
+              <w:rPr>
+                <w:lang w:val="en-US"/>
+              </w:rPr>
+              <w:t>Button script to quit the application</w:t>
+            </w:r>
+          </w:p>
+        </w:tc>
+        <w:tc>
+          <w:tcPr>
+            <w:tcW w:w="1998" w:type="dxa"/>
+          </w:tcPr>
+          <w:p>
+            <w:pPr>
+              <w:spacing w:line="276" w:lineRule="auto"/>
+              <w:cnfStyle w:val="000000100000" w:firstRow="0" w:lastRow="0" w:firstColumn="0" w:lastColumn="0" w:oddVBand="0" w:evenVBand="0" w:oddHBand="1" w:evenHBand="0" w:firstRowFirstColumn="0" w:firstRowLastColumn="0" w:lastRowFirstColumn="0" w:lastRowLastColumn="0"/>
+              <w:rPr>
+                <w:rFonts w:cstheme="minorHAnsi"/>
+                <w:color w:val="000000"/>
+                <w:sz w:val="19"/>
+                <w:szCs w:val="19"/>
+              </w:rPr>
+            </w:pPr>
+            <w:r>
+              <w:rPr>
+                <w:rFonts w:cstheme="minorHAnsi"/>
+                <w:color w:val="000000"/>
+                <w:sz w:val="19"/>
+                <w:szCs w:val="19"/>
+              </w:rPr>
+              <w:t>MonoBehaviour</w:t>
+            </w:r>
+          </w:p>
+        </w:tc>
+        <w:tc>
+          <w:tcPr>
+            <w:tcW w:w="1812" w:type="dxa"/>
+          </w:tcPr>
+          <w:p>
+            <w:pPr>
+              <w:spacing w:line="276" w:lineRule="auto"/>
+              <w:cnfStyle w:val="000000100000" w:firstRow="0" w:lastRow="0" w:firstColumn="0" w:lastColumn="0" w:oddVBand="0" w:evenVBand="0" w:oddHBand="1" w:evenHBand="0" w:firstRowFirstColumn="0" w:firstRowLastColumn="0" w:lastRowFirstColumn="0" w:lastRowLastColumn="0"/>
+              <w:rPr>
+                <w:lang w:val="en-US"/>
+              </w:rPr>
+            </w:pPr>
+            <w:r>
+              <w:rPr>
+                <w:lang w:val="en-US"/>
+              </w:rPr>
+              <w:t>Assembly-CSharp</w:t>
+            </w:r>
+          </w:p>
+        </w:tc>
+      </w:tr>
+      <w:tr>
+        <w:tc>
+          <w:tcPr>
+            <w:cnfStyle w:val="001000000000" w:firstRow="0" w:lastRow="0" w:firstColumn="1" w:lastColumn="0" w:oddVBand="0" w:evenVBand="0" w:oddHBand="0" w:evenHBand="0" w:firstRowFirstColumn="0" w:firstRowLastColumn="0" w:lastRowFirstColumn="0" w:lastRowLastColumn="0"/>
+            <w:tcW w:w="2248" w:type="dxa"/>
+          </w:tcPr>
+          <w:p>
+            <w:pPr>
+              <w:spacing w:line="276" w:lineRule="auto"/>
+              <w:rPr>
+                <w:lang w:val="en-US"/>
+              </w:rPr>
+            </w:pPr>
+            <w:r>
+              <w:rPr>
+                <w:lang w:val="en-US"/>
+              </w:rPr>
+              <w:t>UI_</w:t>
+            </w:r>
+            <w:r>
+              <w:rPr>
+                <w:lang w:val="en-US"/>
+              </w:rPr>
+              <w:t>Settings</w:t>
+            </w:r>
+          </w:p>
+        </w:tc>
+        <w:tc>
+          <w:tcPr>
+            <w:tcW w:w="4427" w:type="dxa"/>
+          </w:tcPr>
+          <w:p>
+            <w:pPr>
+              <w:spacing w:line="276" w:lineRule="auto"/>
+              <w:cnfStyle w:val="000000000000" w:firstRow="0" w:lastRow="0" w:firstColumn="0" w:lastColumn="0" w:oddVBand="0" w:evenVBand="0" w:oddHBand="0" w:evenHBand="0" w:firstRowFirstColumn="0" w:firstRowLastColumn="0" w:lastRowFirstColumn="0" w:lastRowLastColumn="0"/>
+              <w:rPr>
+                <w:lang w:val="en-US"/>
+              </w:rPr>
+            </w:pPr>
+            <w:r>
+              <w:rPr>
+                <w:lang w:val="en-US"/>
+              </w:rPr>
+              <w:t>UI for the settings scene</w:t>
+            </w:r>
+          </w:p>
+        </w:tc>
+        <w:tc>
+          <w:tcPr>
+            <w:tcW w:w="1998" w:type="dxa"/>
+          </w:tcPr>
+          <w:p>
+            <w:pPr>
+              <w:spacing w:line="276" w:lineRule="auto"/>
+              <w:cnfStyle w:val="000000000000" w:firstRow="0" w:lastRow="0" w:firstColumn="0" w:lastColumn="0" w:oddVBand="0" w:evenVBand="0" w:oddHBand="0" w:evenHBand="0" w:firstRowFirstColumn="0" w:firstRowLastColumn="0" w:lastRowFirstColumn="0" w:lastRowLastColumn="0"/>
+              <w:rPr>
+                <w:rFonts w:cstheme="minorHAnsi"/>
+                <w:color w:val="000000"/>
+                <w:sz w:val="19"/>
+                <w:szCs w:val="19"/>
+              </w:rPr>
+            </w:pPr>
+            <w:r>
+              <w:rPr>
+                <w:rFonts w:cstheme="minorHAnsi"/>
+                <w:color w:val="000000"/>
+                <w:sz w:val="19"/>
+                <w:szCs w:val="19"/>
+              </w:rPr>
+              <w:t>MonoBehaviour</w:t>
+            </w:r>
+          </w:p>
+        </w:tc>
+        <w:tc>
+          <w:tcPr>
+            <w:tcW w:w="1812" w:type="dxa"/>
+          </w:tcPr>
+          <w:p>
+            <w:pPr>
+              <w:spacing w:line="276" w:lineRule="auto"/>
+              <w:cnfStyle w:val="000000000000" w:firstRow="0" w:lastRow="0" w:firstColumn="0" w:lastColumn="0" w:oddVBand="0" w:evenVBand="0" w:oddHBand="0" w:evenHBand="0" w:firstRowFirstColumn="0" w:firstRowLastColumn="0" w:lastRowFirstColumn="0" w:lastRowLastColumn="0"/>
+              <w:rPr>
+                <w:lang w:val="en-US"/>
+              </w:rPr>
+            </w:pPr>
+            <w:r>
+              <w:rPr>
+                <w:lang w:val="en-US"/>
+              </w:rPr>
+              <w:t>Assembly-CSharp</w:t>
+            </w:r>
+          </w:p>
+        </w:tc>
+      </w:tr>
+      <w:tr>
+        <w:trPr>
+          <w:cnfStyle w:val="000000100000" w:firstRow="0" w:lastRow="0" w:firstColumn="0" w:lastColumn="0" w:oddVBand="0" w:evenVBand="0" w:oddHBand="1" w:evenHBand="0" w:firstRowFirstColumn="0" w:firstRowLastColumn="0" w:lastRowFirstColumn="0" w:lastRowLastColumn="0"/>
+        </w:trPr>
+        <w:tc>
+          <w:tcPr>
+            <w:cnfStyle w:val="001000000000" w:firstRow="0" w:lastRow="0" w:firstColumn="1" w:lastColumn="0" w:oddVBand="0" w:evenVBand="0" w:oddHBand="0" w:evenHBand="0" w:firstRowFirstColumn="0" w:firstRowLastColumn="0" w:lastRowFirstColumn="0" w:lastRowLastColumn="0"/>
+            <w:tcW w:w="2248" w:type="dxa"/>
+          </w:tcPr>
+          <w:p>
+            <w:pPr>
+              <w:spacing w:line="276" w:lineRule="auto"/>
+              <w:rPr>
+                <w:lang w:val="en-US"/>
+              </w:rPr>
+            </w:pPr>
+            <w:r>
+              <w:rPr>
+                <w:lang w:val="en-US"/>
+              </w:rPr>
+              <w:t>UI_</w:t>
+            </w:r>
+            <w:r>
+              <w:rPr>
+                <w:lang w:val="en-US"/>
+              </w:rPr>
+              <w:t>Tutorial</w:t>
+            </w:r>
+          </w:p>
+        </w:tc>
+        <w:tc>
+          <w:tcPr>
+            <w:tcW w:w="4427" w:type="dxa"/>
+          </w:tcPr>
+          <w:p>
+            <w:pPr>
+              <w:spacing w:line="276" w:lineRule="auto"/>
+              <w:cnfStyle w:val="000000100000" w:firstRow="0" w:lastRow="0" w:firstColumn="0" w:lastColumn="0" w:oddVBand="0" w:evenVBand="0" w:oddHBand="1" w:evenHBand="0" w:firstRowFirstColumn="0" w:firstRowLastColumn="0" w:lastRowFirstColumn="0" w:lastRowLastColumn="0"/>
+              <w:rPr>
+                <w:lang w:val="en-US"/>
+              </w:rPr>
+            </w:pPr>
+            <w:r>
+              <w:rPr>
+                <w:lang w:val="en-US"/>
+              </w:rPr>
+              <w:t>UI for the</w:t>
+            </w:r>
+            <w:r>
+              <w:rPr>
+                <w:lang w:val="en-US"/>
+              </w:rPr>
+              <w:t xml:space="preserve"> tutorial scene</w:t>
+            </w:r>
+          </w:p>
+        </w:tc>
+        <w:tc>
+          <w:tcPr>
+            <w:tcW w:w="1998" w:type="dxa"/>
+          </w:tcPr>
+          <w:p>
+            <w:pPr>
+              <w:spacing w:line="276" w:lineRule="auto"/>
+              <w:cnfStyle w:val="000000100000" w:firstRow="0" w:lastRow="0" w:firstColumn="0" w:lastColumn="0" w:oddVBand="0" w:evenVBand="0" w:oddHBand="1" w:evenHBand="0" w:firstRowFirstColumn="0" w:firstRowLastColumn="0" w:lastRowFirstColumn="0" w:lastRowLastColumn="0"/>
+              <w:rPr>
+                <w:rFonts w:cstheme="minorHAnsi"/>
+                <w:color w:val="000000"/>
+                <w:sz w:val="19"/>
+                <w:szCs w:val="19"/>
+              </w:rPr>
+            </w:pPr>
+            <w:r>
+              <w:rPr>
+                <w:rFonts w:cstheme="minorHAnsi"/>
+                <w:color w:val="000000"/>
+                <w:sz w:val="19"/>
+                <w:szCs w:val="19"/>
+              </w:rPr>
+              <w:t>MonoBehaviour</w:t>
+            </w:r>
+          </w:p>
+        </w:tc>
+        <w:tc>
+          <w:tcPr>
+            <w:tcW w:w="1812" w:type="dxa"/>
+          </w:tcPr>
+          <w:p>
+            <w:pPr>
+              <w:spacing w:line="276" w:lineRule="auto"/>
+              <w:cnfStyle w:val="000000100000" w:firstRow="0" w:lastRow="0" w:firstColumn="0" w:lastColumn="0" w:oddVBand="0" w:evenVBand="0" w:oddHBand="1" w:evenHBand="0" w:firstRowFirstColumn="0" w:firstRowLastColumn="0" w:lastRowFirstColumn="0" w:lastRowLastColumn="0"/>
+              <w:rPr>
+                <w:lang w:val="en-US"/>
+              </w:rPr>
+            </w:pPr>
+            <w:r>
+              <w:rPr>
+                <w:lang w:val="en-US"/>
+              </w:rPr>
+              <w:t>Assembly-CSharp</w:t>
+            </w:r>
+          </w:p>
+        </w:tc>
+      </w:tr>
+      <w:tr>
+        <w:tc>
+          <w:tcPr>
+            <w:cnfStyle w:val="001000000000" w:firstRow="0" w:lastRow="0" w:firstColumn="1" w:lastColumn="0" w:oddVBand="0" w:evenVBand="0" w:oddHBand="0" w:evenHBand="0" w:firstRowFirstColumn="0" w:firstRowLastColumn="0" w:lastRowFirstColumn="0" w:lastRowLastColumn="0"/>
+            <w:tcW w:w="2248" w:type="dxa"/>
+          </w:tcPr>
+          <w:p>
+            <w:pPr>
+              <w:spacing w:line="276" w:lineRule="auto"/>
+              <w:rPr>
+                <w:lang w:val="en-US"/>
+              </w:rPr>
+            </w:pPr>
+            <w:r>
+              <w:rPr>
+                <w:lang w:val="en-US"/>
+              </w:rPr>
+              <w:t>UI_</w:t>
+            </w:r>
+            <w:r>
+              <w:rPr>
+                <w:lang w:val="en-US"/>
+              </w:rPr>
+              <w:t>Upgrade</w:t>
+            </w:r>
+          </w:p>
+        </w:tc>
+        <w:tc>
+          <w:tcPr>
+            <w:tcW w:w="4427" w:type="dxa"/>
+          </w:tcPr>
+          <w:p>
+            <w:pPr>
+              <w:spacing w:line="276" w:lineRule="auto"/>
+              <w:cnfStyle w:val="000000000000" w:firstRow="0" w:lastRow="0" w:firstColumn="0" w:lastColumn="0" w:oddVBand="0" w:evenVBand="0" w:oddHBand="0" w:evenHBand="0" w:firstRowFirstColumn="0" w:firstRowLastColumn="0" w:lastRowFirstColumn="0" w:lastRowLastColumn="0"/>
+              <w:rPr>
+                <w:lang w:val="en-US"/>
+              </w:rPr>
+            </w:pPr>
+            <w:r>
+              <w:rPr>
+                <w:lang w:val="en-US"/>
+              </w:rPr>
+              <w:t>UI for the upgrade scenes</w:t>
+            </w:r>
+          </w:p>
+        </w:tc>
+        <w:tc>
+          <w:tcPr>
+            <w:tcW w:w="1998" w:type="dxa"/>
+          </w:tcPr>
+          <w:p>
+            <w:pPr>
+              <w:spacing w:line="276" w:lineRule="auto"/>
+              <w:cnfStyle w:val="000000000000" w:firstRow="0" w:lastRow="0" w:firstColumn="0" w:lastColumn="0" w:oddVBand="0" w:evenVBand="0" w:oddHBand="0" w:evenHBand="0" w:firstRowFirstColumn="0" w:firstRowLastColumn="0" w:lastRowFirstColumn="0" w:lastRowLastColumn="0"/>
+              <w:rPr>
+                <w:rFonts w:cstheme="minorHAnsi"/>
+                <w:color w:val="000000"/>
+                <w:sz w:val="19"/>
+                <w:szCs w:val="19"/>
+              </w:rPr>
+            </w:pPr>
+            <w:r>
+              <w:rPr>
+                <w:rFonts w:cstheme="minorHAnsi"/>
+                <w:color w:val="000000"/>
+                <w:sz w:val="19"/>
+                <w:szCs w:val="19"/>
+              </w:rPr>
+              <w:t>MonoBehaviour</w:t>
+            </w:r>
+          </w:p>
+        </w:tc>
+        <w:tc>
+          <w:tcPr>
+            <w:tcW w:w="1812" w:type="dxa"/>
+          </w:tcPr>
+          <w:p>
+            <w:pPr>
+              <w:spacing w:line="276" w:lineRule="auto"/>
+              <w:cnfStyle w:val="000000000000" w:firstRow="0" w:lastRow="0" w:firstColumn="0" w:lastColumn="0" w:oddVBand="0" w:evenVBand="0" w:oddHBand="0" w:evenHBand="0" w:firstRowFirstColumn="0" w:firstRowLastColumn="0" w:lastRowFirstColumn="0" w:lastRowLastColumn="0"/>
+              <w:rPr>
+                <w:lang w:val="en-US"/>
+              </w:rPr>
+            </w:pPr>
+            <w:r>
+              <w:rPr>
+                <w:lang w:val="en-US"/>
+              </w:rPr>
+              <w:t>Assembly-CSharp</w:t>
+            </w:r>
+          </w:p>
+        </w:tc>
+      </w:tr>
+      <w:tr>
+        <w:trPr>
+          <w:cnfStyle w:val="000000100000" w:firstRow="0" w:lastRow="0" w:firstColumn="0" w:lastColumn="0" w:oddVBand="0" w:evenVBand="0" w:oddHBand="1" w:evenHBand="0" w:firstRowFirstColumn="0" w:firstRowLastColumn="0" w:lastRowFirstColumn="0" w:lastRowLastColumn="0"/>
+        </w:trPr>
+        <w:tc>
+          <w:tcPr>
+            <w:cnfStyle w:val="001000000000" w:firstRow="0" w:lastRow="0" w:firstColumn="1" w:lastColumn="0" w:oddVBand="0" w:evenVBand="0" w:oddHBand="0" w:evenHBand="0" w:firstRowFirstColumn="0" w:firstRowLastColumn="0" w:lastRowFirstColumn="0" w:lastRowLastColumn="0"/>
+            <w:tcW w:w="2248" w:type="dxa"/>
+          </w:tcPr>
+          <w:p>
+            <w:pPr>
+              <w:spacing w:line="276" w:lineRule="auto"/>
+              <w:rPr>
+                <w:lang w:val="en-US"/>
+              </w:rPr>
+            </w:pPr>
+            <w:r>
+              <w:rPr>
+                <w:lang w:val="en-US"/>
+              </w:rPr>
+              <w:t>CameraZoom</w:t>
+            </w:r>
+          </w:p>
+        </w:tc>
+        <w:tc>
+          <w:tcPr>
+            <w:tcW w:w="4427" w:type="dxa"/>
+          </w:tcPr>
+          <w:p>
+            <w:pPr>
+              <w:spacing w:line="276" w:lineRule="auto"/>
+              <w:cnfStyle w:val="000000100000" w:firstRow="0" w:lastRow="0" w:firstColumn="0" w:lastColumn="0" w:oddVBand="0" w:evenVBand="0" w:oddHBand="1" w:evenHBand="0" w:firstRowFirstColumn="0" w:firstRowLastColumn="0" w:lastRowFirstColumn="0" w:lastRowLastColumn="0"/>
+              <w:rPr>
+                <w:lang w:val="en-US"/>
+              </w:rPr>
+            </w:pPr>
+            <w:r>
+              <w:rPr>
+                <w:lang w:val="en-US"/>
+              </w:rPr>
+              <w:t>Zoom</w:t>
+            </w:r>
+            <w:r>
+              <w:rPr>
+                <w:lang w:val="en-US"/>
+              </w:rPr>
+              <w:t xml:space="preserve"> camera when starting the play scene</w:t>
+            </w:r>
+          </w:p>
+        </w:tc>
+        <w:tc>
+          <w:tcPr>
+            <w:tcW w:w="1998" w:type="dxa"/>
+          </w:tcPr>
+          <w:p>
+            <w:pPr>
+              <w:spacing w:line="276" w:lineRule="auto"/>
+              <w:cnfStyle w:val="000000100000" w:firstRow="0" w:lastRow="0" w:firstColumn="0" w:lastColumn="0" w:oddVBand="0" w:evenVBand="0" w:oddHBand="1" w:evenHBand="0" w:firstRowFirstColumn="0" w:firstRowLastColumn="0" w:lastRowFirstColumn="0" w:lastRowLastColumn="0"/>
+              <w:rPr>
+                <w:rFonts w:cstheme="minorHAnsi"/>
+                <w:color w:val="000000"/>
+                <w:sz w:val="19"/>
+                <w:szCs w:val="19"/>
+              </w:rPr>
+            </w:pPr>
+            <w:r>
+              <w:rPr>
+                <w:rFonts w:cstheme="minorHAnsi"/>
+                <w:color w:val="000000"/>
+                <w:sz w:val="19"/>
+                <w:szCs w:val="19"/>
+              </w:rPr>
+              <w:t>MonoBehaviour</w:t>
+            </w:r>
+          </w:p>
+        </w:tc>
+        <w:tc>
+          <w:tcPr>
+            <w:tcW w:w="1812" w:type="dxa"/>
+          </w:tcPr>
+          <w:p>
+            <w:pPr>
+              <w:spacing w:line="276" w:lineRule="auto"/>
+              <w:cnfStyle w:val="000000100000" w:firstRow="0" w:lastRow="0" w:firstColumn="0" w:lastColumn="0" w:oddVBand="0" w:evenVBand="0" w:oddHBand="1" w:evenHBand="0" w:firstRowFirstColumn="0" w:firstRowLastColumn="0" w:lastRowFirstColumn="0" w:lastRowLastColumn="0"/>
+              <w:rPr>
+                <w:lang w:val="en-US"/>
+              </w:rPr>
+            </w:pPr>
+            <w:r>
+              <w:rPr>
+                <w:lang w:val="en-US"/>
+              </w:rPr>
+              <w:t>General</w:t>
+            </w:r>
+          </w:p>
+        </w:tc>
+      </w:tr>
+      <w:tr>
+        <w:tc>
+          <w:tcPr>
+            <w:cnfStyle w:val="001000000000" w:firstRow="0" w:lastRow="0" w:firstColumn="1" w:lastColumn="0" w:oddVBand="0" w:evenVBand="0" w:oddHBand="0" w:evenHBand="0" w:firstRowFirstColumn="0" w:firstRowLastColumn="0" w:lastRowFirstColumn="0" w:lastRowLastColumn="0"/>
+            <w:tcW w:w="2248" w:type="dxa"/>
+          </w:tcPr>
+          <w:p>
+            <w:pPr>
+              <w:spacing w:line="276" w:lineRule="auto"/>
+              <w:rPr>
+                <w:lang w:val="en-US"/>
+              </w:rPr>
+            </w:pPr>
+            <w:r>
+              <w:rPr>
+                <w:lang w:val="en-US"/>
+              </w:rPr>
+              <w:t>PlaySFX</w:t>
+            </w:r>
+            <w:r>
+              <w:rPr>
+                <w:lang w:val="en-US"/>
+              </w:rPr>
+              <w:t>Delay</w:t>
+            </w:r>
+          </w:p>
+        </w:tc>
+        <w:tc>
+          <w:tcPr>
+            <w:tcW w:w="4427" w:type="dxa"/>
+          </w:tcPr>
+          <w:p>
+            <w:pPr>
+              <w:spacing w:line="276" w:lineRule="auto"/>
+              <w:cnfStyle w:val="000000000000" w:firstRow="0" w:lastRow="0" w:firstColumn="0" w:lastColumn="0" w:oddVBand="0" w:evenVBand="0" w:oddHBand="0" w:evenHBand="0" w:firstRowFirstColumn="0" w:firstRowLastColumn="0" w:lastRowFirstColumn="0" w:lastRowLastColumn="0"/>
+              <w:rPr>
+                <w:lang w:val="en-US"/>
+              </w:rPr>
+            </w:pPr>
+            <w:r>
+              <w:rPr>
+                <w:lang w:val="en-US"/>
+              </w:rPr>
+              <w:t>Play a AudioSource with a delay</w:t>
+            </w:r>
+          </w:p>
+        </w:tc>
+        <w:tc>
+          <w:tcPr>
+            <w:tcW w:w="1998" w:type="dxa"/>
+          </w:tcPr>
+          <w:p>
+            <w:pPr>
+              <w:spacing w:line="276" w:lineRule="auto"/>
+              <w:cnfStyle w:val="000000000000" w:firstRow="0" w:lastRow="0" w:firstColumn="0" w:lastColumn="0" w:oddVBand="0" w:evenVBand="0" w:oddHBand="0" w:evenHBand="0" w:firstRowFirstColumn="0" w:firstRowLastColumn="0" w:lastRowFirstColumn="0" w:lastRowLastColumn="0"/>
+              <w:rPr>
+                <w:rFonts w:cstheme="minorHAnsi"/>
+                <w:color w:val="000000"/>
+                <w:sz w:val="19"/>
+                <w:szCs w:val="19"/>
+              </w:rPr>
+            </w:pPr>
+            <w:r>
+              <w:rPr>
+                <w:rFonts w:cstheme="minorHAnsi"/>
+                <w:color w:val="000000"/>
+                <w:sz w:val="19"/>
+                <w:szCs w:val="19"/>
+              </w:rPr>
+              <w:t>MonoBehaviour</w:t>
+            </w:r>
+          </w:p>
+        </w:tc>
+        <w:tc>
+          <w:tcPr>
+            <w:tcW w:w="1812" w:type="dxa"/>
+          </w:tcPr>
+          <w:p>
+            <w:pPr>
+              <w:spacing w:line="276" w:lineRule="auto"/>
+              <w:cnfStyle w:val="000000000000" w:firstRow="0" w:lastRow="0" w:firstColumn="0" w:lastColumn="0" w:oddVBand="0" w:evenVBand="0" w:oddHBand="0" w:evenHBand="0" w:firstRowFirstColumn="0" w:firstRowLastColumn="0" w:lastRowFirstColumn="0" w:lastRowLastColumn="0"/>
+              <w:rPr>
+                <w:lang w:val="en-US"/>
+              </w:rPr>
+            </w:pPr>
+            <w:r>
+              <w:rPr>
+                <w:lang w:val="en-US"/>
+              </w:rPr>
+              <w:t>General</w:t>
+            </w:r>
+          </w:p>
+        </w:tc>
+      </w:tr>
+      <w:tr>
+        <w:trPr>
+          <w:cnfStyle w:val="000000100000" w:firstRow="0" w:lastRow="0" w:firstColumn="0" w:lastColumn="0" w:oddVBand="0" w:evenVBand="0" w:oddHBand="1" w:evenHBand="0" w:firstRowFirstColumn="0" w:firstRowLastColumn="0" w:lastRowFirstColumn="0" w:lastRowLastColumn="0"/>
+        </w:trPr>
+        <w:tc>
+          <w:tcPr>
+            <w:cnfStyle w:val="001000000000" w:firstRow="0" w:lastRow="0" w:firstColumn="1" w:lastColumn="0" w:oddVBand="0" w:evenVBand="0" w:oddHBand="0" w:evenHBand="0" w:firstRowFirstColumn="0" w:firstRowLastColumn="0" w:lastRowFirstColumn="0" w:lastRowLastColumn="0"/>
+            <w:tcW w:w="2248" w:type="dxa"/>
+          </w:tcPr>
+          <w:p>
+            <w:pPr>
+              <w:spacing w:line="276" w:lineRule="auto"/>
+              <w:rPr>
+                <w:lang w:val="en-US"/>
+              </w:rPr>
+            </w:pPr>
+            <w:r>
+              <w:rPr>
+                <w:lang w:val="en-US"/>
+              </w:rPr>
+              <w:t>Rotate</w:t>
+            </w:r>
+          </w:p>
+        </w:tc>
+        <w:tc>
+          <w:tcPr>
+            <w:tcW w:w="4427" w:type="dxa"/>
+          </w:tcPr>
+          <w:p>
+            <w:pPr>
+              <w:spacing w:line="276" w:lineRule="auto"/>
+              <w:cnfStyle w:val="000000100000" w:firstRow="0" w:lastRow="0" w:firstColumn="0" w:lastColumn="0" w:oddVBand="0" w:evenVBand="0" w:oddHBand="1" w:evenHBand="0" w:firstRowFirstColumn="0" w:firstRowLastColumn="0" w:lastRowFirstColumn="0" w:lastRowLastColumn="0"/>
+              <w:rPr>
+                <w:lang w:val="en-US"/>
+              </w:rPr>
+            </w:pPr>
+            <w:r>
+              <w:rPr>
+                <w:lang w:val="en-US"/>
+              </w:rPr>
+              <w:t xml:space="preserve">Rotate </w:t>
+            </w:r>
+            <w:r>
+              <w:rPr>
+                <w:lang w:val="en-US"/>
+              </w:rPr>
+              <w:t xml:space="preserve">any </w:t>
+            </w:r>
+            <w:r>
+              <w:rPr>
+                <w:lang w:val="en-US"/>
+              </w:rPr>
+              <w:t>GameObject</w:t>
+            </w:r>
+            <w:r>
+              <w:rPr>
+                <w:lang w:val="en-US"/>
+              </w:rPr>
+              <w:t>, example</w:t>
+            </w:r>
+            <w:r>
+              <w:rPr>
+                <w:lang w:val="en-US"/>
+              </w:rPr>
+              <w:t xml:space="preserve"> asteroids</w:t>
+            </w:r>
+          </w:p>
+        </w:tc>
+        <w:tc>
+          <w:tcPr>
+            <w:tcW w:w="1998" w:type="dxa"/>
+          </w:tcPr>
+          <w:p>
+            <w:pPr>
+              <w:spacing w:line="276" w:lineRule="auto"/>
+              <w:cnfStyle w:val="000000100000" w:firstRow="0" w:lastRow="0" w:firstColumn="0" w:lastColumn="0" w:oddVBand="0" w:evenVBand="0" w:oddHBand="1" w:evenHBand="0" w:firstRowFirstColumn="0" w:firstRowLastColumn="0" w:lastRowFirstColumn="0" w:lastRowLastColumn="0"/>
+              <w:rPr>
+                <w:rFonts w:cstheme="minorHAnsi"/>
+                <w:color w:val="000000"/>
+                <w:sz w:val="19"/>
+                <w:szCs w:val="19"/>
+              </w:rPr>
+            </w:pPr>
+            <w:r>
+              <w:rPr>
+                <w:rFonts w:cstheme="minorHAnsi"/>
+                <w:color w:val="000000"/>
+                <w:sz w:val="19"/>
+                <w:szCs w:val="19"/>
+              </w:rPr>
+              <w:t>MonoBehaviour</w:t>
+            </w:r>
+          </w:p>
+        </w:tc>
+        <w:tc>
+          <w:tcPr>
+            <w:tcW w:w="1812" w:type="dxa"/>
+          </w:tcPr>
+          <w:p>
+            <w:pPr>
+              <w:spacing w:line="276" w:lineRule="auto"/>
+              <w:cnfStyle w:val="000000100000" w:firstRow="0" w:lastRow="0" w:firstColumn="0" w:lastColumn="0" w:oddVBand="0" w:evenVBand="0" w:oddHBand="1" w:evenHBand="0" w:firstRowFirstColumn="0" w:firstRowLastColumn="0" w:lastRowFirstColumn="0" w:lastRowLastColumn="0"/>
+              <w:rPr>
+                <w:lang w:val="en-US"/>
+              </w:rPr>
+            </w:pPr>
+            <w:r>
+              <w:rPr>
+                <w:lang w:val="en-US"/>
+              </w:rPr>
+              <w:t>General</w:t>
+            </w:r>
+          </w:p>
+        </w:tc>
+      </w:tr>
+      <w:tr>
+        <w:tc>
+          <w:tcPr>
+            <w:cnfStyle w:val="001000000000" w:firstRow="0" w:lastRow="0" w:firstColumn="1" w:lastColumn="0" w:oddVBand="0" w:evenVBand="0" w:oddHBand="0" w:evenHBand="0" w:firstRowFirstColumn="0" w:firstRowLastColumn="0" w:lastRowFirstColumn="0" w:lastRowLastColumn="0"/>
+            <w:tcW w:w="2248" w:type="dxa"/>
+          </w:tcPr>
+          <w:p>
+            <w:pPr>
+              <w:spacing w:line="276" w:lineRule="auto"/>
+              <w:rPr>
+                <w:lang w:val="en-US"/>
+              </w:rPr>
+            </w:pPr>
+            <w:r>
+              <w:rPr>
+                <w:lang w:val="en-US"/>
+              </w:rPr>
+              <w:t>SO_Bullet</w:t>
+            </w:r>
+          </w:p>
+        </w:tc>
+        <w:tc>
+          <w:tcPr>
+            <w:tcW w:w="4427" w:type="dxa"/>
+          </w:tcPr>
+          <w:p>
+            <w:pPr>
+              <w:spacing w:line="276" w:lineRule="auto"/>
+              <w:cnfStyle w:val="000000000000" w:firstRow="0" w:lastRow="0" w:firstColumn="0" w:lastColumn="0" w:oddVBand="0" w:evenVBand="0" w:oddHBand="0" w:evenHBand="0" w:firstRowFirstColumn="0" w:firstRowLastColumn="0" w:lastRowFirstColumn="0" w:lastRowLastColumn="0"/>
+              <w:rPr>
+                <w:lang w:val="en-US"/>
+              </w:rPr>
+            </w:pPr>
+            <w:r>
+              <w:rPr>
+                <w:lang w:val="en-US"/>
+              </w:rPr>
+              <w:t>Bullet data</w:t>
+            </w:r>
+            <w:r>
+              <w:rPr>
+                <w:lang w:val="en-US"/>
+              </w:rPr>
+              <w:t xml:space="preserve">, </w:t>
+            </w:r>
+            <w:r>
+              <w:rPr>
+                <w:lang w:val="en-US"/>
+              </w:rPr>
+              <w:t>speed, firepower, prefab</w:t>
+            </w:r>
+          </w:p>
+        </w:tc>
+        <w:tc>
+          <w:tcPr>
+            <w:tcW w:w="1998" w:type="dxa"/>
+          </w:tcPr>
+          <w:p>
+            <w:pPr>
+              <w:spacing w:line="276" w:lineRule="auto"/>
+              <w:cnfStyle w:val="000000000000" w:firstRow="0" w:lastRow="0" w:firstColumn="0" w:lastColumn="0" w:oddVBand="0" w:evenVBand="0" w:oddHBand="0" w:evenHBand="0" w:firstRowFirstColumn="0" w:firstRowLastColumn="0" w:lastRowFirstColumn="0" w:lastRowLastColumn="0"/>
+              <w:rPr>
+                <w:rFonts w:cstheme="minorHAnsi"/>
+                <w:color w:val="000000"/>
+                <w:sz w:val="19"/>
+                <w:szCs w:val="19"/>
+              </w:rPr>
+            </w:pPr>
+            <w:r>
+              <w:rPr>
+                <w:rFonts w:cstheme="minorHAnsi"/>
+                <w:color w:val="000000"/>
+                <w:sz w:val="19"/>
+                <w:szCs w:val="19"/>
+              </w:rPr>
+              <w:t>ScriptableObject</w:t>
+            </w:r>
+          </w:p>
+        </w:tc>
+        <w:tc>
+          <w:tcPr>
+            <w:tcW w:w="1812" w:type="dxa"/>
+          </w:tcPr>
+          <w:p>
+            <w:pPr>
+              <w:spacing w:line="276" w:lineRule="auto"/>
+              <w:cnfStyle w:val="000000000000" w:firstRow="0" w:lastRow="0" w:firstColumn="0" w:lastColumn="0" w:oddVBand="0" w:evenVBand="0" w:oddHBand="0" w:evenHBand="0" w:firstRowFirstColumn="0" w:firstRowLastColumn="0" w:lastRowFirstColumn="0" w:lastRowLastColumn="0"/>
+              <w:rPr>
+                <w:lang w:val="en-US"/>
+              </w:rPr>
+            </w:pPr>
+            <w:r>
+              <w:rPr>
+                <w:lang w:val="en-US"/>
+              </w:rPr>
+              <w:t>SO</w:t>
+            </w:r>
+          </w:p>
+        </w:tc>
+      </w:tr>
+      <w:tr>
+        <w:trPr>
+          <w:cnfStyle w:val="000000100000" w:firstRow="0" w:lastRow="0" w:firstColumn="0" w:lastColumn="0" w:oddVBand="0" w:evenVBand="0" w:oddHBand="1" w:evenHBand="0" w:firstRowFirstColumn="0" w:firstRowLastColumn="0" w:lastRowFirstColumn="0" w:lastRowLastColumn="0"/>
+        </w:trPr>
+        <w:tc>
+          <w:tcPr>
+            <w:cnfStyle w:val="001000000000" w:firstRow="0" w:lastRow="0" w:firstColumn="1" w:lastColumn="0" w:oddVBand="0" w:evenVBand="0" w:oddHBand="0" w:evenHBand="0" w:firstRowFirstColumn="0" w:firstRowLastColumn="0" w:lastRowFirstColumn="0" w:lastRowLastColumn="0"/>
+            <w:tcW w:w="2248" w:type="dxa"/>
+          </w:tcPr>
+          <w:p>
+            <w:pPr>
+              <w:spacing w:line="276" w:lineRule="auto"/>
+              <w:rPr>
+                <w:lang w:val="en-US"/>
+              </w:rPr>
+            </w:pPr>
+            <w:r>
+              <w:rPr>
+                <w:lang w:val="en-US"/>
+              </w:rPr>
+              <w:t>SO_Character</w:t>
+            </w:r>
+          </w:p>
+        </w:tc>
+        <w:tc>
+          <w:tcPr>
+            <w:tcW w:w="4427" w:type="dxa"/>
+          </w:tcPr>
+          <w:p>
+            <w:pPr>
+              <w:spacing w:line="276" w:lineRule="auto"/>
+              <w:cnfStyle w:val="000000100000" w:firstRow="0" w:lastRow="0" w:firstColumn="0" w:lastColumn="0" w:oddVBand="0" w:evenVBand="0" w:oddHBand="1" w:evenHBand="0" w:firstRowFirstColumn="0" w:firstRowLastColumn="0" w:lastRowFirstColumn="0" w:lastRowLastColumn="0"/>
+              <w:rPr>
+                <w:lang w:val="en-US"/>
+              </w:rPr>
+            </w:pPr>
+            <w:r>
+              <w:rPr>
+                <w:lang w:val="en-US"/>
+              </w:rPr>
+              <w:t xml:space="preserve">Faction character, </w:t>
+            </w:r>
+            <w:r>
+              <w:rPr>
+                <w:lang w:val="en-US"/>
+              </w:rPr>
+              <w:t>SO_Ship</w:t>
+            </w:r>
+            <w:r>
+              <w:rPr>
+                <w:lang w:val="en-US"/>
+              </w:rPr>
+              <w:t>, faction id</w:t>
+            </w:r>
+          </w:p>
+        </w:tc>
+        <w:tc>
+          <w:tcPr>
+            <w:tcW w:w="1998" w:type="dxa"/>
+          </w:tcPr>
+          <w:p>
+            <w:pPr>
+              <w:spacing w:line="276" w:lineRule="auto"/>
+              <w:cnfStyle w:val="000000100000" w:firstRow="0" w:lastRow="0" w:firstColumn="0" w:lastColumn="0" w:oddVBand="0" w:evenVBand="0" w:oddHBand="1" w:evenHBand="0" w:firstRowFirstColumn="0" w:firstRowLastColumn="0" w:lastRowFirstColumn="0" w:lastRowLastColumn="0"/>
+              <w:rPr>
+                <w:rFonts w:cstheme="minorHAnsi"/>
+                <w:color w:val="000000"/>
+                <w:sz w:val="19"/>
+                <w:szCs w:val="19"/>
+              </w:rPr>
+            </w:pPr>
+            <w:r>
+              <w:rPr>
+                <w:rFonts w:cstheme="minorHAnsi"/>
+                <w:color w:val="000000"/>
+                <w:sz w:val="19"/>
+                <w:szCs w:val="19"/>
+              </w:rPr>
+              <w:t>ScriptableObject</w:t>
+            </w:r>
+          </w:p>
+        </w:tc>
+        <w:tc>
+          <w:tcPr>
+            <w:tcW w:w="1812" w:type="dxa"/>
+          </w:tcPr>
+          <w:p>
+            <w:pPr>
+              <w:spacing w:line="276" w:lineRule="auto"/>
+              <w:cnfStyle w:val="000000100000" w:firstRow="0" w:lastRow="0" w:firstColumn="0" w:lastColumn="0" w:oddVBand="0" w:evenVBand="0" w:oddHBand="1" w:evenHBand="0" w:firstRowFirstColumn="0" w:firstRowLastColumn="0" w:lastRowFirstColumn="0" w:lastRowLastColumn="0"/>
+              <w:rPr>
+                <w:lang w:val="en-US"/>
+              </w:rPr>
+            </w:pPr>
+            <w:r>
+              <w:rPr>
+                <w:lang w:val="en-US"/>
+              </w:rPr>
+              <w:t>SO</w:t>
+            </w:r>
+          </w:p>
+        </w:tc>
+      </w:tr>
+      <w:tr>
+        <w:tc>
+          <w:tcPr>
+            <w:cnfStyle w:val="001000000000" w:firstRow="0" w:lastRow="0" w:firstColumn="1" w:lastColumn="0" w:oddVBand="0" w:evenVBand="0" w:oddHBand="0" w:evenHBand="0" w:firstRowFirstColumn="0" w:firstRowLastColumn="0" w:lastRowFirstColumn="0" w:lastRowLastColumn="0"/>
+            <w:tcW w:w="2248" w:type="dxa"/>
+          </w:tcPr>
+          <w:p>
+            <w:pPr>
+              <w:spacing w:line="276" w:lineRule="auto"/>
+              <w:rPr>
+                <w:lang w:val="en-US"/>
+              </w:rPr>
+            </w:pPr>
+            <w:r>
+              <w:rPr>
+                <w:lang w:val="en-US"/>
+              </w:rPr>
+              <w:t>SO_</w:t>
+            </w:r>
+            <w:r>
+              <w:rPr>
+                <w:lang w:val="en-US"/>
+              </w:rPr>
+              <w:t>Factions</w:t>
+            </w:r>
+          </w:p>
+        </w:tc>
+        <w:tc>
+          <w:tcPr>
+            <w:tcW w:w="4427" w:type="dxa"/>
+          </w:tcPr>
+          <w:p>
+            <w:pPr>
+              <w:spacing w:line="276" w:lineRule="auto"/>
+              <w:cnfStyle w:val="000000000000" w:firstRow="0" w:lastRow="0" w:firstColumn="0" w:lastColumn="0" w:oddVBand="0" w:evenVBand="0" w:oddHBand="0" w:evenHBand="0" w:firstRowFirstColumn="0" w:firstRowLastColumn="0" w:lastRowFirstColumn="0" w:lastRowLastColumn="0"/>
+              <w:rPr>
+                <w:lang w:val="en-US"/>
+              </w:rPr>
+            </w:pPr>
+            <w:r>
+              <w:rPr>
+                <w:lang w:val="en-US"/>
+              </w:rPr>
+              <w:t>List&lt;SO_Character&gt; of factions</w:t>
+            </w:r>
+          </w:p>
+        </w:tc>
+        <w:tc>
+          <w:tcPr>
+            <w:tcW w:w="1998" w:type="dxa"/>
+          </w:tcPr>
+          <w:p>
+            <w:pPr>
+              <w:spacing w:line="276" w:lineRule="auto"/>
+              <w:cnfStyle w:val="000000000000" w:firstRow="0" w:lastRow="0" w:firstColumn="0" w:lastColumn="0" w:oddVBand="0" w:evenVBand="0" w:oddHBand="0" w:evenHBand="0" w:firstRowFirstColumn="0" w:firstRowLastColumn="0" w:lastRowFirstColumn="0" w:lastRowLastColumn="0"/>
+              <w:rPr>
+                <w:rFonts w:cstheme="minorHAnsi"/>
+                <w:color w:val="000000"/>
+                <w:sz w:val="19"/>
+                <w:szCs w:val="19"/>
+              </w:rPr>
+            </w:pPr>
+            <w:r>
+              <w:rPr>
+                <w:rFonts w:cstheme="minorHAnsi"/>
+                <w:color w:val="000000"/>
+                <w:sz w:val="19"/>
+                <w:szCs w:val="19"/>
+              </w:rPr>
+              <w:t>ScriptableObject</w:t>
+            </w:r>
+          </w:p>
+        </w:tc>
+        <w:tc>
+          <w:tcPr>
+            <w:tcW w:w="1812" w:type="dxa"/>
+          </w:tcPr>
+          <w:p>
+            <w:pPr>
+              <w:spacing w:line="276" w:lineRule="auto"/>
+              <w:cnfStyle w:val="000000000000" w:firstRow="0" w:lastRow="0" w:firstColumn="0" w:lastColumn="0" w:oddVBand="0" w:evenVBand="0" w:oddHBand="0" w:evenHBand="0" w:firstRowFirstColumn="0" w:firstRowLastColumn="0" w:lastRowFirstColumn="0" w:lastRowLastColumn="0"/>
+              <w:rPr>
+                <w:lang w:val="en-US"/>
+              </w:rPr>
+            </w:pPr>
+            <w:r>
+              <w:rPr>
+                <w:lang w:val="en-US"/>
+              </w:rPr>
+              <w:t>SO</w:t>
+            </w:r>
+          </w:p>
+        </w:tc>
+      </w:tr>
+      <w:tr>
+        <w:trPr>
+          <w:cnfStyle w:val="000000100000" w:firstRow="0" w:lastRow="0" w:firstColumn="0" w:lastColumn="0" w:oddVBand="0" w:evenVBand="0" w:oddHBand="1" w:evenHBand="0" w:firstRowFirstColumn="0" w:firstRowLastColumn="0" w:lastRowFirstColumn="0" w:lastRowLastColumn="0"/>
+        </w:trPr>
+        <w:tc>
+          <w:tcPr>
+            <w:cnfStyle w:val="001000000000" w:firstRow="0" w:lastRow="0" w:firstColumn="1" w:lastColumn="0" w:oddVBand="0" w:evenVBand="0" w:oddHBand="0" w:evenHBand="0" w:firstRowFirstColumn="0" w:firstRowLastColumn="0" w:lastRowFirstColumn="0" w:lastRowLastColumn="0"/>
+            <w:tcW w:w="2248" w:type="dxa"/>
+          </w:tcPr>
+          <w:p>
+            <w:pPr>
+              <w:spacing w:line="276" w:lineRule="auto"/>
+              <w:rPr>
+                <w:lang w:val="en-US"/>
+              </w:rPr>
+            </w:pPr>
+            <w:r>
+              <w:rPr>
+                <w:lang w:val="en-US"/>
+              </w:rPr>
+              <w:t>SO_</w:t>
+            </w:r>
+            <w:r>
+              <w:rPr>
+                <w:lang w:val="en-US"/>
+              </w:rPr>
+              <w:t>GameObjects</w:t>
+            </w:r>
+          </w:p>
+        </w:tc>
+        <w:tc>
+          <w:tcPr>
+            <w:tcW w:w="4427" w:type="dxa"/>
+          </w:tcPr>
+          <w:p>
+            <w:pPr>
+              <w:spacing w:line="276" w:lineRule="auto"/>
+              <w:cnfStyle w:val="000000100000" w:firstRow="0" w:lastRow="0" w:firstColumn="0" w:lastColumn="0" w:oddVBand="0" w:evenVBand="0" w:oddHBand="1" w:evenHBand="0" w:firstRowFirstColumn="0" w:firstRowLastColumn="0" w:lastRowFirstColumn="0" w:lastRowLastColumn="0"/>
+              <w:rPr>
+                <w:lang w:val="en-US"/>
+              </w:rPr>
+            </w:pPr>
+            <w:r>
+              <w:rPr>
+                <w:lang w:val="en-US"/>
+              </w:rPr>
+              <w:t xml:space="preserve">List&lt;GameObject&gt; </w:t>
+            </w:r>
+            <w:r>
+              <w:rPr>
+                <w:lang w:val="en-US"/>
+              </w:rPr>
+              <w:t xml:space="preserve">asteroids, </w:t>
+            </w:r>
+            <w:r>
+              <w:rPr>
+                <w:lang w:val="en-US"/>
+              </w:rPr>
+              <w:t>explosions, iterium</w:t>
+            </w:r>
+          </w:p>
+        </w:tc>
+        <w:tc>
+          <w:tcPr>
+            <w:tcW w:w="1998" w:type="dxa"/>
+          </w:tcPr>
+          <w:p>
+            <w:pPr>
+              <w:spacing w:line="276" w:lineRule="auto"/>
+              <w:cnfStyle w:val="000000100000" w:firstRow="0" w:lastRow="0" w:firstColumn="0" w:lastColumn="0" w:oddVBand="0" w:evenVBand="0" w:oddHBand="1" w:evenHBand="0" w:firstRowFirstColumn="0" w:firstRowLastColumn="0" w:lastRowFirstColumn="0" w:lastRowLastColumn="0"/>
+              <w:rPr>
+                <w:rFonts w:cstheme="minorHAnsi"/>
+                <w:color w:val="000000"/>
+                <w:sz w:val="19"/>
+                <w:szCs w:val="19"/>
+              </w:rPr>
+            </w:pPr>
+            <w:r>
+              <w:rPr>
+                <w:rFonts w:cstheme="minorHAnsi"/>
+                <w:color w:val="000000"/>
+                <w:sz w:val="19"/>
+                <w:szCs w:val="19"/>
+              </w:rPr>
+              <w:t>ScriptableObject</w:t>
+            </w:r>
+          </w:p>
+        </w:tc>
+        <w:tc>
+          <w:tcPr>
+            <w:tcW w:w="1812" w:type="dxa"/>
+          </w:tcPr>
+          <w:p>
+            <w:pPr>
+              <w:spacing w:line="276" w:lineRule="auto"/>
+              <w:cnfStyle w:val="000000100000" w:firstRow="0" w:lastRow="0" w:firstColumn="0" w:lastColumn="0" w:oddVBand="0" w:evenVBand="0" w:oddHBand="1" w:evenHBand="0" w:firstRowFirstColumn="0" w:firstRowLastColumn="0" w:lastRowFirstColumn="0" w:lastRowLastColumn="0"/>
+              <w:rPr>
+                <w:lang w:val="en-US"/>
+              </w:rPr>
+            </w:pPr>
+            <w:r>
+              <w:rPr>
+                <w:lang w:val="en-US"/>
+              </w:rPr>
+              <w:t>SO</w:t>
+            </w:r>
+          </w:p>
+        </w:tc>
+      </w:tr>
+      <w:tr>
+        <w:tc>
+          <w:tcPr>
+            <w:cnfStyle w:val="001000000000" w:firstRow="0" w:lastRow="0" w:firstColumn="1" w:lastColumn="0" w:oddVBand="0" w:evenVBand="0" w:oddHBand="0" w:evenHBand="0" w:firstRowFirstColumn="0" w:firstRowLastColumn="0" w:lastRowFirstColumn="0" w:lastRowLastColumn="0"/>
+            <w:tcW w:w="2248" w:type="dxa"/>
+          </w:tcPr>
+          <w:p>
+            <w:pPr>
+              <w:spacing w:line="276" w:lineRule="auto"/>
+              <w:rPr>
+                <w:lang w:val="en-US"/>
+              </w:rPr>
+            </w:pPr>
+            <w:r>
+              <w:rPr>
+                <w:lang w:val="en-US"/>
+              </w:rPr>
+              <w:lastRenderedPageBreak/>
+              <w:t>SO_</w:t>
+            </w:r>
+            <w:r>
+              <w:rPr>
+                <w:lang w:val="en-US"/>
+              </w:rPr>
+              <w:t>NPC</w:t>
+            </w:r>
+          </w:p>
+        </w:tc>
+        <w:tc>
+          <w:tcPr>
+            <w:tcW w:w="4427" w:type="dxa"/>
+          </w:tcPr>
+          <w:p>
+            <w:pPr>
+              <w:spacing w:line="276" w:lineRule="auto"/>
+              <w:cnfStyle w:val="000000000000" w:firstRow="0" w:lastRow="0" w:firstColumn="0" w:lastColumn="0" w:oddVBand="0" w:evenVBand="0" w:oddHBand="0" w:evenHBand="0" w:firstRowFirstColumn="0" w:firstRowLastColumn="0" w:lastRowFirstColumn="0" w:lastRowLastColumn="0"/>
+              <w:rPr>
+                <w:lang w:val="en-US"/>
+              </w:rPr>
+            </w:pPr>
+            <w:r>
+              <w:rPr>
+                <w:lang w:val="en-US"/>
+              </w:rPr>
+              <w:t>NPC</w:t>
+            </w:r>
+            <w:r>
+              <w:rPr>
+                <w:lang w:val="en-US"/>
+              </w:rPr>
+              <w:t xml:space="preserve"> data</w:t>
+            </w:r>
+            <w:r>
+              <w:rPr>
+                <w:lang w:val="en-US"/>
+              </w:rPr>
+              <w:t>, Xoid ship</w:t>
+            </w:r>
+          </w:p>
+        </w:tc>
+        <w:tc>
+          <w:tcPr>
+            <w:tcW w:w="1998" w:type="dxa"/>
+          </w:tcPr>
+          <w:p>
+            <w:pPr>
+              <w:spacing w:line="276" w:lineRule="auto"/>
+              <w:cnfStyle w:val="000000000000" w:firstRow="0" w:lastRow="0" w:firstColumn="0" w:lastColumn="0" w:oddVBand="0" w:evenVBand="0" w:oddHBand="0" w:evenHBand="0" w:firstRowFirstColumn="0" w:firstRowLastColumn="0" w:lastRowFirstColumn="0" w:lastRowLastColumn="0"/>
+              <w:rPr>
+                <w:rFonts w:cstheme="minorHAnsi"/>
+                <w:color w:val="000000"/>
+                <w:sz w:val="19"/>
+                <w:szCs w:val="19"/>
+              </w:rPr>
+            </w:pPr>
+            <w:r>
+              <w:rPr>
+                <w:rFonts w:cstheme="minorHAnsi"/>
+                <w:color w:val="000000"/>
+                <w:sz w:val="19"/>
+                <w:szCs w:val="19"/>
+              </w:rPr>
+              <w:t>ScriptableObject</w:t>
+            </w:r>
+          </w:p>
+        </w:tc>
+        <w:tc>
+          <w:tcPr>
+            <w:tcW w:w="1812" w:type="dxa"/>
+          </w:tcPr>
+          <w:p>
+            <w:pPr>
+              <w:spacing w:line="276" w:lineRule="auto"/>
+              <w:cnfStyle w:val="000000000000" w:firstRow="0" w:lastRow="0" w:firstColumn="0" w:lastColumn="0" w:oddVBand="0" w:evenVBand="0" w:oddHBand="0" w:evenHBand="0" w:firstRowFirstColumn="0" w:firstRowLastColumn="0" w:lastRowFirstColumn="0" w:lastRowLastColumn="0"/>
+              <w:rPr>
+                <w:lang w:val="en-US"/>
+              </w:rPr>
+            </w:pPr>
+            <w:r>
+              <w:rPr>
+                <w:lang w:val="en-US"/>
+              </w:rPr>
+              <w:t>SO</w:t>
+            </w:r>
+          </w:p>
+        </w:tc>
+      </w:tr>
+      <w:tr>
+        <w:trPr>
+          <w:cnfStyle w:val="000000100000" w:firstRow="0" w:lastRow="0" w:firstColumn="0" w:lastColumn="0" w:oddVBand="0" w:evenVBand="0" w:oddHBand="1" w:evenHBand="0" w:firstRowFirstColumn="0" w:firstRowLastColumn="0" w:lastRowFirstColumn="0" w:lastRowLastColumn="0"/>
+        </w:trPr>
+        <w:tc>
+          <w:tcPr>
+            <w:cnfStyle w:val="001000000000" w:firstRow="0" w:lastRow="0" w:firstColumn="1" w:lastColumn="0" w:oddVBand="0" w:evenVBand="0" w:oddHBand="0" w:evenHBand="0" w:firstRowFirstColumn="0" w:firstRowLastColumn="0" w:lastRowFirstColumn="0" w:lastRowLastColumn="0"/>
+            <w:tcW w:w="2248" w:type="dxa"/>
+          </w:tcPr>
+          <w:p>
+            <w:pPr>
+              <w:spacing w:line="276" w:lineRule="auto"/>
+              <w:rPr>
+                <w:lang w:val="en-US"/>
+              </w:rPr>
+            </w:pPr>
+            <w:r>
+              <w:rPr>
+                <w:lang w:val="en-US"/>
+              </w:rPr>
+              <w:t>SO_</w:t>
+            </w:r>
+            <w:r>
+              <w:rPr>
+                <w:lang w:val="en-US"/>
+              </w:rPr>
+              <w:t>Player</w:t>
+            </w:r>
+          </w:p>
+        </w:tc>
+        <w:tc>
+          <w:tcPr>
+            <w:tcW w:w="4427" w:type="dxa"/>
+          </w:tcPr>
+          <w:p>
+            <w:pPr>
+              <w:spacing w:line="276" w:lineRule="auto"/>
+              <w:cnfStyle w:val="000000100000" w:firstRow="0" w:lastRow="0" w:firstColumn="0" w:lastColumn="0" w:oddVBand="0" w:evenVBand="0" w:oddHBand="1" w:evenHBand="0" w:firstRowFirstColumn="0" w:firstRowLastColumn="0" w:lastRowFirstColumn="0" w:lastRowLastColumn="0"/>
+              <w:rPr>
+                <w:lang w:val="en-US"/>
+              </w:rPr>
+            </w:pPr>
+            <w:r>
+              <w:rPr>
+                <w:lang w:val="en-US"/>
+              </w:rPr>
+              <w:t xml:space="preserve">Player/AI data, </w:t>
+            </w:r>
+            <w:r>
+              <w:rPr>
+                <w:lang w:val="en-US"/>
+              </w:rPr>
+              <w:t xml:space="preserve">score, xp, health, lives, upgrades, </w:t>
+            </w:r>
+            <w:r>
+              <w:rPr>
+                <w:lang w:val="en-US"/>
+              </w:rPr>
+              <w:t>SO_Character</w:t>
+            </w:r>
+          </w:p>
+        </w:tc>
+        <w:tc>
+          <w:tcPr>
+            <w:tcW w:w="1998" w:type="dxa"/>
+          </w:tcPr>
+          <w:p>
+            <w:pPr>
+              <w:spacing w:line="276" w:lineRule="auto"/>
+              <w:cnfStyle w:val="000000100000" w:firstRow="0" w:lastRow="0" w:firstColumn="0" w:lastColumn="0" w:oddVBand="0" w:evenVBand="0" w:oddHBand="1" w:evenHBand="0" w:firstRowFirstColumn="0" w:firstRowLastColumn="0" w:lastRowFirstColumn="0" w:lastRowLastColumn="0"/>
+              <w:rPr>
+                <w:rFonts w:cstheme="minorHAnsi"/>
+                <w:color w:val="000000"/>
+                <w:sz w:val="19"/>
+                <w:szCs w:val="19"/>
+              </w:rPr>
+            </w:pPr>
+            <w:r>
+              <w:rPr>
+                <w:rFonts w:cstheme="minorHAnsi"/>
+                <w:color w:val="000000"/>
+                <w:sz w:val="19"/>
+                <w:szCs w:val="19"/>
+              </w:rPr>
+              <w:t>ScriptableObject</w:t>
+            </w:r>
+          </w:p>
+        </w:tc>
+        <w:tc>
+          <w:tcPr>
+            <w:tcW w:w="1812" w:type="dxa"/>
+          </w:tcPr>
+          <w:p>
+            <w:pPr>
+              <w:spacing w:line="276" w:lineRule="auto"/>
+              <w:cnfStyle w:val="000000100000" w:firstRow="0" w:lastRow="0" w:firstColumn="0" w:lastColumn="0" w:oddVBand="0" w:evenVBand="0" w:oddHBand="1" w:evenHBand="0" w:firstRowFirstColumn="0" w:firstRowLastColumn="0" w:lastRowFirstColumn="0" w:lastRowLastColumn="0"/>
+              <w:rPr>
+                <w:lang w:val="en-US"/>
+              </w:rPr>
+            </w:pPr>
+            <w:r>
+              <w:rPr>
+                <w:lang w:val="en-US"/>
+              </w:rPr>
+              <w:t>SO</w:t>
+            </w:r>
+          </w:p>
+        </w:tc>
+      </w:tr>
+      <w:tr>
+        <w:tc>
+          <w:tcPr>
+            <w:cnfStyle w:val="001000000000" w:firstRow="0" w:lastRow="0" w:firstColumn="1" w:lastColumn="0" w:oddVBand="0" w:evenVBand="0" w:oddHBand="0" w:evenHBand="0" w:firstRowFirstColumn="0" w:firstRowLastColumn="0" w:lastRowFirstColumn="0" w:lastRowLastColumn="0"/>
+            <w:tcW w:w="2248" w:type="dxa"/>
+          </w:tcPr>
+          <w:p>
+            <w:pPr>
+              <w:spacing w:line="276" w:lineRule="auto"/>
+              <w:rPr>
+                <w:lang w:val="en-US"/>
+              </w:rPr>
+            </w:pPr>
+            <w:r>
+              <w:rPr>
+                <w:lang w:val="en-US"/>
+              </w:rPr>
+              <w:t>SO_</w:t>
+            </w:r>
+            <w:r>
+              <w:rPr>
+                <w:lang w:val="en-US"/>
+              </w:rPr>
+              <w:t>SFX</w:t>
+            </w:r>
+          </w:p>
+        </w:tc>
+        <w:tc>
+          <w:tcPr>
+            <w:tcW w:w="4427" w:type="dxa"/>
+          </w:tcPr>
+          <w:p>
+            <w:pPr>
+              <w:spacing w:line="276" w:lineRule="auto"/>
+              <w:cnfStyle w:val="000000000000" w:firstRow="0" w:lastRow="0" w:firstColumn="0" w:lastColumn="0" w:oddVBand="0" w:evenVBand="0" w:oddHBand="0" w:evenHBand="0" w:firstRowFirstColumn="0" w:firstRowLastColumn="0" w:lastRowFirstColumn="0" w:lastRowLastColumn="0"/>
+              <w:rPr>
+                <w:lang w:val="en-US"/>
+              </w:rPr>
+            </w:pPr>
+            <w:r>
+              <w:rPr>
+                <w:lang w:val="en-US"/>
+              </w:rPr>
+              <w:t>List&lt;AudioClip&gt; sound effect</w:t>
+            </w:r>
+            <w:r>
+              <w:rPr>
+                <w:lang w:val="en-US"/>
+              </w:rPr>
+              <w:t>s</w:t>
+            </w:r>
+          </w:p>
+        </w:tc>
+        <w:tc>
+          <w:tcPr>
+            <w:tcW w:w="1998" w:type="dxa"/>
+          </w:tcPr>
+          <w:p>
+            <w:pPr>
+              <w:spacing w:line="276" w:lineRule="auto"/>
+              <w:cnfStyle w:val="000000000000" w:firstRow="0" w:lastRow="0" w:firstColumn="0" w:lastColumn="0" w:oddVBand="0" w:evenVBand="0" w:oddHBand="0" w:evenHBand="0" w:firstRowFirstColumn="0" w:firstRowLastColumn="0" w:lastRowFirstColumn="0" w:lastRowLastColumn="0"/>
+              <w:rPr>
+                <w:rFonts w:cstheme="minorHAnsi"/>
+                <w:color w:val="000000"/>
+                <w:sz w:val="19"/>
+                <w:szCs w:val="19"/>
+              </w:rPr>
+            </w:pPr>
+            <w:r>
+              <w:rPr>
+                <w:rFonts w:cstheme="minorHAnsi"/>
+                <w:color w:val="000000"/>
+                <w:sz w:val="19"/>
+                <w:szCs w:val="19"/>
+              </w:rPr>
+              <w:t>ScriptableObject</w:t>
+            </w:r>
+          </w:p>
+        </w:tc>
+        <w:tc>
+          <w:tcPr>
+            <w:tcW w:w="1812" w:type="dxa"/>
+          </w:tcPr>
+          <w:p>
+            <w:pPr>
+              <w:spacing w:line="276" w:lineRule="auto"/>
+              <w:cnfStyle w:val="000000000000" w:firstRow="0" w:lastRow="0" w:firstColumn="0" w:lastColumn="0" w:oddVBand="0" w:evenVBand="0" w:oddHBand="0" w:evenHBand="0" w:firstRowFirstColumn="0" w:firstRowLastColumn="0" w:lastRowFirstColumn="0" w:lastRowLastColumn="0"/>
+              <w:rPr>
+                <w:lang w:val="en-US"/>
+              </w:rPr>
+            </w:pPr>
+            <w:r>
+              <w:rPr>
+                <w:lang w:val="en-US"/>
+              </w:rPr>
+              <w:t>SO</w:t>
+            </w:r>
+          </w:p>
+        </w:tc>
+      </w:tr>
+    </w:tbl>
+    <w:p>
+      <w:r>
+        <w:br w:type="page"/>
+      </w:r>
+    </w:p>
+    <w:tbl>
+      <w:tblPr>
+        <w:tblStyle w:val="TableGrid"/>
+        <w:tblW w:w="10485" w:type="dxa"/>
+        <w:tblLook w:val="04A0" w:firstRow="1" w:lastRow="0" w:firstColumn="1" w:lastColumn="0" w:noHBand="0" w:noVBand="1"/>
+      </w:tblPr>
+      <w:tblGrid>
+        <w:gridCol w:w="2248"/>
+        <w:gridCol w:w="4427"/>
+        <w:gridCol w:w="1998"/>
+        <w:gridCol w:w="1812"/>
+      </w:tblGrid>
+      <w:tr>
+        <w:tc>
+          <w:tcPr>
+            <w:tcW w:w="2248" w:type="dxa"/>
+          </w:tcPr>
+          <w:p>
+            <w:pPr>
+              <w:rPr>
+                <w:lang w:val="en-US"/>
+              </w:rPr>
+            </w:pPr>
+            <w:r>
+              <w:rPr>
+                <w:lang w:val="en-US"/>
+              </w:rPr>
+              <w:lastRenderedPageBreak/>
+              <w:t>SO_</w:t>
+            </w:r>
+            <w:r>
+              <w:rPr>
+                <w:lang w:val="en-US"/>
+              </w:rPr>
+              <w:t>Ship</w:t>
+            </w:r>
+          </w:p>
+        </w:tc>
+        <w:tc>
+          <w:tcPr>
+            <w:tcW w:w="4427" w:type="dxa"/>
+          </w:tcPr>
+          <w:p>
+            <w:pPr>
+              <w:rPr>
+                <w:lang w:val="en-US"/>
+              </w:rPr>
+            </w:pPr>
+            <w:r>
+              <w:rPr>
+                <w:lang w:val="en-US"/>
+              </w:rPr>
+              <w:t>Ship data, SO_Bullet, speed, shield</w:t>
+            </w:r>
+            <w:r>
+              <w:rPr>
+                <w:lang w:val="en-US"/>
+              </w:rPr>
+              <w:t xml:space="preserve"> power, prefab</w:t>
+            </w:r>
+            <w:r>
+              <w:rPr>
+                <w:lang w:val="en-US"/>
+              </w:rPr>
+              <w:t>, SO_Types</w:t>
+            </w:r>
+          </w:p>
+        </w:tc>
+        <w:tc>
+          <w:tcPr>
+            <w:tcW w:w="1998" w:type="dxa"/>
+          </w:tcPr>
+          <w:p>
+            <w:pPr>
+              <w:rPr>
+                <w:rFonts w:ascii="Cascadia Mono" w:hAnsi="Cascadia Mono" w:cs="Cascadia Mono"/>
+                <w:color w:val="000000"/>
+                <w:sz w:val="19"/>
+                <w:szCs w:val="19"/>
+              </w:rPr>
+            </w:pPr>
+            <w:r>
+              <w:rPr>
+                <w:rFonts w:ascii="Cascadia Mono" w:hAnsi="Cascadia Mono" w:cs="Cascadia Mono"/>
+                <w:color w:val="000000"/>
+                <w:sz w:val="19"/>
+                <w:szCs w:val="19"/>
+              </w:rPr>
+              <w:t>ScriptableObject</w:t>
+            </w:r>
+          </w:p>
+        </w:tc>
+        <w:tc>
+          <w:tcPr>
+            <w:tcW w:w="1812" w:type="dxa"/>
+          </w:tcPr>
+          <w:p>
+            <w:pPr>
+              <w:rPr>
+                <w:lang w:val="en-US"/>
+              </w:rPr>
+            </w:pPr>
+            <w:r>
+              <w:rPr>
+                <w:lang w:val="en-US"/>
+              </w:rPr>
+              <w:t>SO</w:t>
+            </w:r>
+          </w:p>
+        </w:tc>
+      </w:tr>
+      <w:tr>
+        <w:tc>
+          <w:tcPr>
+            <w:tcW w:w="2248" w:type="dxa"/>
+          </w:tcPr>
+          <w:p>
+            <w:pPr>
+              <w:rPr>
+                <w:lang w:val="en-US"/>
+              </w:rPr>
+            </w:pPr>
+            <w:r>
+              <w:rPr>
+                <w:lang w:val="en-US"/>
+              </w:rPr>
+              <w:t>SO_</w:t>
+            </w:r>
+            <w:r>
+              <w:rPr>
+                <w:lang w:val="en-US"/>
+              </w:rPr>
+              <w:t>Types</w:t>
+            </w:r>
+          </w:p>
+        </w:tc>
+        <w:tc>
+          <w:tcPr>
+            <w:tcW w:w="4427" w:type="dxa"/>
+          </w:tcPr>
+          <w:p>
+            <w:pPr>
+              <w:rPr>
+                <w:lang w:val="en-US"/>
+              </w:rPr>
+            </w:pPr>
+            <w:r>
+              <w:rPr>
+                <w:lang w:val="en-US"/>
+              </w:rPr>
+              <w:t>Generic types or categories</w:t>
+            </w:r>
+          </w:p>
+        </w:tc>
+        <w:tc>
+          <w:tcPr>
+            <w:tcW w:w="1998" w:type="dxa"/>
+          </w:tcPr>
+          <w:p>
+            <w:pPr>
+              <w:rPr>
+                <w:rFonts w:ascii="Cascadia Mono" w:hAnsi="Cascadia Mono" w:cs="Cascadia Mono"/>
+                <w:color w:val="000000"/>
+                <w:sz w:val="19"/>
+                <w:szCs w:val="19"/>
+              </w:rPr>
+            </w:pPr>
+            <w:r>
+              <w:rPr>
+                <w:rFonts w:ascii="Cascadia Mono" w:hAnsi="Cascadia Mono" w:cs="Cascadia Mono"/>
+                <w:color w:val="000000"/>
+                <w:sz w:val="19"/>
+                <w:szCs w:val="19"/>
+              </w:rPr>
+              <w:t>ScriptableObject</w:t>
+            </w:r>
+          </w:p>
+        </w:tc>
+        <w:tc>
+          <w:tcPr>
+            <w:tcW w:w="1812" w:type="dxa"/>
+          </w:tcPr>
+          <w:p>
+            <w:pPr>
+              <w:rPr>
+                <w:lang w:val="en-US"/>
+              </w:rPr>
+            </w:pPr>
+            <w:r>
+              <w:rPr>
+                <w:lang w:val="en-US"/>
+              </w:rPr>
+              <w:t>SO</w:t>
             </w:r>
           </w:p>
         </w:tc>
@@ -532,8 +7855,9 @@
       </w:pPr>
     </w:p>
     <w:sectPr>
-      <w:pgSz w:w="11906" w:h="16838"/>
-      <w:pgMar w:top="1440" w:right="1440" w:bottom="1440" w:left="1440" w:header="708" w:footer="708" w:gutter="0"/>
+      <w:footerReference w:type="default" r:id="rId9"/>
+      <w:pgSz w:w="11906" w:h="16838" w:code="9"/>
+      <w:pgMar w:top="720" w:right="720" w:bottom="720" w:left="720" w:header="709" w:footer="709" w:gutter="0"/>
       <w:cols w:space="708"/>
       <w:docGrid w:linePitch="360"/>
     </w:sectPr>
@@ -564,6 +7888,45 @@
     </w:p>
   </w:endnote>
 </w:endnotes>
+</file>
+
+<file path=word/footer1.xml><?xml version="1.0" encoding="utf-8"?>
+<w:ftr xmlns:wpc="http://schemas.microsoft.com/office/word/2010/wordprocessingCanvas" xmlns:cx="http://schemas.microsoft.com/office/drawing/2014/chartex" xmlns:cx1="http://schemas.microsoft.com/office/drawing/2015/9/8/chartex" xmlns:cx2="http://schemas.microsoft.com/office/drawing/2015/10/21/chartex" xmlns:cx3="http://schemas.microsoft.com/office/drawing/2016/5/9/chartex" xmlns:cx4="http://schemas.microsoft.com/office/drawing/2016/5/10/chartex" xmlns:cx5="http://schemas.microsoft.com/office/drawing/2016/5/11/chartex" xmlns:cx6="http://schemas.microsoft.com/office/drawing/2016/5/12/chartex" xmlns:cx7="http://schemas.microsoft.com/office/drawing/2016/5/13/chartex" xmlns:cx8="http://schemas.microsoft.com/office/drawing/2016/5/14/chartex" xmlns:mc="http://schemas.openxmlformats.org/markup-compatibility/2006" xmlns:aink="http://schemas.microsoft.com/office/drawing/2016/ink" xmlns:am3d="http://schemas.microsoft.com/office/drawing/2017/model3d" xmlns:o="urn:schemas-microsoft-com:office:office" xmlns:oel="http://schemas.microsoft.com/office/2019/extlst" xmlns:r="http://schemas.openxmlformats.org/officeDocument/2006/relationships" xmlns:m="http://schemas.openxmlformats.org/officeDocument/2006/math" xmlns:v="urn:schemas-microsoft-com:vml" xmlns:wp14="http://schemas.microsoft.com/office/word/2010/wordprocessingDrawing" xmlns:wp="http://schemas.openxmlformats.org/drawingml/2006/wordprocessingDrawing" xmlns:w10="urn:schemas-microsoft-com:office:word" xmlns:w="http://schemas.openxmlformats.org/wordprocessingml/2006/main" xmlns:w14="http://schemas.microsoft.com/office/word/2010/wordml" xmlns:w15="http://schemas.microsoft.com/office/word/2012/wordml" xmlns:w16cex="http://schemas.microsoft.com/office/word/2018/wordml/cex" xmlns:w16cid="http://schemas.microsoft.com/office/word/2016/wordml/cid" xmlns:w16="http://schemas.microsoft.com/office/word/2018/wordml" xmlns:w16sdtdh="http://schemas.microsoft.com/office/word/2020/wordml/sdtdatahash" xmlns:w16se="http://schemas.microsoft.com/office/word/2015/wordml/symex" xmlns:wpg="http://schemas.microsoft.com/office/word/2010/wordprocessingGroup" xmlns:wpi="http://schemas.microsoft.com/office/word/2010/wordprocessingInk" xmlns:wne="http://schemas.microsoft.com/office/word/2006/wordml" xmlns:wps="http://schemas.microsoft.com/office/word/2010/wordprocessingShape" mc:Ignorable="w14 w15 w16se w16cid w16 w16cex w16sdtdh wp14">
+  <w:p>
+    <w:pPr>
+      <w:pStyle w:val="Footer"/>
+      <w:rPr>
+        <w:lang w:val="en-US"/>
+      </w:rPr>
+    </w:pPr>
+  </w:p>
+  <w:p>
+    <w:pPr>
+      <w:pStyle w:val="Footer"/>
+      <w:rPr>
+        <w:lang w:val="en-US"/>
+      </w:rPr>
+    </w:pPr>
+    <w:r>
+      <w:rPr>
+        <w:lang w:val="en-US"/>
+      </w:rPr>
+      <w:t xml:space="preserve">Unity </w:t>
+    </w:r>
+    <w:r>
+      <w:rPr>
+        <w:lang w:val="en-US"/>
+      </w:rPr>
+      <w:t xml:space="preserve">Project – </w:t>
+    </w:r>
+    <w:r>
+      <w:rPr>
+        <w:lang w:val="en-US"/>
+      </w:rPr>
+      <w:t>Technical Documentation</w:t>
+    </w:r>
+  </w:p>
+</w:ftr>
 </file>
 
 <file path=word/footnotes.xml><?xml version="1.0" encoding="utf-8"?>
@@ -1288,6 +8651,554 @@
       </w:tblBorders>
     </w:tblPr>
   </w:style>
+  <w:style w:type="paragraph" w:styleId="TOC1">
+    <w:name w:val="toc 1"/>
+    <w:basedOn w:val="Normal"/>
+    <w:next w:val="Normal"/>
+    <w:autoRedefine/>
+    <w:uiPriority w:val="39"/>
+    <w:unhideWhenUsed/>
+    <w:rsid w:val="00F87EF0"/>
+    <w:pPr>
+      <w:spacing w:after="100"/>
+    </w:pPr>
+  </w:style>
+  <w:style w:type="character" w:styleId="Hyperlink">
+    <w:name w:val="Hyperlink"/>
+    <w:basedOn w:val="DefaultParagraphFont"/>
+    <w:uiPriority w:val="99"/>
+    <w:unhideWhenUsed/>
+    <w:rsid w:val="00F87EF0"/>
+    <w:rPr>
+      <w:color w:val="0563C1" w:themeColor="hyperlink"/>
+      <w:u w:val="single"/>
+    </w:rPr>
+  </w:style>
+  <w:style w:type="character" w:styleId="Strong">
+    <w:name w:val="Strong"/>
+    <w:basedOn w:val="DefaultParagraphFont"/>
+    <w:uiPriority w:val="22"/>
+    <w:qFormat/>
+    <w:rsid w:val="00663FF4"/>
+    <w:rPr>
+      <w:b/>
+      <w:bCs/>
+    </w:rPr>
+  </w:style>
+  <w:style w:type="paragraph" w:styleId="ListParagraph">
+    <w:name w:val="List Paragraph"/>
+    <w:basedOn w:val="Normal"/>
+    <w:uiPriority w:val="34"/>
+    <w:qFormat/>
+    <w:rsid w:val="007E24EF"/>
+    <w:pPr>
+      <w:ind w:left="720"/>
+      <w:contextualSpacing/>
+    </w:pPr>
+  </w:style>
+  <w:style w:type="table" w:styleId="ListTable3">
+    <w:name w:val="List Table 3"/>
+    <w:basedOn w:val="TableNormal"/>
+    <w:uiPriority w:val="48"/>
+    <w:rsid w:val="000F1A24"/>
+    <w:pPr>
+      <w:spacing w:after="0" w:line="240" w:lineRule="auto"/>
+    </w:pPr>
+    <w:tblPr>
+      <w:tblStyleRowBandSize w:val="1"/>
+      <w:tblStyleColBandSize w:val="1"/>
+      <w:tblBorders>
+        <w:top w:val="single" w:sz="4" w:space="0" w:color="000000" w:themeColor="text1"/>
+        <w:left w:val="single" w:sz="4" w:space="0" w:color="000000" w:themeColor="text1"/>
+        <w:bottom w:val="single" w:sz="4" w:space="0" w:color="000000" w:themeColor="text1"/>
+        <w:right w:val="single" w:sz="4" w:space="0" w:color="000000" w:themeColor="text1"/>
+      </w:tblBorders>
+    </w:tblPr>
+    <w:tblStylePr w:type="firstRow">
+      <w:rPr>
+        <w:b/>
+        <w:bCs/>
+        <w:color w:val="FFFFFF" w:themeColor="background1"/>
+      </w:rPr>
+      <w:tblPr/>
+      <w:tcPr>
+        <w:shd w:val="clear" w:color="auto" w:fill="000000" w:themeFill="text1"/>
+      </w:tcPr>
+    </w:tblStylePr>
+    <w:tblStylePr w:type="lastRow">
+      <w:rPr>
+        <w:b/>
+        <w:bCs/>
+      </w:rPr>
+      <w:tblPr/>
+      <w:tcPr>
+        <w:tcBorders>
+          <w:top w:val="double" w:sz="4" w:space="0" w:color="000000" w:themeColor="text1"/>
+        </w:tcBorders>
+        <w:shd w:val="clear" w:color="auto" w:fill="FFFFFF" w:themeFill="background1"/>
+      </w:tcPr>
+    </w:tblStylePr>
+    <w:tblStylePr w:type="firstCol">
+      <w:rPr>
+        <w:b/>
+        <w:bCs/>
+      </w:rPr>
+      <w:tblPr/>
+      <w:tcPr>
+        <w:tcBorders>
+          <w:right w:val="nil"/>
+        </w:tcBorders>
+        <w:shd w:val="clear" w:color="auto" w:fill="FFFFFF" w:themeFill="background1"/>
+      </w:tcPr>
+    </w:tblStylePr>
+    <w:tblStylePr w:type="lastCol">
+      <w:rPr>
+        <w:b/>
+        <w:bCs/>
+      </w:rPr>
+      <w:tblPr/>
+      <w:tcPr>
+        <w:tcBorders>
+          <w:left w:val="nil"/>
+        </w:tcBorders>
+        <w:shd w:val="clear" w:color="auto" w:fill="FFFFFF" w:themeFill="background1"/>
+      </w:tcPr>
+    </w:tblStylePr>
+    <w:tblStylePr w:type="band1Vert">
+      <w:tblPr/>
+      <w:tcPr>
+        <w:tcBorders>
+          <w:left w:val="single" w:sz="4" w:space="0" w:color="000000" w:themeColor="text1"/>
+          <w:right w:val="single" w:sz="4" w:space="0" w:color="000000" w:themeColor="text1"/>
+        </w:tcBorders>
+      </w:tcPr>
+    </w:tblStylePr>
+    <w:tblStylePr w:type="band1Horz">
+      <w:tblPr/>
+      <w:tcPr>
+        <w:tcBorders>
+          <w:top w:val="single" w:sz="4" w:space="0" w:color="000000" w:themeColor="text1"/>
+          <w:bottom w:val="single" w:sz="4" w:space="0" w:color="000000" w:themeColor="text1"/>
+          <w:insideH w:val="nil"/>
+        </w:tcBorders>
+      </w:tcPr>
+    </w:tblStylePr>
+    <w:tblStylePr w:type="neCell">
+      <w:tblPr/>
+      <w:tcPr>
+        <w:tcBorders>
+          <w:left w:val="nil"/>
+          <w:bottom w:val="nil"/>
+        </w:tcBorders>
+      </w:tcPr>
+    </w:tblStylePr>
+    <w:tblStylePr w:type="nwCell">
+      <w:tblPr/>
+      <w:tcPr>
+        <w:tcBorders>
+          <w:bottom w:val="nil"/>
+          <w:right w:val="nil"/>
+        </w:tcBorders>
+      </w:tcPr>
+    </w:tblStylePr>
+    <w:tblStylePr w:type="seCell">
+      <w:tblPr/>
+      <w:tcPr>
+        <w:tcBorders>
+          <w:top w:val="double" w:sz="4" w:space="0" w:color="000000" w:themeColor="text1"/>
+          <w:left w:val="nil"/>
+        </w:tcBorders>
+      </w:tcPr>
+    </w:tblStylePr>
+    <w:tblStylePr w:type="swCell">
+      <w:tblPr/>
+      <w:tcPr>
+        <w:tcBorders>
+          <w:top w:val="double" w:sz="4" w:space="0" w:color="000000" w:themeColor="text1"/>
+          <w:right w:val="nil"/>
+        </w:tcBorders>
+      </w:tcPr>
+    </w:tblStylePr>
+  </w:style>
+  <w:style w:type="table" w:styleId="ListTable3-Accent3">
+    <w:name w:val="List Table 3 Accent 3"/>
+    <w:basedOn w:val="TableNormal"/>
+    <w:uiPriority w:val="48"/>
+    <w:rsid w:val="00E76303"/>
+    <w:pPr>
+      <w:spacing w:after="0" w:line="240" w:lineRule="auto"/>
+    </w:pPr>
+    <w:tblPr>
+      <w:tblStyleRowBandSize w:val="1"/>
+      <w:tblStyleColBandSize w:val="1"/>
+      <w:tblBorders>
+        <w:top w:val="single" w:sz="4" w:space="0" w:color="A5A5A5" w:themeColor="accent3"/>
+        <w:left w:val="single" w:sz="4" w:space="0" w:color="A5A5A5" w:themeColor="accent3"/>
+        <w:bottom w:val="single" w:sz="4" w:space="0" w:color="A5A5A5" w:themeColor="accent3"/>
+        <w:right w:val="single" w:sz="4" w:space="0" w:color="A5A5A5" w:themeColor="accent3"/>
+      </w:tblBorders>
+    </w:tblPr>
+    <w:tblStylePr w:type="firstRow">
+      <w:rPr>
+        <w:b/>
+        <w:bCs/>
+        <w:color w:val="FFFFFF" w:themeColor="background1"/>
+      </w:rPr>
+      <w:tblPr/>
+      <w:tcPr>
+        <w:shd w:val="clear" w:color="auto" w:fill="A5A5A5" w:themeFill="accent3"/>
+      </w:tcPr>
+    </w:tblStylePr>
+    <w:tblStylePr w:type="lastRow">
+      <w:rPr>
+        <w:b/>
+        <w:bCs/>
+      </w:rPr>
+      <w:tblPr/>
+      <w:tcPr>
+        <w:tcBorders>
+          <w:top w:val="double" w:sz="4" w:space="0" w:color="A5A5A5" w:themeColor="accent3"/>
+        </w:tcBorders>
+        <w:shd w:val="clear" w:color="auto" w:fill="FFFFFF" w:themeFill="background1"/>
+      </w:tcPr>
+    </w:tblStylePr>
+    <w:tblStylePr w:type="firstCol">
+      <w:rPr>
+        <w:b/>
+        <w:bCs/>
+      </w:rPr>
+      <w:tblPr/>
+      <w:tcPr>
+        <w:tcBorders>
+          <w:right w:val="nil"/>
+        </w:tcBorders>
+        <w:shd w:val="clear" w:color="auto" w:fill="FFFFFF" w:themeFill="background1"/>
+      </w:tcPr>
+    </w:tblStylePr>
+    <w:tblStylePr w:type="lastCol">
+      <w:rPr>
+        <w:b/>
+        <w:bCs/>
+      </w:rPr>
+      <w:tblPr/>
+      <w:tcPr>
+        <w:tcBorders>
+          <w:left w:val="nil"/>
+        </w:tcBorders>
+        <w:shd w:val="clear" w:color="auto" w:fill="FFFFFF" w:themeFill="background1"/>
+      </w:tcPr>
+    </w:tblStylePr>
+    <w:tblStylePr w:type="band1Vert">
+      <w:tblPr/>
+      <w:tcPr>
+        <w:tcBorders>
+          <w:left w:val="single" w:sz="4" w:space="0" w:color="A5A5A5" w:themeColor="accent3"/>
+          <w:right w:val="single" w:sz="4" w:space="0" w:color="A5A5A5" w:themeColor="accent3"/>
+        </w:tcBorders>
+      </w:tcPr>
+    </w:tblStylePr>
+    <w:tblStylePr w:type="band1Horz">
+      <w:tblPr/>
+      <w:tcPr>
+        <w:tcBorders>
+          <w:top w:val="single" w:sz="4" w:space="0" w:color="A5A5A5" w:themeColor="accent3"/>
+          <w:bottom w:val="single" w:sz="4" w:space="0" w:color="A5A5A5" w:themeColor="accent3"/>
+          <w:insideH w:val="nil"/>
+        </w:tcBorders>
+      </w:tcPr>
+    </w:tblStylePr>
+    <w:tblStylePr w:type="neCell">
+      <w:tblPr/>
+      <w:tcPr>
+        <w:tcBorders>
+          <w:left w:val="nil"/>
+          <w:bottom w:val="nil"/>
+        </w:tcBorders>
+      </w:tcPr>
+    </w:tblStylePr>
+    <w:tblStylePr w:type="nwCell">
+      <w:tblPr/>
+      <w:tcPr>
+        <w:tcBorders>
+          <w:bottom w:val="nil"/>
+          <w:right w:val="nil"/>
+        </w:tcBorders>
+      </w:tcPr>
+    </w:tblStylePr>
+    <w:tblStylePr w:type="seCell">
+      <w:tblPr/>
+      <w:tcPr>
+        <w:tcBorders>
+          <w:top w:val="double" w:sz="4" w:space="0" w:color="A5A5A5" w:themeColor="accent3"/>
+          <w:left w:val="nil"/>
+        </w:tcBorders>
+      </w:tcPr>
+    </w:tblStylePr>
+    <w:tblStylePr w:type="swCell">
+      <w:tblPr/>
+      <w:tcPr>
+        <w:tcBorders>
+          <w:top w:val="double" w:sz="4" w:space="0" w:color="A5A5A5" w:themeColor="accent3"/>
+          <w:right w:val="nil"/>
+        </w:tcBorders>
+      </w:tcPr>
+    </w:tblStylePr>
+  </w:style>
+  <w:style w:type="table" w:styleId="GridTable7Colorful">
+    <w:name w:val="Grid Table 7 Colorful"/>
+    <w:basedOn w:val="TableNormal"/>
+    <w:uiPriority w:val="52"/>
+    <w:rsid w:val="0076591F"/>
+    <w:pPr>
+      <w:spacing w:after="0" w:line="240" w:lineRule="auto"/>
+    </w:pPr>
+    <w:rPr>
+      <w:color w:val="000000" w:themeColor="text1"/>
+      <w:sz w:val="20"/>
+    </w:rPr>
+    <w:tblPr>
+      <w:tblStyleRowBandSize w:val="1"/>
+      <w:tblStyleColBandSize w:val="1"/>
+      <w:tblBorders>
+        <w:top w:val="single" w:sz="4" w:space="0" w:color="666666" w:themeColor="text1" w:themeTint="99"/>
+        <w:left w:val="single" w:sz="4" w:space="0" w:color="666666" w:themeColor="text1" w:themeTint="99"/>
+        <w:bottom w:val="single" w:sz="4" w:space="0" w:color="666666" w:themeColor="text1" w:themeTint="99"/>
+        <w:right w:val="single" w:sz="4" w:space="0" w:color="666666" w:themeColor="text1" w:themeTint="99"/>
+        <w:insideH w:val="single" w:sz="4" w:space="0" w:color="666666" w:themeColor="text1" w:themeTint="99"/>
+        <w:insideV w:val="single" w:sz="4" w:space="0" w:color="666666" w:themeColor="text1" w:themeTint="99"/>
+      </w:tblBorders>
+    </w:tblPr>
+    <w:tblStylePr w:type="firstRow">
+      <w:rPr>
+        <w:b/>
+        <w:bCs/>
+      </w:rPr>
+      <w:tblPr/>
+      <w:tcPr>
+        <w:tcBorders>
+          <w:top w:val="nil"/>
+          <w:left w:val="nil"/>
+          <w:right w:val="nil"/>
+          <w:insideH w:val="nil"/>
+          <w:insideV w:val="nil"/>
+        </w:tcBorders>
+        <w:shd w:val="clear" w:color="auto" w:fill="FFFFFF" w:themeFill="background1"/>
+      </w:tcPr>
+    </w:tblStylePr>
+    <w:tblStylePr w:type="lastRow">
+      <w:rPr>
+        <w:b/>
+        <w:bCs/>
+      </w:rPr>
+      <w:tblPr/>
+      <w:tcPr>
+        <w:tcBorders>
+          <w:left w:val="nil"/>
+          <w:bottom w:val="nil"/>
+          <w:right w:val="nil"/>
+          <w:insideH w:val="nil"/>
+          <w:insideV w:val="nil"/>
+        </w:tcBorders>
+        <w:shd w:val="clear" w:color="auto" w:fill="FFFFFF" w:themeFill="background1"/>
+      </w:tcPr>
+    </w:tblStylePr>
+    <w:tblStylePr w:type="firstCol">
+      <w:pPr>
+        <w:jc w:val="right"/>
+      </w:pPr>
+      <w:rPr>
+        <w:i/>
+        <w:iCs/>
+      </w:rPr>
+      <w:tblPr/>
+      <w:tcPr>
+        <w:tcBorders>
+          <w:top w:val="nil"/>
+          <w:left w:val="nil"/>
+          <w:bottom w:val="nil"/>
+          <w:insideH w:val="nil"/>
+          <w:insideV w:val="nil"/>
+        </w:tcBorders>
+        <w:shd w:val="clear" w:color="auto" w:fill="FFFFFF" w:themeFill="background1"/>
+      </w:tcPr>
+    </w:tblStylePr>
+    <w:tblStylePr w:type="lastCol">
+      <w:rPr>
+        <w:i/>
+        <w:iCs/>
+      </w:rPr>
+      <w:tblPr/>
+      <w:tcPr>
+        <w:tcBorders>
+          <w:top w:val="nil"/>
+          <w:bottom w:val="nil"/>
+          <w:right w:val="nil"/>
+          <w:insideH w:val="nil"/>
+          <w:insideV w:val="nil"/>
+        </w:tcBorders>
+        <w:shd w:val="clear" w:color="auto" w:fill="FFFFFF" w:themeFill="background1"/>
+      </w:tcPr>
+    </w:tblStylePr>
+    <w:tblStylePr w:type="band1Vert">
+      <w:tblPr/>
+      <w:tcPr>
+        <w:shd w:val="clear" w:color="auto" w:fill="CCCCCC" w:themeFill="text1" w:themeFillTint="33"/>
+      </w:tcPr>
+    </w:tblStylePr>
+    <w:tblStylePr w:type="band1Horz">
+      <w:tblPr/>
+      <w:tcPr>
+        <w:shd w:val="clear" w:color="auto" w:fill="CCCCCC" w:themeFill="text1" w:themeFillTint="33"/>
+      </w:tcPr>
+    </w:tblStylePr>
+    <w:tblStylePr w:type="neCell">
+      <w:tblPr/>
+      <w:tcPr>
+        <w:tcBorders>
+          <w:bottom w:val="single" w:sz="4" w:space="0" w:color="666666" w:themeColor="text1" w:themeTint="99"/>
+        </w:tcBorders>
+      </w:tcPr>
+    </w:tblStylePr>
+    <w:tblStylePr w:type="nwCell">
+      <w:tblPr/>
+      <w:tcPr>
+        <w:tcBorders>
+          <w:bottom w:val="single" w:sz="4" w:space="0" w:color="666666" w:themeColor="text1" w:themeTint="99"/>
+        </w:tcBorders>
+      </w:tcPr>
+    </w:tblStylePr>
+    <w:tblStylePr w:type="seCell">
+      <w:tblPr/>
+      <w:tcPr>
+        <w:tcBorders>
+          <w:top w:val="single" w:sz="4" w:space="0" w:color="666666" w:themeColor="text1" w:themeTint="99"/>
+        </w:tcBorders>
+      </w:tcPr>
+    </w:tblStylePr>
+    <w:tblStylePr w:type="swCell">
+      <w:tblPr/>
+      <w:tcPr>
+        <w:tcBorders>
+          <w:top w:val="single" w:sz="4" w:space="0" w:color="666666" w:themeColor="text1" w:themeTint="99"/>
+        </w:tcBorders>
+      </w:tcPr>
+    </w:tblStylePr>
+  </w:style>
+  <w:style w:type="table" w:styleId="ListTable2">
+    <w:name w:val="List Table 2"/>
+    <w:basedOn w:val="TableNormal"/>
+    <w:uiPriority w:val="47"/>
+    <w:rsid w:val="00EA2731"/>
+    <w:pPr>
+      <w:spacing w:after="0" w:line="240" w:lineRule="auto"/>
+    </w:pPr>
+    <w:tblPr>
+      <w:tblStyleRowBandSize w:val="1"/>
+      <w:tblStyleColBandSize w:val="1"/>
+      <w:tblBorders>
+        <w:top w:val="single" w:sz="4" w:space="0" w:color="666666" w:themeColor="text1" w:themeTint="99"/>
+        <w:bottom w:val="single" w:sz="4" w:space="0" w:color="666666" w:themeColor="text1" w:themeTint="99"/>
+        <w:insideH w:val="single" w:sz="4" w:space="0" w:color="666666" w:themeColor="text1" w:themeTint="99"/>
+      </w:tblBorders>
+    </w:tblPr>
+    <w:tblStylePr w:type="firstRow">
+      <w:rPr>
+        <w:b/>
+        <w:bCs/>
+      </w:rPr>
+    </w:tblStylePr>
+    <w:tblStylePr w:type="lastRow">
+      <w:rPr>
+        <w:b/>
+        <w:bCs/>
+      </w:rPr>
+    </w:tblStylePr>
+    <w:tblStylePr w:type="firstCol">
+      <w:rPr>
+        <w:b/>
+        <w:bCs/>
+      </w:rPr>
+    </w:tblStylePr>
+    <w:tblStylePr w:type="lastCol">
+      <w:rPr>
+        <w:b/>
+        <w:bCs/>
+      </w:rPr>
+    </w:tblStylePr>
+    <w:tblStylePr w:type="band1Vert">
+      <w:tblPr/>
+      <w:tcPr>
+        <w:shd w:val="clear" w:color="auto" w:fill="CCCCCC" w:themeFill="text1" w:themeFillTint="33"/>
+      </w:tcPr>
+    </w:tblStylePr>
+    <w:tblStylePr w:type="band1Horz">
+      <w:tblPr/>
+      <w:tcPr>
+        <w:shd w:val="clear" w:color="auto" w:fill="CCCCCC" w:themeFill="text1" w:themeFillTint="33"/>
+      </w:tcPr>
+    </w:tblStylePr>
+  </w:style>
+  <w:style w:type="table" w:styleId="ListTable1Light-Accent3">
+    <w:name w:val="List Table 1 Light Accent 3"/>
+    <w:basedOn w:val="TableNormal"/>
+    <w:uiPriority w:val="46"/>
+    <w:rsid w:val="00EA2731"/>
+    <w:pPr>
+      <w:spacing w:after="0" w:line="240" w:lineRule="auto"/>
+    </w:pPr>
+    <w:tblPr>
+      <w:tblStyleRowBandSize w:val="1"/>
+      <w:tblStyleColBandSize w:val="1"/>
+    </w:tblPr>
+    <w:tblStylePr w:type="firstRow">
+      <w:rPr>
+        <w:b/>
+        <w:bCs/>
+      </w:rPr>
+      <w:tblPr/>
+      <w:tcPr>
+        <w:tcBorders>
+          <w:bottom w:val="single" w:sz="4" w:space="0" w:color="C9C9C9" w:themeColor="accent3" w:themeTint="99"/>
+        </w:tcBorders>
+      </w:tcPr>
+    </w:tblStylePr>
+    <w:tblStylePr w:type="lastRow">
+      <w:rPr>
+        <w:b/>
+        <w:bCs/>
+      </w:rPr>
+      <w:tblPr/>
+      <w:tcPr>
+        <w:tcBorders>
+          <w:top w:val="single" w:sz="4" w:space="0" w:color="C9C9C9" w:themeColor="accent3" w:themeTint="99"/>
+        </w:tcBorders>
+      </w:tcPr>
+    </w:tblStylePr>
+    <w:tblStylePr w:type="firstCol">
+      <w:rPr>
+        <w:b/>
+        <w:bCs/>
+      </w:rPr>
+    </w:tblStylePr>
+    <w:tblStylePr w:type="lastCol">
+      <w:rPr>
+        <w:b/>
+        <w:bCs/>
+      </w:rPr>
+    </w:tblStylePr>
+    <w:tblStylePr w:type="band1Vert">
+      <w:tblPr/>
+      <w:tcPr>
+        <w:shd w:val="clear" w:color="auto" w:fill="EDEDED" w:themeFill="accent3" w:themeFillTint="33"/>
+      </w:tcPr>
+    </w:tblStylePr>
+    <w:tblStylePr w:type="band1Horz">
+      <w:tblPr/>
+      <w:tcPr>
+        <w:shd w:val="clear" w:color="auto" w:fill="EDEDED" w:themeFill="accent3" w:themeFillTint="33"/>
+      </w:tcPr>
+    </w:tblStylePr>
+  </w:style>
 </w:styles>
 </file>
 
